--- a/Documentation/Reqs.docx
+++ b/Documentation/Reqs.docx
@@ -125,6 +125,13 @@
               </w:rPr>
               <w:t xml:space="preserve">Priority: </w:t>
             </w:r>
+            <w:r>
+              <w:rPr>
+                <w:rFonts w:ascii="Arial" w:hAnsi="Arial" w:cs="Arial"/>
+                <w:u w:color="000000"/>
+              </w:rPr>
+              <w:t>1</w:t>
+            </w:r>
           </w:p>
         </w:tc>
       </w:tr>
@@ -301,350 +308,6 @@
                 <w:u w:color="000000"/>
               </w:rPr>
               <w:t>Fit Criterion: The program will detect audio sounds</w:t>
-            </w:r>
-          </w:p>
-        </w:tc>
-      </w:tr>
-      <w:tr>
-        <w:trPr>
-          <w:trHeight w:val="250"/>
-        </w:trPr>
-        <w:tc>
-          <w:tcPr>
-            <w:tcW w:w="9242" w:type="dxa"/>
-            <w:gridSpan w:val="3"/>
-            <w:tcBorders>
-              <w:top w:val="single" w:sz="4" w:space="0" w:color="000000"/>
-              <w:left w:val="single" w:sz="4" w:space="0" w:color="000000"/>
-              <w:bottom w:val="single" w:sz="4" w:space="0" w:color="000000"/>
-              <w:right w:val="single" w:sz="4" w:space="0" w:color="000000"/>
-            </w:tcBorders>
-            <w:shd w:val="clear" w:color="auto" w:fill="auto"/>
-            <w:tcMar>
-              <w:top w:w="80" w:type="dxa"/>
-              <w:left w:w="80" w:type="dxa"/>
-              <w:bottom w:w="80" w:type="dxa"/>
-              <w:right w:w="80" w:type="dxa"/>
-            </w:tcMar>
-          </w:tcPr>
-          <w:p>
-            <w:pPr>
-              <w:pStyle w:val="Body"/>
-              <w:rPr>
-                <w:rFonts w:ascii="Arial" w:hAnsi="Arial" w:cs="Arial"/>
-              </w:rPr>
-            </w:pPr>
-            <w:r>
-              <w:rPr>
-                <w:rFonts w:ascii="Arial" w:hAnsi="Arial" w:cs="Arial"/>
-                <w:u w:color="000000"/>
-              </w:rPr>
-              <w:t xml:space="preserve">Dependencies:  </w:t>
-            </w:r>
-            <w:r>
-              <w:rPr>
-                <w:rFonts w:ascii="Arial" w:hAnsi="Arial" w:cs="Arial"/>
-                <w:u w:color="000000"/>
-              </w:rPr>
-              <w:t xml:space="preserve">none </w:t>
-            </w:r>
-          </w:p>
-        </w:tc>
-      </w:tr>
-    </w:tbl>
-    <w:p/>
-    <w:tbl>
-      <w:tblPr>
-        <w:tblW w:w="9242" w:type="dxa"/>
-        <w:tblInd w:w="108" w:type="dxa"/>
-        <w:tblBorders>
-          <w:top w:val="single" w:sz="2" w:space="0" w:color="000000"/>
-          <w:left w:val="single" w:sz="2" w:space="0" w:color="000000"/>
-          <w:bottom w:val="single" w:sz="2" w:space="0" w:color="000000"/>
-          <w:right w:val="single" w:sz="2" w:space="0" w:color="000000"/>
-          <w:insideH w:val="single" w:sz="2" w:space="0" w:color="000000"/>
-          <w:insideV w:val="single" w:sz="2" w:space="0" w:color="000000"/>
-        </w:tblBorders>
-        <w:tblLayout w:type="fixed"/>
-        <w:tblLook w:val="04A0" w:firstRow="1" w:lastRow="0" w:firstColumn="1" w:lastColumn="0" w:noHBand="0" w:noVBand="1"/>
-      </w:tblPr>
-      <w:tblGrid>
-        <w:gridCol w:w="3080"/>
-        <w:gridCol w:w="3081"/>
-        <w:gridCol w:w="3081"/>
-      </w:tblGrid>
-      <w:tr>
-        <w:trPr>
-          <w:trHeight w:val="490"/>
-        </w:trPr>
-        <w:tc>
-          <w:tcPr>
-            <w:tcW w:w="3080" w:type="dxa"/>
-            <w:tcBorders>
-              <w:top w:val="single" w:sz="4" w:space="0" w:color="000000"/>
-              <w:left w:val="single" w:sz="4" w:space="0" w:color="000000"/>
-              <w:bottom w:val="single" w:sz="4" w:space="0" w:color="000000"/>
-              <w:right w:val="single" w:sz="4" w:space="0" w:color="000000"/>
-            </w:tcBorders>
-            <w:shd w:val="clear" w:color="auto" w:fill="CCCCCC"/>
-            <w:tcMar>
-              <w:top w:w="80" w:type="dxa"/>
-              <w:left w:w="80" w:type="dxa"/>
-              <w:bottom w:w="80" w:type="dxa"/>
-              <w:right w:w="80" w:type="dxa"/>
-            </w:tcMar>
-          </w:tcPr>
-          <w:p>
-            <w:pPr>
-              <w:pStyle w:val="Body"/>
-              <w:spacing w:after="200" w:line="276" w:lineRule="auto"/>
-              <w:rPr>
-                <w:rFonts w:ascii="Arial" w:hAnsi="Arial" w:cs="Arial"/>
-              </w:rPr>
-            </w:pPr>
-            <w:r>
-              <w:rPr>
-                <w:rFonts w:ascii="Arial" w:hAnsi="Arial" w:cs="Arial"/>
-                <w:u w:color="000000"/>
-              </w:rPr>
-              <w:t>Requirement #: 2</w:t>
-            </w:r>
-          </w:p>
-        </w:tc>
-        <w:tc>
-          <w:tcPr>
-            <w:tcW w:w="3081" w:type="dxa"/>
-            <w:tcBorders>
-              <w:top w:val="single" w:sz="4" w:space="0" w:color="000000"/>
-              <w:left w:val="single" w:sz="4" w:space="0" w:color="000000"/>
-              <w:bottom w:val="single" w:sz="4" w:space="0" w:color="000000"/>
-              <w:right w:val="single" w:sz="4" w:space="0" w:color="000000"/>
-            </w:tcBorders>
-            <w:shd w:val="clear" w:color="auto" w:fill="CCCCCC"/>
-            <w:tcMar>
-              <w:top w:w="80" w:type="dxa"/>
-              <w:left w:w="80" w:type="dxa"/>
-              <w:bottom w:w="80" w:type="dxa"/>
-              <w:right w:w="80" w:type="dxa"/>
-            </w:tcMar>
-          </w:tcPr>
-          <w:p>
-            <w:pPr>
-              <w:pStyle w:val="Body"/>
-              <w:rPr>
-                <w:rFonts w:ascii="Arial" w:hAnsi="Arial" w:cs="Arial"/>
-              </w:rPr>
-            </w:pPr>
-            <w:r>
-              <w:rPr>
-                <w:rFonts w:ascii="Arial" w:hAnsi="Arial" w:cs="Arial"/>
-                <w:u w:color="000000"/>
-              </w:rPr>
-              <w:t>Requirement Type: Functional</w:t>
-            </w:r>
-          </w:p>
-        </w:tc>
-        <w:tc>
-          <w:tcPr>
-            <w:tcW w:w="3081" w:type="dxa"/>
-            <w:tcBorders>
-              <w:top w:val="single" w:sz="4" w:space="0" w:color="000000"/>
-              <w:left w:val="single" w:sz="4" w:space="0" w:color="000000"/>
-              <w:bottom w:val="single" w:sz="4" w:space="0" w:color="000000"/>
-              <w:right w:val="single" w:sz="4" w:space="0" w:color="000000"/>
-            </w:tcBorders>
-            <w:shd w:val="clear" w:color="auto" w:fill="CCCCCC"/>
-            <w:tcMar>
-              <w:top w:w="80" w:type="dxa"/>
-              <w:left w:w="80" w:type="dxa"/>
-              <w:bottom w:w="80" w:type="dxa"/>
-              <w:right w:w="80" w:type="dxa"/>
-            </w:tcMar>
-          </w:tcPr>
-          <w:p>
-            <w:pPr>
-              <w:pStyle w:val="Body"/>
-              <w:rPr>
-                <w:rFonts w:ascii="Arial" w:hAnsi="Arial" w:cs="Arial"/>
-                <w:u w:color="000000"/>
-              </w:rPr>
-            </w:pPr>
-            <w:r>
-              <w:rPr>
-                <w:rFonts w:ascii="Arial" w:hAnsi="Arial" w:cs="Arial"/>
-                <w:u w:color="000000"/>
-              </w:rPr>
-              <w:t xml:space="preserve">Priority: </w:t>
-            </w:r>
-          </w:p>
-        </w:tc>
-      </w:tr>
-      <w:tr>
-        <w:trPr>
-          <w:trHeight w:val="250"/>
-        </w:trPr>
-        <w:tc>
-          <w:tcPr>
-            <w:tcW w:w="9242" w:type="dxa"/>
-            <w:gridSpan w:val="3"/>
-            <w:tcBorders>
-              <w:top w:val="single" w:sz="4" w:space="0" w:color="000000"/>
-              <w:left w:val="single" w:sz="4" w:space="0" w:color="000000"/>
-              <w:bottom w:val="single" w:sz="4" w:space="0" w:color="000000"/>
-              <w:right w:val="single" w:sz="4" w:space="0" w:color="000000"/>
-            </w:tcBorders>
-            <w:shd w:val="clear" w:color="auto" w:fill="auto"/>
-            <w:tcMar>
-              <w:top w:w="80" w:type="dxa"/>
-              <w:left w:w="80" w:type="dxa"/>
-              <w:bottom w:w="80" w:type="dxa"/>
-              <w:right w:w="80" w:type="dxa"/>
-            </w:tcMar>
-          </w:tcPr>
-          <w:p>
-            <w:pPr>
-              <w:pStyle w:val="Body"/>
-              <w:rPr>
-                <w:rFonts w:ascii="Arial" w:hAnsi="Arial" w:cs="Arial"/>
-              </w:rPr>
-            </w:pPr>
-            <w:r>
-              <w:rPr>
-                <w:rFonts w:ascii="Arial" w:hAnsi="Arial" w:cs="Arial"/>
-                <w:u w:color="000000"/>
-              </w:rPr>
-              <w:t xml:space="preserve">Description: </w:t>
-            </w:r>
-            <w:r>
-              <w:rPr>
-                <w:rFonts w:ascii="Arial" w:hAnsi="Arial" w:cs="Arial"/>
-                <w:u w:color="000000"/>
-              </w:rPr>
-              <w:t>View Recording. The program will be able to show all the existing records and the information of each record, includes the size, length, format and quality</w:t>
-            </w:r>
-          </w:p>
-        </w:tc>
-      </w:tr>
-      <w:tr>
-        <w:trPr>
-          <w:trHeight w:val="247"/>
-        </w:trPr>
-        <w:tc>
-          <w:tcPr>
-            <w:tcW w:w="9242" w:type="dxa"/>
-            <w:gridSpan w:val="3"/>
-            <w:tcBorders>
-              <w:top w:val="single" w:sz="4" w:space="0" w:color="000000"/>
-              <w:left w:val="single" w:sz="4" w:space="0" w:color="000000"/>
-              <w:bottom w:val="single" w:sz="4" w:space="0" w:color="000000"/>
-              <w:right w:val="single" w:sz="4" w:space="0" w:color="000000"/>
-            </w:tcBorders>
-            <w:shd w:val="clear" w:color="auto" w:fill="auto"/>
-            <w:tcMar>
-              <w:top w:w="80" w:type="dxa"/>
-              <w:left w:w="80" w:type="dxa"/>
-              <w:bottom w:w="80" w:type="dxa"/>
-              <w:right w:w="80" w:type="dxa"/>
-            </w:tcMar>
-          </w:tcPr>
-          <w:p>
-            <w:pPr>
-              <w:pStyle w:val="Body"/>
-              <w:rPr>
-                <w:rFonts w:ascii="Arial" w:hAnsi="Arial" w:cs="Arial"/>
-              </w:rPr>
-            </w:pPr>
-            <w:r>
-              <w:rPr>
-                <w:rFonts w:ascii="Arial" w:hAnsi="Arial" w:cs="Arial"/>
-                <w:u w:color="000000"/>
-              </w:rPr>
-              <w:t xml:space="preserve">Rationale:  </w:t>
-            </w:r>
-          </w:p>
-        </w:tc>
-      </w:tr>
-      <w:tr>
-        <w:trPr>
-          <w:trHeight w:val="250"/>
-        </w:trPr>
-        <w:tc>
-          <w:tcPr>
-            <w:tcW w:w="9242" w:type="dxa"/>
-            <w:gridSpan w:val="3"/>
-            <w:tcBorders>
-              <w:top w:val="single" w:sz="4" w:space="0" w:color="000000"/>
-              <w:left w:val="single" w:sz="4" w:space="0" w:color="000000"/>
-              <w:bottom w:val="single" w:sz="4" w:space="0" w:color="000000"/>
-              <w:right w:val="single" w:sz="4" w:space="0" w:color="000000"/>
-            </w:tcBorders>
-            <w:shd w:val="clear" w:color="auto" w:fill="auto"/>
-            <w:tcMar>
-              <w:top w:w="80" w:type="dxa"/>
-              <w:left w:w="80" w:type="dxa"/>
-              <w:bottom w:w="80" w:type="dxa"/>
-              <w:right w:w="80" w:type="dxa"/>
-            </w:tcMar>
-          </w:tcPr>
-          <w:p>
-            <w:pPr>
-              <w:pStyle w:val="Body"/>
-              <w:rPr>
-                <w:rFonts w:ascii="Arial" w:hAnsi="Arial" w:cs="Arial"/>
-              </w:rPr>
-            </w:pPr>
-            <w:r>
-              <w:rPr>
-                <w:rFonts w:ascii="Arial" w:hAnsi="Arial" w:cs="Arial"/>
-                <w:u w:color="000000"/>
-              </w:rPr>
-              <w:t xml:space="preserve">Source: </w:t>
-            </w:r>
-            <w:r>
-              <w:rPr>
-                <w:rFonts w:ascii="Arial" w:hAnsi="Arial" w:cs="Arial"/>
-                <w:u w:color="000000"/>
-              </w:rPr>
-              <w:t>Client</w:t>
-            </w:r>
-          </w:p>
-        </w:tc>
-      </w:tr>
-      <w:tr>
-        <w:trPr>
-          <w:trHeight w:val="250"/>
-        </w:trPr>
-        <w:tc>
-          <w:tcPr>
-            <w:tcW w:w="9242" w:type="dxa"/>
-            <w:gridSpan w:val="3"/>
-            <w:tcBorders>
-              <w:top w:val="single" w:sz="4" w:space="0" w:color="000000"/>
-              <w:left w:val="single" w:sz="4" w:space="0" w:color="000000"/>
-              <w:bottom w:val="single" w:sz="4" w:space="0" w:color="000000"/>
-              <w:right w:val="single" w:sz="4" w:space="0" w:color="000000"/>
-            </w:tcBorders>
-            <w:shd w:val="clear" w:color="auto" w:fill="auto"/>
-            <w:tcMar>
-              <w:top w:w="80" w:type="dxa"/>
-              <w:left w:w="80" w:type="dxa"/>
-              <w:bottom w:w="80" w:type="dxa"/>
-              <w:right w:w="80" w:type="dxa"/>
-            </w:tcMar>
-          </w:tcPr>
-          <w:p>
-            <w:pPr>
-              <w:pStyle w:val="Body"/>
-              <w:rPr>
-                <w:rFonts w:ascii="Arial" w:hAnsi="Arial" w:cs="Arial"/>
-              </w:rPr>
-            </w:pPr>
-            <w:r>
-              <w:rPr>
-                <w:rFonts w:ascii="Arial" w:hAnsi="Arial" w:cs="Arial"/>
-                <w:u w:color="000000"/>
-              </w:rPr>
-              <w:t xml:space="preserve">Fit Criterion: </w:t>
             </w:r>
           </w:p>
         </w:tc>
@@ -747,6 +410,2941 @@
                 <w:rFonts w:ascii="Arial" w:hAnsi="Arial" w:cs="Arial"/>
               </w:rPr>
             </w:pPr>
+            <w:r>
+              <w:rPr>
+                <w:rFonts w:ascii="Arial" w:hAnsi="Arial" w:cs="Arial"/>
+                <w:u w:color="000000"/>
+              </w:rPr>
+              <w:t xml:space="preserve">Requirement #: </w:t>
+            </w:r>
+            <w:r>
+              <w:rPr>
+                <w:rFonts w:ascii="Arial" w:hAnsi="Arial" w:cs="Arial"/>
+                <w:u w:color="000000"/>
+              </w:rPr>
+              <w:t>2</w:t>
+            </w:r>
+          </w:p>
+        </w:tc>
+        <w:tc>
+          <w:tcPr>
+            <w:tcW w:w="3081" w:type="dxa"/>
+            <w:tcBorders>
+              <w:top w:val="single" w:sz="4" w:space="0" w:color="000000"/>
+              <w:left w:val="single" w:sz="4" w:space="0" w:color="000000"/>
+              <w:bottom w:val="single" w:sz="4" w:space="0" w:color="000000"/>
+              <w:right w:val="single" w:sz="4" w:space="0" w:color="000000"/>
+            </w:tcBorders>
+            <w:shd w:val="clear" w:color="auto" w:fill="CCCCCC"/>
+            <w:tcMar>
+              <w:top w:w="80" w:type="dxa"/>
+              <w:left w:w="80" w:type="dxa"/>
+              <w:bottom w:w="80" w:type="dxa"/>
+              <w:right w:w="80" w:type="dxa"/>
+            </w:tcMar>
+          </w:tcPr>
+          <w:p>
+            <w:pPr>
+              <w:pStyle w:val="Body"/>
+              <w:rPr>
+                <w:rFonts w:ascii="Arial" w:hAnsi="Arial" w:cs="Arial"/>
+              </w:rPr>
+            </w:pPr>
+            <w:r>
+              <w:rPr>
+                <w:rFonts w:ascii="Arial" w:hAnsi="Arial" w:cs="Arial"/>
+                <w:u w:color="000000"/>
+              </w:rPr>
+              <w:t>Requirement Type: Functional</w:t>
+            </w:r>
+          </w:p>
+        </w:tc>
+        <w:tc>
+          <w:tcPr>
+            <w:tcW w:w="3081" w:type="dxa"/>
+            <w:tcBorders>
+              <w:top w:val="single" w:sz="4" w:space="0" w:color="000000"/>
+              <w:left w:val="single" w:sz="4" w:space="0" w:color="000000"/>
+              <w:bottom w:val="single" w:sz="4" w:space="0" w:color="000000"/>
+              <w:right w:val="single" w:sz="4" w:space="0" w:color="000000"/>
+            </w:tcBorders>
+            <w:shd w:val="clear" w:color="auto" w:fill="CCCCCC"/>
+            <w:tcMar>
+              <w:top w:w="80" w:type="dxa"/>
+              <w:left w:w="80" w:type="dxa"/>
+              <w:bottom w:w="80" w:type="dxa"/>
+              <w:right w:w="80" w:type="dxa"/>
+            </w:tcMar>
+          </w:tcPr>
+          <w:p>
+            <w:pPr>
+              <w:pStyle w:val="Body"/>
+              <w:rPr>
+                <w:rFonts w:ascii="Arial" w:hAnsi="Arial" w:cs="Arial"/>
+                <w:u w:color="000000"/>
+              </w:rPr>
+            </w:pPr>
+            <w:r>
+              <w:rPr>
+                <w:rFonts w:ascii="Arial" w:hAnsi="Arial" w:cs="Arial"/>
+                <w:u w:color="000000"/>
+              </w:rPr>
+              <w:t xml:space="preserve">Priority: </w:t>
+            </w:r>
+            <w:r>
+              <w:rPr>
+                <w:rFonts w:ascii="Arial" w:hAnsi="Arial" w:cs="Arial"/>
+                <w:u w:color="000000"/>
+              </w:rPr>
+              <w:t>2</w:t>
+            </w:r>
+          </w:p>
+        </w:tc>
+      </w:tr>
+      <w:tr>
+        <w:trPr>
+          <w:trHeight w:val="250"/>
+        </w:trPr>
+        <w:tc>
+          <w:tcPr>
+            <w:tcW w:w="9242" w:type="dxa"/>
+            <w:gridSpan w:val="3"/>
+            <w:tcBorders>
+              <w:top w:val="single" w:sz="4" w:space="0" w:color="000000"/>
+              <w:left w:val="single" w:sz="4" w:space="0" w:color="000000"/>
+              <w:bottom w:val="single" w:sz="4" w:space="0" w:color="000000"/>
+              <w:right w:val="single" w:sz="4" w:space="0" w:color="000000"/>
+            </w:tcBorders>
+            <w:shd w:val="clear" w:color="auto" w:fill="auto"/>
+            <w:tcMar>
+              <w:top w:w="80" w:type="dxa"/>
+              <w:left w:w="80" w:type="dxa"/>
+              <w:bottom w:w="80" w:type="dxa"/>
+              <w:right w:w="80" w:type="dxa"/>
+            </w:tcMar>
+          </w:tcPr>
+          <w:p>
+            <w:pPr>
+              <w:pStyle w:val="Body"/>
+              <w:rPr>
+                <w:rFonts w:ascii="Arial" w:hAnsi="Arial" w:cs="Arial"/>
+              </w:rPr>
+            </w:pPr>
+            <w:r>
+              <w:rPr>
+                <w:rFonts w:ascii="Arial" w:hAnsi="Arial" w:cs="Arial"/>
+                <w:u w:color="000000"/>
+              </w:rPr>
+              <w:t xml:space="preserve">Description: </w:t>
+            </w:r>
+            <w:r>
+              <w:rPr>
+                <w:rFonts w:ascii="Arial" w:hAnsi="Arial" w:cs="Arial"/>
+                <w:u w:color="000000"/>
+              </w:rPr>
+              <w:t xml:space="preserve">Pause Recording. </w:t>
+            </w:r>
+            <w:r>
+              <w:rPr>
+                <w:rFonts w:ascii="Arial" w:hAnsi="Arial" w:cs="Arial"/>
+                <w:u w:color="000000"/>
+              </w:rPr>
+              <w:t>The recording will be paused by clicking the “pause” button</w:t>
+            </w:r>
+            <w:r>
+              <w:rPr>
+                <w:rFonts w:ascii="Arial" w:hAnsi="Arial" w:cs="Arial"/>
+                <w:u w:color="000000"/>
+              </w:rPr>
+              <w:t>.</w:t>
+            </w:r>
+          </w:p>
+        </w:tc>
+      </w:tr>
+      <w:tr>
+        <w:trPr>
+          <w:trHeight w:val="247"/>
+        </w:trPr>
+        <w:tc>
+          <w:tcPr>
+            <w:tcW w:w="9242" w:type="dxa"/>
+            <w:gridSpan w:val="3"/>
+            <w:tcBorders>
+              <w:top w:val="single" w:sz="4" w:space="0" w:color="000000"/>
+              <w:left w:val="single" w:sz="4" w:space="0" w:color="000000"/>
+              <w:bottom w:val="single" w:sz="4" w:space="0" w:color="000000"/>
+              <w:right w:val="single" w:sz="4" w:space="0" w:color="000000"/>
+            </w:tcBorders>
+            <w:shd w:val="clear" w:color="auto" w:fill="auto"/>
+            <w:tcMar>
+              <w:top w:w="80" w:type="dxa"/>
+              <w:left w:w="80" w:type="dxa"/>
+              <w:bottom w:w="80" w:type="dxa"/>
+              <w:right w:w="80" w:type="dxa"/>
+            </w:tcMar>
+          </w:tcPr>
+          <w:p>
+            <w:pPr>
+              <w:pStyle w:val="Body"/>
+              <w:rPr>
+                <w:rFonts w:ascii="Arial" w:hAnsi="Arial" w:cs="Arial"/>
+              </w:rPr>
+            </w:pPr>
+            <w:r>
+              <w:rPr>
+                <w:rFonts w:ascii="Arial" w:hAnsi="Arial" w:cs="Arial"/>
+                <w:u w:color="000000"/>
+              </w:rPr>
+              <w:t xml:space="preserve">Rationale:  </w:t>
+            </w:r>
+          </w:p>
+        </w:tc>
+      </w:tr>
+      <w:tr>
+        <w:trPr>
+          <w:trHeight w:val="250"/>
+        </w:trPr>
+        <w:tc>
+          <w:tcPr>
+            <w:tcW w:w="9242" w:type="dxa"/>
+            <w:gridSpan w:val="3"/>
+            <w:tcBorders>
+              <w:top w:val="single" w:sz="4" w:space="0" w:color="000000"/>
+              <w:left w:val="single" w:sz="4" w:space="0" w:color="000000"/>
+              <w:bottom w:val="single" w:sz="4" w:space="0" w:color="000000"/>
+              <w:right w:val="single" w:sz="4" w:space="0" w:color="000000"/>
+            </w:tcBorders>
+            <w:shd w:val="clear" w:color="auto" w:fill="auto"/>
+            <w:tcMar>
+              <w:top w:w="80" w:type="dxa"/>
+              <w:left w:w="80" w:type="dxa"/>
+              <w:bottom w:w="80" w:type="dxa"/>
+              <w:right w:w="80" w:type="dxa"/>
+            </w:tcMar>
+          </w:tcPr>
+          <w:p>
+            <w:pPr>
+              <w:pStyle w:val="Body"/>
+              <w:rPr>
+                <w:rFonts w:ascii="Arial" w:hAnsi="Arial" w:cs="Arial"/>
+              </w:rPr>
+            </w:pPr>
+            <w:r>
+              <w:rPr>
+                <w:rFonts w:ascii="Arial" w:hAnsi="Arial" w:cs="Arial"/>
+                <w:u w:color="000000"/>
+              </w:rPr>
+              <w:t xml:space="preserve">Source: </w:t>
+            </w:r>
+            <w:r>
+              <w:rPr>
+                <w:rFonts w:ascii="Arial" w:hAnsi="Arial" w:cs="Arial"/>
+                <w:u w:color="000000"/>
+              </w:rPr>
+              <w:t>Client</w:t>
+            </w:r>
+          </w:p>
+        </w:tc>
+      </w:tr>
+      <w:tr>
+        <w:trPr>
+          <w:trHeight w:val="250"/>
+        </w:trPr>
+        <w:tc>
+          <w:tcPr>
+            <w:tcW w:w="9242" w:type="dxa"/>
+            <w:gridSpan w:val="3"/>
+            <w:tcBorders>
+              <w:top w:val="single" w:sz="4" w:space="0" w:color="000000"/>
+              <w:left w:val="single" w:sz="4" w:space="0" w:color="000000"/>
+              <w:bottom w:val="single" w:sz="4" w:space="0" w:color="000000"/>
+              <w:right w:val="single" w:sz="4" w:space="0" w:color="000000"/>
+            </w:tcBorders>
+            <w:shd w:val="clear" w:color="auto" w:fill="auto"/>
+            <w:tcMar>
+              <w:top w:w="80" w:type="dxa"/>
+              <w:left w:w="80" w:type="dxa"/>
+              <w:bottom w:w="80" w:type="dxa"/>
+              <w:right w:w="80" w:type="dxa"/>
+            </w:tcMar>
+          </w:tcPr>
+          <w:p>
+            <w:pPr>
+              <w:pStyle w:val="Body"/>
+              <w:rPr>
+                <w:rFonts w:ascii="Arial" w:hAnsi="Arial" w:cs="Arial"/>
+              </w:rPr>
+            </w:pPr>
+            <w:r>
+              <w:rPr>
+                <w:rFonts w:ascii="Arial" w:hAnsi="Arial" w:cs="Arial"/>
+                <w:u w:color="000000"/>
+              </w:rPr>
+              <w:t xml:space="preserve">Fit Criterion: </w:t>
+            </w:r>
+          </w:p>
+        </w:tc>
+      </w:tr>
+      <w:tr>
+        <w:trPr>
+          <w:trHeight w:val="250"/>
+        </w:trPr>
+        <w:tc>
+          <w:tcPr>
+            <w:tcW w:w="9242" w:type="dxa"/>
+            <w:gridSpan w:val="3"/>
+            <w:tcBorders>
+              <w:top w:val="single" w:sz="4" w:space="0" w:color="000000"/>
+              <w:left w:val="single" w:sz="4" w:space="0" w:color="000000"/>
+              <w:bottom w:val="single" w:sz="4" w:space="0" w:color="000000"/>
+              <w:right w:val="single" w:sz="4" w:space="0" w:color="000000"/>
+            </w:tcBorders>
+            <w:shd w:val="clear" w:color="auto" w:fill="auto"/>
+            <w:tcMar>
+              <w:top w:w="80" w:type="dxa"/>
+              <w:left w:w="80" w:type="dxa"/>
+              <w:bottom w:w="80" w:type="dxa"/>
+              <w:right w:w="80" w:type="dxa"/>
+            </w:tcMar>
+          </w:tcPr>
+          <w:p>
+            <w:pPr>
+              <w:pStyle w:val="Body"/>
+              <w:rPr>
+                <w:rFonts w:ascii="Arial" w:hAnsi="Arial" w:cs="Arial"/>
+              </w:rPr>
+            </w:pPr>
+            <w:r>
+              <w:rPr>
+                <w:rFonts w:ascii="Arial" w:hAnsi="Arial" w:cs="Arial"/>
+                <w:u w:color="000000"/>
+              </w:rPr>
+              <w:t xml:space="preserve">Dependencies:  </w:t>
+            </w:r>
+            <w:r>
+              <w:rPr>
+                <w:rFonts w:ascii="Arial" w:hAnsi="Arial" w:cs="Arial"/>
+                <w:u w:color="000000"/>
+              </w:rPr>
+              <w:t>1</w:t>
+            </w:r>
+          </w:p>
+        </w:tc>
+      </w:tr>
+    </w:tbl>
+    <w:p/>
+    <w:p/>
+    <w:tbl>
+      <w:tblPr>
+        <w:tblW w:w="9242" w:type="dxa"/>
+        <w:tblInd w:w="108" w:type="dxa"/>
+        <w:tblBorders>
+          <w:top w:val="single" w:sz="2" w:space="0" w:color="000000"/>
+          <w:left w:val="single" w:sz="2" w:space="0" w:color="000000"/>
+          <w:bottom w:val="single" w:sz="2" w:space="0" w:color="000000"/>
+          <w:right w:val="single" w:sz="2" w:space="0" w:color="000000"/>
+          <w:insideH w:val="single" w:sz="2" w:space="0" w:color="000000"/>
+          <w:insideV w:val="single" w:sz="2" w:space="0" w:color="000000"/>
+        </w:tblBorders>
+        <w:tblLayout w:type="fixed"/>
+        <w:tblLook w:val="04A0" w:firstRow="1" w:lastRow="0" w:firstColumn="1" w:lastColumn="0" w:noHBand="0" w:noVBand="1"/>
+      </w:tblPr>
+      <w:tblGrid>
+        <w:gridCol w:w="3080"/>
+        <w:gridCol w:w="3081"/>
+        <w:gridCol w:w="3081"/>
+      </w:tblGrid>
+      <w:tr>
+        <w:trPr>
+          <w:trHeight w:val="490"/>
+        </w:trPr>
+        <w:tc>
+          <w:tcPr>
+            <w:tcW w:w="3080" w:type="dxa"/>
+            <w:tcBorders>
+              <w:top w:val="single" w:sz="4" w:space="0" w:color="000000"/>
+              <w:left w:val="single" w:sz="4" w:space="0" w:color="000000"/>
+              <w:bottom w:val="single" w:sz="4" w:space="0" w:color="000000"/>
+              <w:right w:val="single" w:sz="4" w:space="0" w:color="000000"/>
+            </w:tcBorders>
+            <w:shd w:val="clear" w:color="auto" w:fill="CCCCCC"/>
+            <w:tcMar>
+              <w:top w:w="80" w:type="dxa"/>
+              <w:left w:w="80" w:type="dxa"/>
+              <w:bottom w:w="80" w:type="dxa"/>
+              <w:right w:w="80" w:type="dxa"/>
+            </w:tcMar>
+          </w:tcPr>
+          <w:p>
+            <w:pPr>
+              <w:pStyle w:val="Body"/>
+              <w:spacing w:after="200" w:line="276" w:lineRule="auto"/>
+              <w:rPr>
+                <w:rFonts w:ascii="Arial" w:hAnsi="Arial" w:cs="Arial"/>
+              </w:rPr>
+            </w:pPr>
+            <w:r>
+              <w:rPr>
+                <w:rFonts w:ascii="Arial" w:hAnsi="Arial" w:cs="Arial"/>
+                <w:u w:color="000000"/>
+              </w:rPr>
+              <w:t xml:space="preserve">Requirement #: </w:t>
+            </w:r>
+            <w:r>
+              <w:rPr>
+                <w:rFonts w:ascii="Arial" w:hAnsi="Arial" w:cs="Arial"/>
+                <w:u w:color="000000"/>
+              </w:rPr>
+              <w:t>3</w:t>
+            </w:r>
+          </w:p>
+        </w:tc>
+        <w:tc>
+          <w:tcPr>
+            <w:tcW w:w="3081" w:type="dxa"/>
+            <w:tcBorders>
+              <w:top w:val="single" w:sz="4" w:space="0" w:color="000000"/>
+              <w:left w:val="single" w:sz="4" w:space="0" w:color="000000"/>
+              <w:bottom w:val="single" w:sz="4" w:space="0" w:color="000000"/>
+              <w:right w:val="single" w:sz="4" w:space="0" w:color="000000"/>
+            </w:tcBorders>
+            <w:shd w:val="clear" w:color="auto" w:fill="CCCCCC"/>
+            <w:tcMar>
+              <w:top w:w="80" w:type="dxa"/>
+              <w:left w:w="80" w:type="dxa"/>
+              <w:bottom w:w="80" w:type="dxa"/>
+              <w:right w:w="80" w:type="dxa"/>
+            </w:tcMar>
+          </w:tcPr>
+          <w:p>
+            <w:pPr>
+              <w:pStyle w:val="Body"/>
+              <w:rPr>
+                <w:rFonts w:ascii="Arial" w:hAnsi="Arial" w:cs="Arial"/>
+              </w:rPr>
+            </w:pPr>
+            <w:r>
+              <w:rPr>
+                <w:rFonts w:ascii="Arial" w:hAnsi="Arial" w:cs="Arial"/>
+                <w:u w:color="000000"/>
+              </w:rPr>
+              <w:t>Requirement Type: Functional</w:t>
+            </w:r>
+          </w:p>
+        </w:tc>
+        <w:tc>
+          <w:tcPr>
+            <w:tcW w:w="3081" w:type="dxa"/>
+            <w:tcBorders>
+              <w:top w:val="single" w:sz="4" w:space="0" w:color="000000"/>
+              <w:left w:val="single" w:sz="4" w:space="0" w:color="000000"/>
+              <w:bottom w:val="single" w:sz="4" w:space="0" w:color="000000"/>
+              <w:right w:val="single" w:sz="4" w:space="0" w:color="000000"/>
+            </w:tcBorders>
+            <w:shd w:val="clear" w:color="auto" w:fill="CCCCCC"/>
+            <w:tcMar>
+              <w:top w:w="80" w:type="dxa"/>
+              <w:left w:w="80" w:type="dxa"/>
+              <w:bottom w:w="80" w:type="dxa"/>
+              <w:right w:w="80" w:type="dxa"/>
+            </w:tcMar>
+          </w:tcPr>
+          <w:p>
+            <w:pPr>
+              <w:pStyle w:val="Body"/>
+              <w:rPr>
+                <w:rFonts w:ascii="Arial" w:hAnsi="Arial" w:cs="Arial"/>
+                <w:u w:color="000000"/>
+              </w:rPr>
+            </w:pPr>
+            <w:r>
+              <w:rPr>
+                <w:rFonts w:ascii="Arial" w:hAnsi="Arial" w:cs="Arial"/>
+                <w:u w:color="000000"/>
+              </w:rPr>
+              <w:t xml:space="preserve">Priority: </w:t>
+            </w:r>
+            <w:r>
+              <w:rPr>
+                <w:rFonts w:ascii="Arial" w:hAnsi="Arial" w:cs="Arial"/>
+                <w:u w:color="000000"/>
+              </w:rPr>
+              <w:t>1</w:t>
+            </w:r>
+          </w:p>
+        </w:tc>
+      </w:tr>
+      <w:tr>
+        <w:trPr>
+          <w:trHeight w:val="250"/>
+        </w:trPr>
+        <w:tc>
+          <w:tcPr>
+            <w:tcW w:w="9242" w:type="dxa"/>
+            <w:gridSpan w:val="3"/>
+            <w:tcBorders>
+              <w:top w:val="single" w:sz="4" w:space="0" w:color="000000"/>
+              <w:left w:val="single" w:sz="4" w:space="0" w:color="000000"/>
+              <w:bottom w:val="single" w:sz="4" w:space="0" w:color="000000"/>
+              <w:right w:val="single" w:sz="4" w:space="0" w:color="000000"/>
+            </w:tcBorders>
+            <w:shd w:val="clear" w:color="auto" w:fill="auto"/>
+            <w:tcMar>
+              <w:top w:w="80" w:type="dxa"/>
+              <w:left w:w="80" w:type="dxa"/>
+              <w:bottom w:w="80" w:type="dxa"/>
+              <w:right w:w="80" w:type="dxa"/>
+            </w:tcMar>
+          </w:tcPr>
+          <w:p>
+            <w:pPr>
+              <w:pStyle w:val="Body"/>
+              <w:rPr>
+                <w:rFonts w:ascii="Arial" w:hAnsi="Arial" w:cs="Arial"/>
+              </w:rPr>
+            </w:pPr>
+            <w:r>
+              <w:rPr>
+                <w:rFonts w:ascii="Arial" w:hAnsi="Arial" w:cs="Arial"/>
+                <w:u w:color="000000"/>
+              </w:rPr>
+              <w:t xml:space="preserve">Description: </w:t>
+            </w:r>
+            <w:r>
+              <w:rPr>
+                <w:rFonts w:ascii="Arial" w:hAnsi="Arial" w:cs="Arial"/>
+                <w:u w:color="000000"/>
+              </w:rPr>
+              <w:t xml:space="preserve">Stop Recording. </w:t>
+            </w:r>
+            <w:r>
+              <w:rPr>
+                <w:rFonts w:ascii="Arial" w:hAnsi="Arial" w:cs="Arial"/>
+                <w:u w:color="000000"/>
+              </w:rPr>
+              <w:t>The recording will be stopped by clicking the “stop” button.</w:t>
+            </w:r>
+          </w:p>
+        </w:tc>
+      </w:tr>
+      <w:tr>
+        <w:trPr>
+          <w:trHeight w:val="247"/>
+        </w:trPr>
+        <w:tc>
+          <w:tcPr>
+            <w:tcW w:w="9242" w:type="dxa"/>
+            <w:gridSpan w:val="3"/>
+            <w:tcBorders>
+              <w:top w:val="single" w:sz="4" w:space="0" w:color="000000"/>
+              <w:left w:val="single" w:sz="4" w:space="0" w:color="000000"/>
+              <w:bottom w:val="single" w:sz="4" w:space="0" w:color="000000"/>
+              <w:right w:val="single" w:sz="4" w:space="0" w:color="000000"/>
+            </w:tcBorders>
+            <w:shd w:val="clear" w:color="auto" w:fill="auto"/>
+            <w:tcMar>
+              <w:top w:w="80" w:type="dxa"/>
+              <w:left w:w="80" w:type="dxa"/>
+              <w:bottom w:w="80" w:type="dxa"/>
+              <w:right w:w="80" w:type="dxa"/>
+            </w:tcMar>
+          </w:tcPr>
+          <w:p>
+            <w:pPr>
+              <w:pStyle w:val="Body"/>
+              <w:rPr>
+                <w:rFonts w:ascii="Arial" w:hAnsi="Arial" w:cs="Arial"/>
+              </w:rPr>
+            </w:pPr>
+            <w:r>
+              <w:rPr>
+                <w:rFonts w:ascii="Arial" w:hAnsi="Arial" w:cs="Arial"/>
+                <w:u w:color="000000"/>
+              </w:rPr>
+              <w:t xml:space="preserve">Rationale:  </w:t>
+            </w:r>
+          </w:p>
+        </w:tc>
+      </w:tr>
+      <w:tr>
+        <w:trPr>
+          <w:trHeight w:val="250"/>
+        </w:trPr>
+        <w:tc>
+          <w:tcPr>
+            <w:tcW w:w="9242" w:type="dxa"/>
+            <w:gridSpan w:val="3"/>
+            <w:tcBorders>
+              <w:top w:val="single" w:sz="4" w:space="0" w:color="000000"/>
+              <w:left w:val="single" w:sz="4" w:space="0" w:color="000000"/>
+              <w:bottom w:val="single" w:sz="4" w:space="0" w:color="000000"/>
+              <w:right w:val="single" w:sz="4" w:space="0" w:color="000000"/>
+            </w:tcBorders>
+            <w:shd w:val="clear" w:color="auto" w:fill="auto"/>
+            <w:tcMar>
+              <w:top w:w="80" w:type="dxa"/>
+              <w:left w:w="80" w:type="dxa"/>
+              <w:bottom w:w="80" w:type="dxa"/>
+              <w:right w:w="80" w:type="dxa"/>
+            </w:tcMar>
+          </w:tcPr>
+          <w:p>
+            <w:pPr>
+              <w:pStyle w:val="Body"/>
+              <w:rPr>
+                <w:rFonts w:ascii="Arial" w:hAnsi="Arial" w:cs="Arial"/>
+              </w:rPr>
+            </w:pPr>
+            <w:r>
+              <w:rPr>
+                <w:rFonts w:ascii="Arial" w:hAnsi="Arial" w:cs="Arial"/>
+                <w:u w:color="000000"/>
+              </w:rPr>
+              <w:t xml:space="preserve">Source: </w:t>
+            </w:r>
+            <w:r>
+              <w:rPr>
+                <w:rFonts w:ascii="Arial" w:hAnsi="Arial" w:cs="Arial"/>
+                <w:u w:color="000000"/>
+              </w:rPr>
+              <w:t>Client</w:t>
+            </w:r>
+          </w:p>
+        </w:tc>
+      </w:tr>
+      <w:tr>
+        <w:trPr>
+          <w:trHeight w:val="250"/>
+        </w:trPr>
+        <w:tc>
+          <w:tcPr>
+            <w:tcW w:w="9242" w:type="dxa"/>
+            <w:gridSpan w:val="3"/>
+            <w:tcBorders>
+              <w:top w:val="single" w:sz="4" w:space="0" w:color="000000"/>
+              <w:left w:val="single" w:sz="4" w:space="0" w:color="000000"/>
+              <w:bottom w:val="single" w:sz="4" w:space="0" w:color="000000"/>
+              <w:right w:val="single" w:sz="4" w:space="0" w:color="000000"/>
+            </w:tcBorders>
+            <w:shd w:val="clear" w:color="auto" w:fill="auto"/>
+            <w:tcMar>
+              <w:top w:w="80" w:type="dxa"/>
+              <w:left w:w="80" w:type="dxa"/>
+              <w:bottom w:w="80" w:type="dxa"/>
+              <w:right w:w="80" w:type="dxa"/>
+            </w:tcMar>
+          </w:tcPr>
+          <w:p>
+            <w:pPr>
+              <w:pStyle w:val="Body"/>
+              <w:rPr>
+                <w:rFonts w:ascii="Arial" w:hAnsi="Arial" w:cs="Arial"/>
+              </w:rPr>
+            </w:pPr>
+            <w:r>
+              <w:rPr>
+                <w:rFonts w:ascii="Arial" w:hAnsi="Arial" w:cs="Arial"/>
+                <w:u w:color="000000"/>
+              </w:rPr>
+              <w:t xml:space="preserve">Fit Criterion: </w:t>
+            </w:r>
+          </w:p>
+        </w:tc>
+      </w:tr>
+      <w:tr>
+        <w:trPr>
+          <w:trHeight w:val="250"/>
+        </w:trPr>
+        <w:tc>
+          <w:tcPr>
+            <w:tcW w:w="9242" w:type="dxa"/>
+            <w:gridSpan w:val="3"/>
+            <w:tcBorders>
+              <w:top w:val="single" w:sz="4" w:space="0" w:color="000000"/>
+              <w:left w:val="single" w:sz="4" w:space="0" w:color="000000"/>
+              <w:bottom w:val="single" w:sz="4" w:space="0" w:color="000000"/>
+              <w:right w:val="single" w:sz="4" w:space="0" w:color="000000"/>
+            </w:tcBorders>
+            <w:shd w:val="clear" w:color="auto" w:fill="auto"/>
+            <w:tcMar>
+              <w:top w:w="80" w:type="dxa"/>
+              <w:left w:w="80" w:type="dxa"/>
+              <w:bottom w:w="80" w:type="dxa"/>
+              <w:right w:w="80" w:type="dxa"/>
+            </w:tcMar>
+          </w:tcPr>
+          <w:p>
+            <w:pPr>
+              <w:pStyle w:val="Body"/>
+              <w:rPr>
+                <w:rFonts w:ascii="Arial" w:hAnsi="Arial" w:cs="Arial"/>
+              </w:rPr>
+            </w:pPr>
+            <w:r>
+              <w:rPr>
+                <w:rFonts w:ascii="Arial" w:hAnsi="Arial" w:cs="Arial"/>
+                <w:u w:color="000000"/>
+              </w:rPr>
+              <w:t xml:space="preserve">Dependencies:  </w:t>
+            </w:r>
+            <w:r>
+              <w:rPr>
+                <w:rFonts w:ascii="Arial" w:hAnsi="Arial" w:cs="Arial"/>
+                <w:u w:color="000000"/>
+              </w:rPr>
+              <w:t>1</w:t>
+            </w:r>
+          </w:p>
+        </w:tc>
+      </w:tr>
+    </w:tbl>
+    <w:p/>
+    <w:p/>
+    <w:tbl>
+      <w:tblPr>
+        <w:tblW w:w="9242" w:type="dxa"/>
+        <w:tblInd w:w="108" w:type="dxa"/>
+        <w:tblBorders>
+          <w:top w:val="single" w:sz="2" w:space="0" w:color="000000"/>
+          <w:left w:val="single" w:sz="2" w:space="0" w:color="000000"/>
+          <w:bottom w:val="single" w:sz="2" w:space="0" w:color="000000"/>
+          <w:right w:val="single" w:sz="2" w:space="0" w:color="000000"/>
+          <w:insideH w:val="single" w:sz="2" w:space="0" w:color="000000"/>
+          <w:insideV w:val="single" w:sz="2" w:space="0" w:color="000000"/>
+        </w:tblBorders>
+        <w:tblLayout w:type="fixed"/>
+        <w:tblLook w:val="04A0" w:firstRow="1" w:lastRow="0" w:firstColumn="1" w:lastColumn="0" w:noHBand="0" w:noVBand="1"/>
+      </w:tblPr>
+      <w:tblGrid>
+        <w:gridCol w:w="3080"/>
+        <w:gridCol w:w="3081"/>
+        <w:gridCol w:w="3081"/>
+      </w:tblGrid>
+      <w:tr>
+        <w:trPr>
+          <w:trHeight w:val="490"/>
+        </w:trPr>
+        <w:tc>
+          <w:tcPr>
+            <w:tcW w:w="3080" w:type="dxa"/>
+            <w:tcBorders>
+              <w:top w:val="single" w:sz="4" w:space="0" w:color="000000"/>
+              <w:left w:val="single" w:sz="4" w:space="0" w:color="000000"/>
+              <w:bottom w:val="single" w:sz="4" w:space="0" w:color="000000"/>
+              <w:right w:val="single" w:sz="4" w:space="0" w:color="000000"/>
+            </w:tcBorders>
+            <w:shd w:val="clear" w:color="auto" w:fill="CCCCCC"/>
+            <w:tcMar>
+              <w:top w:w="80" w:type="dxa"/>
+              <w:left w:w="80" w:type="dxa"/>
+              <w:bottom w:w="80" w:type="dxa"/>
+              <w:right w:w="80" w:type="dxa"/>
+            </w:tcMar>
+          </w:tcPr>
+          <w:p>
+            <w:pPr>
+              <w:pStyle w:val="Body"/>
+              <w:spacing w:after="200" w:line="276" w:lineRule="auto"/>
+              <w:rPr>
+                <w:rFonts w:ascii="Arial" w:hAnsi="Arial" w:cs="Arial"/>
+              </w:rPr>
+            </w:pPr>
+            <w:r>
+              <w:rPr>
+                <w:rFonts w:ascii="Arial" w:hAnsi="Arial" w:cs="Arial"/>
+                <w:u w:color="000000"/>
+              </w:rPr>
+              <w:t xml:space="preserve">Requirement #: </w:t>
+            </w:r>
+            <w:r>
+              <w:rPr>
+                <w:rFonts w:ascii="Arial" w:hAnsi="Arial" w:cs="Arial"/>
+                <w:u w:color="000000"/>
+              </w:rPr>
+              <w:t>4</w:t>
+            </w:r>
+          </w:p>
+        </w:tc>
+        <w:tc>
+          <w:tcPr>
+            <w:tcW w:w="3081" w:type="dxa"/>
+            <w:tcBorders>
+              <w:top w:val="single" w:sz="4" w:space="0" w:color="000000"/>
+              <w:left w:val="single" w:sz="4" w:space="0" w:color="000000"/>
+              <w:bottom w:val="single" w:sz="4" w:space="0" w:color="000000"/>
+              <w:right w:val="single" w:sz="4" w:space="0" w:color="000000"/>
+            </w:tcBorders>
+            <w:shd w:val="clear" w:color="auto" w:fill="CCCCCC"/>
+            <w:tcMar>
+              <w:top w:w="80" w:type="dxa"/>
+              <w:left w:w="80" w:type="dxa"/>
+              <w:bottom w:w="80" w:type="dxa"/>
+              <w:right w:w="80" w:type="dxa"/>
+            </w:tcMar>
+          </w:tcPr>
+          <w:p>
+            <w:pPr>
+              <w:pStyle w:val="Body"/>
+              <w:rPr>
+                <w:rFonts w:ascii="Arial" w:hAnsi="Arial" w:cs="Arial"/>
+              </w:rPr>
+            </w:pPr>
+            <w:r>
+              <w:rPr>
+                <w:rFonts w:ascii="Arial" w:hAnsi="Arial" w:cs="Arial"/>
+                <w:u w:color="000000"/>
+              </w:rPr>
+              <w:t>Requirement Type: Functional</w:t>
+            </w:r>
+          </w:p>
+        </w:tc>
+        <w:tc>
+          <w:tcPr>
+            <w:tcW w:w="3081" w:type="dxa"/>
+            <w:tcBorders>
+              <w:top w:val="single" w:sz="4" w:space="0" w:color="000000"/>
+              <w:left w:val="single" w:sz="4" w:space="0" w:color="000000"/>
+              <w:bottom w:val="single" w:sz="4" w:space="0" w:color="000000"/>
+              <w:right w:val="single" w:sz="4" w:space="0" w:color="000000"/>
+            </w:tcBorders>
+            <w:shd w:val="clear" w:color="auto" w:fill="CCCCCC"/>
+            <w:tcMar>
+              <w:top w:w="80" w:type="dxa"/>
+              <w:left w:w="80" w:type="dxa"/>
+              <w:bottom w:w="80" w:type="dxa"/>
+              <w:right w:w="80" w:type="dxa"/>
+            </w:tcMar>
+          </w:tcPr>
+          <w:p>
+            <w:pPr>
+              <w:pStyle w:val="Body"/>
+              <w:rPr>
+                <w:rFonts w:ascii="Arial" w:hAnsi="Arial" w:cs="Arial"/>
+                <w:u w:color="000000"/>
+              </w:rPr>
+            </w:pPr>
+            <w:r>
+              <w:rPr>
+                <w:rFonts w:ascii="Arial" w:hAnsi="Arial" w:cs="Arial"/>
+                <w:u w:color="000000"/>
+              </w:rPr>
+              <w:t xml:space="preserve">Priority: </w:t>
+            </w:r>
+            <w:r>
+              <w:rPr>
+                <w:rFonts w:ascii="Arial" w:hAnsi="Arial" w:cs="Arial"/>
+                <w:u w:color="000000"/>
+              </w:rPr>
+              <w:t>1</w:t>
+            </w:r>
+          </w:p>
+        </w:tc>
+      </w:tr>
+      <w:tr>
+        <w:trPr>
+          <w:trHeight w:val="250"/>
+        </w:trPr>
+        <w:tc>
+          <w:tcPr>
+            <w:tcW w:w="9242" w:type="dxa"/>
+            <w:gridSpan w:val="3"/>
+            <w:tcBorders>
+              <w:top w:val="single" w:sz="4" w:space="0" w:color="000000"/>
+              <w:left w:val="single" w:sz="4" w:space="0" w:color="000000"/>
+              <w:bottom w:val="single" w:sz="4" w:space="0" w:color="000000"/>
+              <w:right w:val="single" w:sz="4" w:space="0" w:color="000000"/>
+            </w:tcBorders>
+            <w:shd w:val="clear" w:color="auto" w:fill="auto"/>
+            <w:tcMar>
+              <w:top w:w="80" w:type="dxa"/>
+              <w:left w:w="80" w:type="dxa"/>
+              <w:bottom w:w="80" w:type="dxa"/>
+              <w:right w:w="80" w:type="dxa"/>
+            </w:tcMar>
+          </w:tcPr>
+          <w:p>
+            <w:pPr>
+              <w:pStyle w:val="Body"/>
+              <w:rPr>
+                <w:rFonts w:ascii="Arial" w:hAnsi="Arial" w:cs="Arial"/>
+              </w:rPr>
+            </w:pPr>
+            <w:r>
+              <w:rPr>
+                <w:rFonts w:ascii="Arial" w:hAnsi="Arial" w:cs="Arial"/>
+                <w:u w:color="000000"/>
+              </w:rPr>
+              <w:t xml:space="preserve">Description: </w:t>
+            </w:r>
+            <w:r>
+              <w:rPr>
+                <w:rFonts w:ascii="Arial" w:hAnsi="Arial" w:cs="Arial"/>
+                <w:u w:color="000000"/>
+              </w:rPr>
+              <w:t xml:space="preserve">Save Recording. </w:t>
+            </w:r>
+            <w:r>
+              <w:rPr>
+                <w:rFonts w:ascii="Arial" w:hAnsi="Arial" w:cs="Arial"/>
+                <w:u w:color="000000"/>
+              </w:rPr>
+              <w:t>The recording will be saved by clicking the “save” button.</w:t>
+            </w:r>
+          </w:p>
+        </w:tc>
+      </w:tr>
+      <w:tr>
+        <w:trPr>
+          <w:trHeight w:val="247"/>
+        </w:trPr>
+        <w:tc>
+          <w:tcPr>
+            <w:tcW w:w="9242" w:type="dxa"/>
+            <w:gridSpan w:val="3"/>
+            <w:tcBorders>
+              <w:top w:val="single" w:sz="4" w:space="0" w:color="000000"/>
+              <w:left w:val="single" w:sz="4" w:space="0" w:color="000000"/>
+              <w:bottom w:val="single" w:sz="4" w:space="0" w:color="000000"/>
+              <w:right w:val="single" w:sz="4" w:space="0" w:color="000000"/>
+            </w:tcBorders>
+            <w:shd w:val="clear" w:color="auto" w:fill="auto"/>
+            <w:tcMar>
+              <w:top w:w="80" w:type="dxa"/>
+              <w:left w:w="80" w:type="dxa"/>
+              <w:bottom w:w="80" w:type="dxa"/>
+              <w:right w:w="80" w:type="dxa"/>
+            </w:tcMar>
+          </w:tcPr>
+          <w:p>
+            <w:pPr>
+              <w:pStyle w:val="Body"/>
+              <w:rPr>
+                <w:rFonts w:ascii="Arial" w:hAnsi="Arial" w:cs="Arial"/>
+              </w:rPr>
+            </w:pPr>
+            <w:r>
+              <w:rPr>
+                <w:rFonts w:ascii="Arial" w:hAnsi="Arial" w:cs="Arial"/>
+                <w:u w:color="000000"/>
+              </w:rPr>
+              <w:t xml:space="preserve">Rationale:  </w:t>
+            </w:r>
+          </w:p>
+        </w:tc>
+      </w:tr>
+      <w:tr>
+        <w:trPr>
+          <w:trHeight w:val="250"/>
+        </w:trPr>
+        <w:tc>
+          <w:tcPr>
+            <w:tcW w:w="9242" w:type="dxa"/>
+            <w:gridSpan w:val="3"/>
+            <w:tcBorders>
+              <w:top w:val="single" w:sz="4" w:space="0" w:color="000000"/>
+              <w:left w:val="single" w:sz="4" w:space="0" w:color="000000"/>
+              <w:bottom w:val="single" w:sz="4" w:space="0" w:color="000000"/>
+              <w:right w:val="single" w:sz="4" w:space="0" w:color="000000"/>
+            </w:tcBorders>
+            <w:shd w:val="clear" w:color="auto" w:fill="auto"/>
+            <w:tcMar>
+              <w:top w:w="80" w:type="dxa"/>
+              <w:left w:w="80" w:type="dxa"/>
+              <w:bottom w:w="80" w:type="dxa"/>
+              <w:right w:w="80" w:type="dxa"/>
+            </w:tcMar>
+          </w:tcPr>
+          <w:p>
+            <w:pPr>
+              <w:pStyle w:val="Body"/>
+              <w:rPr>
+                <w:rFonts w:ascii="Arial" w:hAnsi="Arial" w:cs="Arial"/>
+              </w:rPr>
+            </w:pPr>
+            <w:r>
+              <w:rPr>
+                <w:rFonts w:ascii="Arial" w:hAnsi="Arial" w:cs="Arial"/>
+                <w:u w:color="000000"/>
+              </w:rPr>
+              <w:t xml:space="preserve">Source: </w:t>
+            </w:r>
+            <w:r>
+              <w:rPr>
+                <w:rFonts w:ascii="Arial" w:hAnsi="Arial" w:cs="Arial"/>
+                <w:u w:color="000000"/>
+              </w:rPr>
+              <w:t>Client</w:t>
+            </w:r>
+          </w:p>
+        </w:tc>
+      </w:tr>
+      <w:tr>
+        <w:trPr>
+          <w:trHeight w:val="250"/>
+        </w:trPr>
+        <w:tc>
+          <w:tcPr>
+            <w:tcW w:w="9242" w:type="dxa"/>
+            <w:gridSpan w:val="3"/>
+            <w:tcBorders>
+              <w:top w:val="single" w:sz="4" w:space="0" w:color="000000"/>
+              <w:left w:val="single" w:sz="4" w:space="0" w:color="000000"/>
+              <w:bottom w:val="single" w:sz="4" w:space="0" w:color="000000"/>
+              <w:right w:val="single" w:sz="4" w:space="0" w:color="000000"/>
+            </w:tcBorders>
+            <w:shd w:val="clear" w:color="auto" w:fill="auto"/>
+            <w:tcMar>
+              <w:top w:w="80" w:type="dxa"/>
+              <w:left w:w="80" w:type="dxa"/>
+              <w:bottom w:w="80" w:type="dxa"/>
+              <w:right w:w="80" w:type="dxa"/>
+            </w:tcMar>
+          </w:tcPr>
+          <w:p>
+            <w:pPr>
+              <w:pStyle w:val="Body"/>
+              <w:rPr>
+                <w:rFonts w:ascii="Arial" w:hAnsi="Arial" w:cs="Arial"/>
+              </w:rPr>
+            </w:pPr>
+            <w:r>
+              <w:rPr>
+                <w:rFonts w:ascii="Arial" w:hAnsi="Arial" w:cs="Arial"/>
+                <w:u w:color="000000"/>
+              </w:rPr>
+              <w:t xml:space="preserve">Fit Criterion: </w:t>
+            </w:r>
+          </w:p>
+        </w:tc>
+      </w:tr>
+      <w:tr>
+        <w:trPr>
+          <w:trHeight w:val="250"/>
+        </w:trPr>
+        <w:tc>
+          <w:tcPr>
+            <w:tcW w:w="9242" w:type="dxa"/>
+            <w:gridSpan w:val="3"/>
+            <w:tcBorders>
+              <w:top w:val="single" w:sz="4" w:space="0" w:color="000000"/>
+              <w:left w:val="single" w:sz="4" w:space="0" w:color="000000"/>
+              <w:bottom w:val="single" w:sz="4" w:space="0" w:color="000000"/>
+              <w:right w:val="single" w:sz="4" w:space="0" w:color="000000"/>
+            </w:tcBorders>
+            <w:shd w:val="clear" w:color="auto" w:fill="auto"/>
+            <w:tcMar>
+              <w:top w:w="80" w:type="dxa"/>
+              <w:left w:w="80" w:type="dxa"/>
+              <w:bottom w:w="80" w:type="dxa"/>
+              <w:right w:w="80" w:type="dxa"/>
+            </w:tcMar>
+          </w:tcPr>
+          <w:p>
+            <w:pPr>
+              <w:pStyle w:val="Body"/>
+              <w:rPr>
+                <w:rFonts w:ascii="Arial" w:hAnsi="Arial" w:cs="Arial"/>
+              </w:rPr>
+            </w:pPr>
+            <w:r>
+              <w:rPr>
+                <w:rFonts w:ascii="Arial" w:hAnsi="Arial" w:cs="Arial"/>
+                <w:u w:color="000000"/>
+              </w:rPr>
+              <w:t xml:space="preserve">Dependencies:  </w:t>
+            </w:r>
+            <w:r>
+              <w:rPr>
+                <w:rFonts w:ascii="Arial" w:hAnsi="Arial" w:cs="Arial"/>
+                <w:u w:color="000000"/>
+              </w:rPr>
+              <w:t>3</w:t>
+            </w:r>
+          </w:p>
+        </w:tc>
+      </w:tr>
+    </w:tbl>
+    <w:p/>
+    <w:p/>
+    <w:tbl>
+      <w:tblPr>
+        <w:tblW w:w="9242" w:type="dxa"/>
+        <w:tblInd w:w="108" w:type="dxa"/>
+        <w:tblBorders>
+          <w:top w:val="single" w:sz="2" w:space="0" w:color="000000"/>
+          <w:left w:val="single" w:sz="2" w:space="0" w:color="000000"/>
+          <w:bottom w:val="single" w:sz="2" w:space="0" w:color="000000"/>
+          <w:right w:val="single" w:sz="2" w:space="0" w:color="000000"/>
+          <w:insideH w:val="single" w:sz="2" w:space="0" w:color="000000"/>
+          <w:insideV w:val="single" w:sz="2" w:space="0" w:color="000000"/>
+        </w:tblBorders>
+        <w:tblLayout w:type="fixed"/>
+        <w:tblLook w:val="04A0" w:firstRow="1" w:lastRow="0" w:firstColumn="1" w:lastColumn="0" w:noHBand="0" w:noVBand="1"/>
+      </w:tblPr>
+      <w:tblGrid>
+        <w:gridCol w:w="3080"/>
+        <w:gridCol w:w="3081"/>
+        <w:gridCol w:w="3081"/>
+      </w:tblGrid>
+      <w:tr>
+        <w:trPr>
+          <w:trHeight w:val="490"/>
+        </w:trPr>
+        <w:tc>
+          <w:tcPr>
+            <w:tcW w:w="3080" w:type="dxa"/>
+            <w:tcBorders>
+              <w:top w:val="single" w:sz="4" w:space="0" w:color="000000"/>
+              <w:left w:val="single" w:sz="4" w:space="0" w:color="000000"/>
+              <w:bottom w:val="single" w:sz="4" w:space="0" w:color="000000"/>
+              <w:right w:val="single" w:sz="4" w:space="0" w:color="000000"/>
+            </w:tcBorders>
+            <w:shd w:val="clear" w:color="auto" w:fill="CCCCCC"/>
+            <w:tcMar>
+              <w:top w:w="80" w:type="dxa"/>
+              <w:left w:w="80" w:type="dxa"/>
+              <w:bottom w:w="80" w:type="dxa"/>
+              <w:right w:w="80" w:type="dxa"/>
+            </w:tcMar>
+          </w:tcPr>
+          <w:p>
+            <w:pPr>
+              <w:pStyle w:val="Body"/>
+              <w:spacing w:after="200" w:line="276" w:lineRule="auto"/>
+              <w:rPr>
+                <w:rFonts w:ascii="Arial" w:hAnsi="Arial" w:cs="Arial"/>
+              </w:rPr>
+            </w:pPr>
+            <w:r>
+              <w:rPr>
+                <w:rFonts w:ascii="Arial" w:hAnsi="Arial" w:cs="Arial"/>
+                <w:u w:color="000000"/>
+              </w:rPr>
+              <w:lastRenderedPageBreak/>
+              <w:t xml:space="preserve">Requirement #: </w:t>
+            </w:r>
+            <w:r>
+              <w:rPr>
+                <w:rFonts w:ascii="Arial" w:hAnsi="Arial" w:cs="Arial"/>
+                <w:u w:color="000000"/>
+              </w:rPr>
+              <w:t>5</w:t>
+            </w:r>
+          </w:p>
+        </w:tc>
+        <w:tc>
+          <w:tcPr>
+            <w:tcW w:w="3081" w:type="dxa"/>
+            <w:tcBorders>
+              <w:top w:val="single" w:sz="4" w:space="0" w:color="000000"/>
+              <w:left w:val="single" w:sz="4" w:space="0" w:color="000000"/>
+              <w:bottom w:val="single" w:sz="4" w:space="0" w:color="000000"/>
+              <w:right w:val="single" w:sz="4" w:space="0" w:color="000000"/>
+            </w:tcBorders>
+            <w:shd w:val="clear" w:color="auto" w:fill="CCCCCC"/>
+            <w:tcMar>
+              <w:top w:w="80" w:type="dxa"/>
+              <w:left w:w="80" w:type="dxa"/>
+              <w:bottom w:w="80" w:type="dxa"/>
+              <w:right w:w="80" w:type="dxa"/>
+            </w:tcMar>
+          </w:tcPr>
+          <w:p>
+            <w:pPr>
+              <w:pStyle w:val="Body"/>
+              <w:rPr>
+                <w:rFonts w:ascii="Arial" w:hAnsi="Arial" w:cs="Arial"/>
+              </w:rPr>
+            </w:pPr>
+            <w:r>
+              <w:rPr>
+                <w:rFonts w:ascii="Arial" w:hAnsi="Arial" w:cs="Arial"/>
+                <w:u w:color="000000"/>
+              </w:rPr>
+              <w:t>Requirement Type: Functional</w:t>
+            </w:r>
+          </w:p>
+        </w:tc>
+        <w:tc>
+          <w:tcPr>
+            <w:tcW w:w="3081" w:type="dxa"/>
+            <w:tcBorders>
+              <w:top w:val="single" w:sz="4" w:space="0" w:color="000000"/>
+              <w:left w:val="single" w:sz="4" w:space="0" w:color="000000"/>
+              <w:bottom w:val="single" w:sz="4" w:space="0" w:color="000000"/>
+              <w:right w:val="single" w:sz="4" w:space="0" w:color="000000"/>
+            </w:tcBorders>
+            <w:shd w:val="clear" w:color="auto" w:fill="CCCCCC"/>
+            <w:tcMar>
+              <w:top w:w="80" w:type="dxa"/>
+              <w:left w:w="80" w:type="dxa"/>
+              <w:bottom w:w="80" w:type="dxa"/>
+              <w:right w:w="80" w:type="dxa"/>
+            </w:tcMar>
+          </w:tcPr>
+          <w:p>
+            <w:pPr>
+              <w:pStyle w:val="Body"/>
+              <w:rPr>
+                <w:rFonts w:ascii="Arial" w:hAnsi="Arial" w:cs="Arial"/>
+                <w:u w:color="000000"/>
+              </w:rPr>
+            </w:pPr>
+            <w:r>
+              <w:rPr>
+                <w:rFonts w:ascii="Arial" w:hAnsi="Arial" w:cs="Arial"/>
+                <w:u w:color="000000"/>
+              </w:rPr>
+              <w:t xml:space="preserve">Priority: </w:t>
+            </w:r>
+            <w:r>
+              <w:rPr>
+                <w:rFonts w:ascii="Arial" w:hAnsi="Arial" w:cs="Arial"/>
+                <w:u w:color="000000"/>
+              </w:rPr>
+              <w:t>2</w:t>
+            </w:r>
+          </w:p>
+        </w:tc>
+      </w:tr>
+      <w:tr>
+        <w:trPr>
+          <w:trHeight w:val="250"/>
+        </w:trPr>
+        <w:tc>
+          <w:tcPr>
+            <w:tcW w:w="9242" w:type="dxa"/>
+            <w:gridSpan w:val="3"/>
+            <w:tcBorders>
+              <w:top w:val="single" w:sz="4" w:space="0" w:color="000000"/>
+              <w:left w:val="single" w:sz="4" w:space="0" w:color="000000"/>
+              <w:bottom w:val="single" w:sz="4" w:space="0" w:color="000000"/>
+              <w:right w:val="single" w:sz="4" w:space="0" w:color="000000"/>
+            </w:tcBorders>
+            <w:shd w:val="clear" w:color="auto" w:fill="auto"/>
+            <w:tcMar>
+              <w:top w:w="80" w:type="dxa"/>
+              <w:left w:w="80" w:type="dxa"/>
+              <w:bottom w:w="80" w:type="dxa"/>
+              <w:right w:w="80" w:type="dxa"/>
+            </w:tcMar>
+          </w:tcPr>
+          <w:p>
+            <w:pPr>
+              <w:pStyle w:val="Body"/>
+              <w:rPr>
+                <w:rFonts w:ascii="Arial" w:hAnsi="Arial" w:cs="Arial"/>
+              </w:rPr>
+            </w:pPr>
+            <w:r>
+              <w:rPr>
+                <w:rFonts w:ascii="Arial" w:hAnsi="Arial" w:cs="Arial"/>
+                <w:u w:color="000000"/>
+              </w:rPr>
+              <w:t xml:space="preserve">Description: </w:t>
+            </w:r>
+            <w:r>
+              <w:rPr>
+                <w:rFonts w:ascii="Arial" w:hAnsi="Arial" w:cs="Arial"/>
+                <w:u w:color="000000"/>
+              </w:rPr>
+              <w:t xml:space="preserve">Delete Recording. </w:t>
+            </w:r>
+            <w:r>
+              <w:rPr>
+                <w:rFonts w:ascii="Arial" w:hAnsi="Arial" w:cs="Arial"/>
+                <w:u w:color="000000"/>
+              </w:rPr>
+              <w:t>The recording will be deleted by clicking the “delete” button.</w:t>
+            </w:r>
+          </w:p>
+        </w:tc>
+      </w:tr>
+      <w:tr>
+        <w:trPr>
+          <w:trHeight w:val="247"/>
+        </w:trPr>
+        <w:tc>
+          <w:tcPr>
+            <w:tcW w:w="9242" w:type="dxa"/>
+            <w:gridSpan w:val="3"/>
+            <w:tcBorders>
+              <w:top w:val="single" w:sz="4" w:space="0" w:color="000000"/>
+              <w:left w:val="single" w:sz="4" w:space="0" w:color="000000"/>
+              <w:bottom w:val="single" w:sz="4" w:space="0" w:color="000000"/>
+              <w:right w:val="single" w:sz="4" w:space="0" w:color="000000"/>
+            </w:tcBorders>
+            <w:shd w:val="clear" w:color="auto" w:fill="auto"/>
+            <w:tcMar>
+              <w:top w:w="80" w:type="dxa"/>
+              <w:left w:w="80" w:type="dxa"/>
+              <w:bottom w:w="80" w:type="dxa"/>
+              <w:right w:w="80" w:type="dxa"/>
+            </w:tcMar>
+          </w:tcPr>
+          <w:p>
+            <w:pPr>
+              <w:pStyle w:val="Body"/>
+              <w:rPr>
+                <w:rFonts w:ascii="Arial" w:hAnsi="Arial" w:cs="Arial"/>
+              </w:rPr>
+            </w:pPr>
+            <w:r>
+              <w:rPr>
+                <w:rFonts w:ascii="Arial" w:hAnsi="Arial" w:cs="Arial"/>
+                <w:u w:color="000000"/>
+              </w:rPr>
+              <w:t xml:space="preserve">Rationale:  </w:t>
+            </w:r>
+          </w:p>
+        </w:tc>
+      </w:tr>
+      <w:tr>
+        <w:trPr>
+          <w:trHeight w:val="250"/>
+        </w:trPr>
+        <w:tc>
+          <w:tcPr>
+            <w:tcW w:w="9242" w:type="dxa"/>
+            <w:gridSpan w:val="3"/>
+            <w:tcBorders>
+              <w:top w:val="single" w:sz="4" w:space="0" w:color="000000"/>
+              <w:left w:val="single" w:sz="4" w:space="0" w:color="000000"/>
+              <w:bottom w:val="single" w:sz="4" w:space="0" w:color="000000"/>
+              <w:right w:val="single" w:sz="4" w:space="0" w:color="000000"/>
+            </w:tcBorders>
+            <w:shd w:val="clear" w:color="auto" w:fill="auto"/>
+            <w:tcMar>
+              <w:top w:w="80" w:type="dxa"/>
+              <w:left w:w="80" w:type="dxa"/>
+              <w:bottom w:w="80" w:type="dxa"/>
+              <w:right w:w="80" w:type="dxa"/>
+            </w:tcMar>
+          </w:tcPr>
+          <w:p>
+            <w:pPr>
+              <w:pStyle w:val="Body"/>
+              <w:rPr>
+                <w:rFonts w:ascii="Arial" w:hAnsi="Arial" w:cs="Arial"/>
+              </w:rPr>
+            </w:pPr>
+            <w:r>
+              <w:rPr>
+                <w:rFonts w:ascii="Arial" w:hAnsi="Arial" w:cs="Arial"/>
+                <w:u w:color="000000"/>
+              </w:rPr>
+              <w:t xml:space="preserve">Source: </w:t>
+            </w:r>
+            <w:r>
+              <w:rPr>
+                <w:rFonts w:ascii="Arial" w:hAnsi="Arial" w:cs="Arial"/>
+                <w:u w:color="000000"/>
+              </w:rPr>
+              <w:t>Client</w:t>
+            </w:r>
+          </w:p>
+        </w:tc>
+      </w:tr>
+      <w:tr>
+        <w:trPr>
+          <w:trHeight w:val="250"/>
+        </w:trPr>
+        <w:tc>
+          <w:tcPr>
+            <w:tcW w:w="9242" w:type="dxa"/>
+            <w:gridSpan w:val="3"/>
+            <w:tcBorders>
+              <w:top w:val="single" w:sz="4" w:space="0" w:color="000000"/>
+              <w:left w:val="single" w:sz="4" w:space="0" w:color="000000"/>
+              <w:bottom w:val="single" w:sz="4" w:space="0" w:color="000000"/>
+              <w:right w:val="single" w:sz="4" w:space="0" w:color="000000"/>
+            </w:tcBorders>
+            <w:shd w:val="clear" w:color="auto" w:fill="auto"/>
+            <w:tcMar>
+              <w:top w:w="80" w:type="dxa"/>
+              <w:left w:w="80" w:type="dxa"/>
+              <w:bottom w:w="80" w:type="dxa"/>
+              <w:right w:w="80" w:type="dxa"/>
+            </w:tcMar>
+          </w:tcPr>
+          <w:p>
+            <w:pPr>
+              <w:pStyle w:val="Body"/>
+              <w:rPr>
+                <w:rFonts w:ascii="Arial" w:hAnsi="Arial" w:cs="Arial"/>
+              </w:rPr>
+            </w:pPr>
+            <w:r>
+              <w:rPr>
+                <w:rFonts w:ascii="Arial" w:hAnsi="Arial" w:cs="Arial"/>
+                <w:u w:color="000000"/>
+              </w:rPr>
+              <w:t xml:space="preserve">Fit Criterion: </w:t>
+            </w:r>
+          </w:p>
+        </w:tc>
+      </w:tr>
+      <w:tr>
+        <w:trPr>
+          <w:trHeight w:val="250"/>
+        </w:trPr>
+        <w:tc>
+          <w:tcPr>
+            <w:tcW w:w="9242" w:type="dxa"/>
+            <w:gridSpan w:val="3"/>
+            <w:tcBorders>
+              <w:top w:val="single" w:sz="4" w:space="0" w:color="000000"/>
+              <w:left w:val="single" w:sz="4" w:space="0" w:color="000000"/>
+              <w:bottom w:val="single" w:sz="4" w:space="0" w:color="000000"/>
+              <w:right w:val="single" w:sz="4" w:space="0" w:color="000000"/>
+            </w:tcBorders>
+            <w:shd w:val="clear" w:color="auto" w:fill="auto"/>
+            <w:tcMar>
+              <w:top w:w="80" w:type="dxa"/>
+              <w:left w:w="80" w:type="dxa"/>
+              <w:bottom w:w="80" w:type="dxa"/>
+              <w:right w:w="80" w:type="dxa"/>
+            </w:tcMar>
+          </w:tcPr>
+          <w:p>
+            <w:pPr>
+              <w:pStyle w:val="Body"/>
+              <w:rPr>
+                <w:rFonts w:ascii="Arial" w:hAnsi="Arial" w:cs="Arial"/>
+              </w:rPr>
+            </w:pPr>
+            <w:r>
+              <w:rPr>
+                <w:rFonts w:ascii="Arial" w:hAnsi="Arial" w:cs="Arial"/>
+                <w:u w:color="000000"/>
+              </w:rPr>
+              <w:t xml:space="preserve">Dependencies:  </w:t>
+            </w:r>
+            <w:r>
+              <w:rPr>
+                <w:rFonts w:ascii="Arial" w:hAnsi="Arial" w:cs="Arial"/>
+                <w:u w:color="000000"/>
+              </w:rPr>
+              <w:t>4, 6</w:t>
+            </w:r>
+          </w:p>
+        </w:tc>
+      </w:tr>
+    </w:tbl>
+    <w:p/>
+    <w:p/>
+    <w:tbl>
+      <w:tblPr>
+        <w:tblW w:w="9242" w:type="dxa"/>
+        <w:tblInd w:w="108" w:type="dxa"/>
+        <w:tblBorders>
+          <w:top w:val="single" w:sz="2" w:space="0" w:color="000000"/>
+          <w:left w:val="single" w:sz="2" w:space="0" w:color="000000"/>
+          <w:bottom w:val="single" w:sz="2" w:space="0" w:color="000000"/>
+          <w:right w:val="single" w:sz="2" w:space="0" w:color="000000"/>
+          <w:insideH w:val="single" w:sz="2" w:space="0" w:color="000000"/>
+          <w:insideV w:val="single" w:sz="2" w:space="0" w:color="000000"/>
+        </w:tblBorders>
+        <w:tblLayout w:type="fixed"/>
+        <w:tblLook w:val="04A0" w:firstRow="1" w:lastRow="0" w:firstColumn="1" w:lastColumn="0" w:noHBand="0" w:noVBand="1"/>
+      </w:tblPr>
+      <w:tblGrid>
+        <w:gridCol w:w="3080"/>
+        <w:gridCol w:w="3081"/>
+        <w:gridCol w:w="3081"/>
+      </w:tblGrid>
+      <w:tr>
+        <w:trPr>
+          <w:trHeight w:val="490"/>
+        </w:trPr>
+        <w:tc>
+          <w:tcPr>
+            <w:tcW w:w="3080" w:type="dxa"/>
+            <w:tcBorders>
+              <w:top w:val="single" w:sz="4" w:space="0" w:color="000000"/>
+              <w:left w:val="single" w:sz="4" w:space="0" w:color="000000"/>
+              <w:bottom w:val="single" w:sz="4" w:space="0" w:color="000000"/>
+              <w:right w:val="single" w:sz="4" w:space="0" w:color="000000"/>
+            </w:tcBorders>
+            <w:shd w:val="clear" w:color="auto" w:fill="CCCCCC"/>
+            <w:tcMar>
+              <w:top w:w="80" w:type="dxa"/>
+              <w:left w:w="80" w:type="dxa"/>
+              <w:bottom w:w="80" w:type="dxa"/>
+              <w:right w:w="80" w:type="dxa"/>
+            </w:tcMar>
+          </w:tcPr>
+          <w:p>
+            <w:pPr>
+              <w:pStyle w:val="Body"/>
+              <w:spacing w:after="200" w:line="276" w:lineRule="auto"/>
+              <w:rPr>
+                <w:rFonts w:ascii="Arial" w:hAnsi="Arial" w:cs="Arial"/>
+              </w:rPr>
+            </w:pPr>
+            <w:r>
+              <w:rPr>
+                <w:rFonts w:ascii="Arial" w:hAnsi="Arial" w:cs="Arial"/>
+                <w:u w:color="000000"/>
+              </w:rPr>
+              <w:t xml:space="preserve">Requirement #: </w:t>
+            </w:r>
+            <w:r>
+              <w:rPr>
+                <w:rFonts w:ascii="Arial" w:hAnsi="Arial" w:cs="Arial"/>
+                <w:u w:color="000000"/>
+              </w:rPr>
+              <w:t>6</w:t>
+            </w:r>
+          </w:p>
+        </w:tc>
+        <w:tc>
+          <w:tcPr>
+            <w:tcW w:w="3081" w:type="dxa"/>
+            <w:tcBorders>
+              <w:top w:val="single" w:sz="4" w:space="0" w:color="000000"/>
+              <w:left w:val="single" w:sz="4" w:space="0" w:color="000000"/>
+              <w:bottom w:val="single" w:sz="4" w:space="0" w:color="000000"/>
+              <w:right w:val="single" w:sz="4" w:space="0" w:color="000000"/>
+            </w:tcBorders>
+            <w:shd w:val="clear" w:color="auto" w:fill="CCCCCC"/>
+            <w:tcMar>
+              <w:top w:w="80" w:type="dxa"/>
+              <w:left w:w="80" w:type="dxa"/>
+              <w:bottom w:w="80" w:type="dxa"/>
+              <w:right w:w="80" w:type="dxa"/>
+            </w:tcMar>
+          </w:tcPr>
+          <w:p>
+            <w:pPr>
+              <w:pStyle w:val="Body"/>
+              <w:rPr>
+                <w:rFonts w:ascii="Arial" w:hAnsi="Arial" w:cs="Arial"/>
+              </w:rPr>
+            </w:pPr>
+            <w:r>
+              <w:rPr>
+                <w:rFonts w:ascii="Arial" w:hAnsi="Arial" w:cs="Arial"/>
+                <w:u w:color="000000"/>
+              </w:rPr>
+              <w:t>Requirement Type: Functional</w:t>
+            </w:r>
+          </w:p>
+        </w:tc>
+        <w:tc>
+          <w:tcPr>
+            <w:tcW w:w="3081" w:type="dxa"/>
+            <w:tcBorders>
+              <w:top w:val="single" w:sz="4" w:space="0" w:color="000000"/>
+              <w:left w:val="single" w:sz="4" w:space="0" w:color="000000"/>
+              <w:bottom w:val="single" w:sz="4" w:space="0" w:color="000000"/>
+              <w:right w:val="single" w:sz="4" w:space="0" w:color="000000"/>
+            </w:tcBorders>
+            <w:shd w:val="clear" w:color="auto" w:fill="CCCCCC"/>
+            <w:tcMar>
+              <w:top w:w="80" w:type="dxa"/>
+              <w:left w:w="80" w:type="dxa"/>
+              <w:bottom w:w="80" w:type="dxa"/>
+              <w:right w:w="80" w:type="dxa"/>
+            </w:tcMar>
+          </w:tcPr>
+          <w:p>
+            <w:pPr>
+              <w:pStyle w:val="Body"/>
+              <w:rPr>
+                <w:rFonts w:ascii="Arial" w:hAnsi="Arial" w:cs="Arial"/>
+                <w:u w:color="000000"/>
+              </w:rPr>
+            </w:pPr>
+            <w:r>
+              <w:rPr>
+                <w:rFonts w:ascii="Arial" w:hAnsi="Arial" w:cs="Arial"/>
+                <w:u w:color="000000"/>
+              </w:rPr>
+              <w:t xml:space="preserve">Priority: </w:t>
+            </w:r>
+            <w:r>
+              <w:rPr>
+                <w:rFonts w:ascii="Arial" w:hAnsi="Arial" w:cs="Arial"/>
+                <w:u w:color="000000"/>
+              </w:rPr>
+              <w:t>1</w:t>
+            </w:r>
+          </w:p>
+        </w:tc>
+      </w:tr>
+      <w:tr>
+        <w:trPr>
+          <w:trHeight w:val="250"/>
+        </w:trPr>
+        <w:tc>
+          <w:tcPr>
+            <w:tcW w:w="9242" w:type="dxa"/>
+            <w:gridSpan w:val="3"/>
+            <w:tcBorders>
+              <w:top w:val="single" w:sz="4" w:space="0" w:color="000000"/>
+              <w:left w:val="single" w:sz="4" w:space="0" w:color="000000"/>
+              <w:bottom w:val="single" w:sz="4" w:space="0" w:color="000000"/>
+              <w:right w:val="single" w:sz="4" w:space="0" w:color="000000"/>
+            </w:tcBorders>
+            <w:shd w:val="clear" w:color="auto" w:fill="auto"/>
+            <w:tcMar>
+              <w:top w:w="80" w:type="dxa"/>
+              <w:left w:w="80" w:type="dxa"/>
+              <w:bottom w:w="80" w:type="dxa"/>
+              <w:right w:w="80" w:type="dxa"/>
+            </w:tcMar>
+          </w:tcPr>
+          <w:p>
+            <w:pPr>
+              <w:pStyle w:val="Body"/>
+              <w:rPr>
+                <w:rFonts w:ascii="Arial" w:hAnsi="Arial" w:cs="Arial"/>
+              </w:rPr>
+            </w:pPr>
+            <w:r>
+              <w:rPr>
+                <w:rFonts w:ascii="Arial" w:hAnsi="Arial" w:cs="Arial"/>
+                <w:u w:color="000000"/>
+              </w:rPr>
+              <w:t xml:space="preserve">Description: </w:t>
+            </w:r>
+            <w:r>
+              <w:rPr>
+                <w:rFonts w:ascii="Arial" w:hAnsi="Arial" w:cs="Arial"/>
+                <w:u w:color="000000"/>
+              </w:rPr>
+              <w:t>View Recording. The program will be able to show all the existing records and the information of each record, includes the size, length, format and quality</w:t>
+            </w:r>
+          </w:p>
+        </w:tc>
+      </w:tr>
+      <w:tr>
+        <w:trPr>
+          <w:trHeight w:val="247"/>
+        </w:trPr>
+        <w:tc>
+          <w:tcPr>
+            <w:tcW w:w="9242" w:type="dxa"/>
+            <w:gridSpan w:val="3"/>
+            <w:tcBorders>
+              <w:top w:val="single" w:sz="4" w:space="0" w:color="000000"/>
+              <w:left w:val="single" w:sz="4" w:space="0" w:color="000000"/>
+              <w:bottom w:val="single" w:sz="4" w:space="0" w:color="000000"/>
+              <w:right w:val="single" w:sz="4" w:space="0" w:color="000000"/>
+            </w:tcBorders>
+            <w:shd w:val="clear" w:color="auto" w:fill="auto"/>
+            <w:tcMar>
+              <w:top w:w="80" w:type="dxa"/>
+              <w:left w:w="80" w:type="dxa"/>
+              <w:bottom w:w="80" w:type="dxa"/>
+              <w:right w:w="80" w:type="dxa"/>
+            </w:tcMar>
+          </w:tcPr>
+          <w:p>
+            <w:pPr>
+              <w:pStyle w:val="Body"/>
+              <w:rPr>
+                <w:rFonts w:ascii="Arial" w:hAnsi="Arial" w:cs="Arial"/>
+              </w:rPr>
+            </w:pPr>
+            <w:r>
+              <w:rPr>
+                <w:rFonts w:ascii="Arial" w:hAnsi="Arial" w:cs="Arial"/>
+                <w:u w:color="000000"/>
+              </w:rPr>
+              <w:t xml:space="preserve">Rationale:  </w:t>
+            </w:r>
+          </w:p>
+        </w:tc>
+      </w:tr>
+      <w:tr>
+        <w:trPr>
+          <w:trHeight w:val="250"/>
+        </w:trPr>
+        <w:tc>
+          <w:tcPr>
+            <w:tcW w:w="9242" w:type="dxa"/>
+            <w:gridSpan w:val="3"/>
+            <w:tcBorders>
+              <w:top w:val="single" w:sz="4" w:space="0" w:color="000000"/>
+              <w:left w:val="single" w:sz="4" w:space="0" w:color="000000"/>
+              <w:bottom w:val="single" w:sz="4" w:space="0" w:color="000000"/>
+              <w:right w:val="single" w:sz="4" w:space="0" w:color="000000"/>
+            </w:tcBorders>
+            <w:shd w:val="clear" w:color="auto" w:fill="auto"/>
+            <w:tcMar>
+              <w:top w:w="80" w:type="dxa"/>
+              <w:left w:w="80" w:type="dxa"/>
+              <w:bottom w:w="80" w:type="dxa"/>
+              <w:right w:w="80" w:type="dxa"/>
+            </w:tcMar>
+          </w:tcPr>
+          <w:p>
+            <w:pPr>
+              <w:pStyle w:val="Body"/>
+              <w:rPr>
+                <w:rFonts w:ascii="Arial" w:hAnsi="Arial" w:cs="Arial"/>
+              </w:rPr>
+            </w:pPr>
+            <w:r>
+              <w:rPr>
+                <w:rFonts w:ascii="Arial" w:hAnsi="Arial" w:cs="Arial"/>
+                <w:u w:color="000000"/>
+              </w:rPr>
+              <w:t xml:space="preserve">Source: </w:t>
+            </w:r>
+            <w:r>
+              <w:rPr>
+                <w:rFonts w:ascii="Arial" w:hAnsi="Arial" w:cs="Arial"/>
+                <w:u w:color="000000"/>
+              </w:rPr>
+              <w:t>Client</w:t>
+            </w:r>
+          </w:p>
+        </w:tc>
+      </w:tr>
+      <w:tr>
+        <w:trPr>
+          <w:trHeight w:val="250"/>
+        </w:trPr>
+        <w:tc>
+          <w:tcPr>
+            <w:tcW w:w="9242" w:type="dxa"/>
+            <w:gridSpan w:val="3"/>
+            <w:tcBorders>
+              <w:top w:val="single" w:sz="4" w:space="0" w:color="000000"/>
+              <w:left w:val="single" w:sz="4" w:space="0" w:color="000000"/>
+              <w:bottom w:val="single" w:sz="4" w:space="0" w:color="000000"/>
+              <w:right w:val="single" w:sz="4" w:space="0" w:color="000000"/>
+            </w:tcBorders>
+            <w:shd w:val="clear" w:color="auto" w:fill="auto"/>
+            <w:tcMar>
+              <w:top w:w="80" w:type="dxa"/>
+              <w:left w:w="80" w:type="dxa"/>
+              <w:bottom w:w="80" w:type="dxa"/>
+              <w:right w:w="80" w:type="dxa"/>
+            </w:tcMar>
+          </w:tcPr>
+          <w:p>
+            <w:pPr>
+              <w:pStyle w:val="Body"/>
+              <w:rPr>
+                <w:rFonts w:ascii="Arial" w:hAnsi="Arial" w:cs="Arial"/>
+              </w:rPr>
+            </w:pPr>
+            <w:r>
+              <w:rPr>
+                <w:rFonts w:ascii="Arial" w:hAnsi="Arial" w:cs="Arial"/>
+                <w:u w:color="000000"/>
+              </w:rPr>
+              <w:t xml:space="preserve">Fit Criterion: </w:t>
+            </w:r>
+          </w:p>
+        </w:tc>
+      </w:tr>
+      <w:tr>
+        <w:trPr>
+          <w:trHeight w:val="250"/>
+        </w:trPr>
+        <w:tc>
+          <w:tcPr>
+            <w:tcW w:w="9242" w:type="dxa"/>
+            <w:gridSpan w:val="3"/>
+            <w:tcBorders>
+              <w:top w:val="single" w:sz="4" w:space="0" w:color="000000"/>
+              <w:left w:val="single" w:sz="4" w:space="0" w:color="000000"/>
+              <w:bottom w:val="single" w:sz="4" w:space="0" w:color="000000"/>
+              <w:right w:val="single" w:sz="4" w:space="0" w:color="000000"/>
+            </w:tcBorders>
+            <w:shd w:val="clear" w:color="auto" w:fill="auto"/>
+            <w:tcMar>
+              <w:top w:w="80" w:type="dxa"/>
+              <w:left w:w="80" w:type="dxa"/>
+              <w:bottom w:w="80" w:type="dxa"/>
+              <w:right w:w="80" w:type="dxa"/>
+            </w:tcMar>
+          </w:tcPr>
+          <w:p>
+            <w:pPr>
+              <w:pStyle w:val="Body"/>
+              <w:rPr>
+                <w:rFonts w:ascii="Arial" w:hAnsi="Arial" w:cs="Arial"/>
+              </w:rPr>
+            </w:pPr>
+            <w:r>
+              <w:rPr>
+                <w:rFonts w:ascii="Arial" w:hAnsi="Arial" w:cs="Arial"/>
+                <w:u w:color="000000"/>
+              </w:rPr>
+              <w:t xml:space="preserve">Dependencies:  </w:t>
+            </w:r>
+            <w:r>
+              <w:rPr>
+                <w:rFonts w:ascii="Arial" w:hAnsi="Arial" w:cs="Arial"/>
+                <w:u w:color="000000"/>
+              </w:rPr>
+              <w:t xml:space="preserve">none </w:t>
+            </w:r>
+          </w:p>
+        </w:tc>
+      </w:tr>
+    </w:tbl>
+    <w:p/>
+    <w:p/>
+    <w:tbl>
+      <w:tblPr>
+        <w:tblW w:w="9242" w:type="dxa"/>
+        <w:tblInd w:w="108" w:type="dxa"/>
+        <w:tblBorders>
+          <w:top w:val="single" w:sz="2" w:space="0" w:color="000000"/>
+          <w:left w:val="single" w:sz="2" w:space="0" w:color="000000"/>
+          <w:bottom w:val="single" w:sz="2" w:space="0" w:color="000000"/>
+          <w:right w:val="single" w:sz="2" w:space="0" w:color="000000"/>
+          <w:insideH w:val="single" w:sz="2" w:space="0" w:color="000000"/>
+          <w:insideV w:val="single" w:sz="2" w:space="0" w:color="000000"/>
+        </w:tblBorders>
+        <w:tblLayout w:type="fixed"/>
+        <w:tblLook w:val="04A0" w:firstRow="1" w:lastRow="0" w:firstColumn="1" w:lastColumn="0" w:noHBand="0" w:noVBand="1"/>
+      </w:tblPr>
+      <w:tblGrid>
+        <w:gridCol w:w="3080"/>
+        <w:gridCol w:w="3081"/>
+        <w:gridCol w:w="3081"/>
+      </w:tblGrid>
+      <w:tr>
+        <w:trPr>
+          <w:trHeight w:val="490"/>
+        </w:trPr>
+        <w:tc>
+          <w:tcPr>
+            <w:tcW w:w="3080" w:type="dxa"/>
+            <w:tcBorders>
+              <w:top w:val="single" w:sz="4" w:space="0" w:color="000000"/>
+              <w:left w:val="single" w:sz="4" w:space="0" w:color="000000"/>
+              <w:bottom w:val="single" w:sz="4" w:space="0" w:color="000000"/>
+              <w:right w:val="single" w:sz="4" w:space="0" w:color="000000"/>
+            </w:tcBorders>
+            <w:shd w:val="clear" w:color="auto" w:fill="CCCCCC"/>
+            <w:tcMar>
+              <w:top w:w="80" w:type="dxa"/>
+              <w:left w:w="80" w:type="dxa"/>
+              <w:bottom w:w="80" w:type="dxa"/>
+              <w:right w:w="80" w:type="dxa"/>
+            </w:tcMar>
+          </w:tcPr>
+          <w:p>
+            <w:pPr>
+              <w:pStyle w:val="Body"/>
+              <w:spacing w:after="200" w:line="276" w:lineRule="auto"/>
+              <w:rPr>
+                <w:rFonts w:ascii="Arial" w:hAnsi="Arial" w:cs="Arial"/>
+              </w:rPr>
+            </w:pPr>
+            <w:r>
+              <w:rPr>
+                <w:rFonts w:ascii="Arial" w:hAnsi="Arial" w:cs="Arial"/>
+                <w:u w:color="000000"/>
+              </w:rPr>
+              <w:t xml:space="preserve">Requirement #: </w:t>
+            </w:r>
+            <w:r>
+              <w:rPr>
+                <w:rFonts w:ascii="Arial" w:hAnsi="Arial" w:cs="Arial"/>
+                <w:u w:color="000000"/>
+              </w:rPr>
+              <w:t>7</w:t>
+            </w:r>
+          </w:p>
+        </w:tc>
+        <w:tc>
+          <w:tcPr>
+            <w:tcW w:w="3081" w:type="dxa"/>
+            <w:tcBorders>
+              <w:top w:val="single" w:sz="4" w:space="0" w:color="000000"/>
+              <w:left w:val="single" w:sz="4" w:space="0" w:color="000000"/>
+              <w:bottom w:val="single" w:sz="4" w:space="0" w:color="000000"/>
+              <w:right w:val="single" w:sz="4" w:space="0" w:color="000000"/>
+            </w:tcBorders>
+            <w:shd w:val="clear" w:color="auto" w:fill="CCCCCC"/>
+            <w:tcMar>
+              <w:top w:w="80" w:type="dxa"/>
+              <w:left w:w="80" w:type="dxa"/>
+              <w:bottom w:w="80" w:type="dxa"/>
+              <w:right w:w="80" w:type="dxa"/>
+            </w:tcMar>
+          </w:tcPr>
+          <w:p>
+            <w:pPr>
+              <w:pStyle w:val="Body"/>
+              <w:rPr>
+                <w:rFonts w:ascii="Arial" w:hAnsi="Arial" w:cs="Arial"/>
+              </w:rPr>
+            </w:pPr>
+            <w:r>
+              <w:rPr>
+                <w:rFonts w:ascii="Arial" w:hAnsi="Arial" w:cs="Arial"/>
+                <w:u w:color="000000"/>
+              </w:rPr>
+              <w:t>Requirement Type: Functional</w:t>
+            </w:r>
+          </w:p>
+        </w:tc>
+        <w:tc>
+          <w:tcPr>
+            <w:tcW w:w="3081" w:type="dxa"/>
+            <w:tcBorders>
+              <w:top w:val="single" w:sz="4" w:space="0" w:color="000000"/>
+              <w:left w:val="single" w:sz="4" w:space="0" w:color="000000"/>
+              <w:bottom w:val="single" w:sz="4" w:space="0" w:color="000000"/>
+              <w:right w:val="single" w:sz="4" w:space="0" w:color="000000"/>
+            </w:tcBorders>
+            <w:shd w:val="clear" w:color="auto" w:fill="CCCCCC"/>
+            <w:tcMar>
+              <w:top w:w="80" w:type="dxa"/>
+              <w:left w:w="80" w:type="dxa"/>
+              <w:bottom w:w="80" w:type="dxa"/>
+              <w:right w:w="80" w:type="dxa"/>
+            </w:tcMar>
+          </w:tcPr>
+          <w:p>
+            <w:pPr>
+              <w:pStyle w:val="Body"/>
+              <w:rPr>
+                <w:rFonts w:ascii="Arial" w:hAnsi="Arial" w:cs="Arial"/>
+                <w:u w:color="000000"/>
+              </w:rPr>
+            </w:pPr>
+            <w:r>
+              <w:rPr>
+                <w:rFonts w:ascii="Arial" w:hAnsi="Arial" w:cs="Arial"/>
+                <w:u w:color="000000"/>
+              </w:rPr>
+              <w:t xml:space="preserve">Priority: </w:t>
+            </w:r>
+            <w:r>
+              <w:rPr>
+                <w:rFonts w:ascii="Arial" w:hAnsi="Arial" w:cs="Arial"/>
+                <w:u w:color="000000"/>
+              </w:rPr>
+              <w:t>1</w:t>
+            </w:r>
+          </w:p>
+        </w:tc>
+      </w:tr>
+      <w:tr>
+        <w:trPr>
+          <w:trHeight w:val="250"/>
+        </w:trPr>
+        <w:tc>
+          <w:tcPr>
+            <w:tcW w:w="9242" w:type="dxa"/>
+            <w:gridSpan w:val="3"/>
+            <w:tcBorders>
+              <w:top w:val="single" w:sz="4" w:space="0" w:color="000000"/>
+              <w:left w:val="single" w:sz="4" w:space="0" w:color="000000"/>
+              <w:bottom w:val="single" w:sz="4" w:space="0" w:color="000000"/>
+              <w:right w:val="single" w:sz="4" w:space="0" w:color="000000"/>
+            </w:tcBorders>
+            <w:shd w:val="clear" w:color="auto" w:fill="auto"/>
+            <w:tcMar>
+              <w:top w:w="80" w:type="dxa"/>
+              <w:left w:w="80" w:type="dxa"/>
+              <w:bottom w:w="80" w:type="dxa"/>
+              <w:right w:w="80" w:type="dxa"/>
+            </w:tcMar>
+          </w:tcPr>
+          <w:p>
+            <w:pPr>
+              <w:pStyle w:val="Body"/>
+              <w:rPr>
+                <w:rFonts w:ascii="Arial" w:hAnsi="Arial" w:cs="Arial"/>
+              </w:rPr>
+            </w:pPr>
+            <w:r>
+              <w:rPr>
+                <w:rFonts w:ascii="Arial" w:hAnsi="Arial" w:cs="Arial"/>
+                <w:u w:color="000000"/>
+              </w:rPr>
+              <w:t xml:space="preserve">Description: </w:t>
+            </w:r>
+            <w:r>
+              <w:rPr>
+                <w:rFonts w:ascii="Arial" w:hAnsi="Arial" w:cs="Arial"/>
+                <w:u w:color="000000"/>
+              </w:rPr>
+              <w:t xml:space="preserve">Play </w:t>
+            </w:r>
+            <w:r>
+              <w:rPr>
+                <w:rFonts w:ascii="Arial" w:hAnsi="Arial" w:cs="Arial"/>
+                <w:u w:color="000000"/>
+              </w:rPr>
+              <w:t>Recording</w:t>
+            </w:r>
+            <w:r>
+              <w:rPr>
+                <w:rFonts w:ascii="Arial" w:hAnsi="Arial" w:cs="Arial"/>
+                <w:u w:color="000000"/>
+              </w:rPr>
+              <w:t>. The program will be able to play recording audio</w:t>
+            </w:r>
+            <w:r>
+              <w:rPr>
+                <w:rFonts w:ascii="Arial" w:hAnsi="Arial" w:cs="Arial"/>
+                <w:u w:color="000000"/>
+              </w:rPr>
+              <w:t>.</w:t>
+            </w:r>
+          </w:p>
+        </w:tc>
+      </w:tr>
+      <w:tr>
+        <w:trPr>
+          <w:trHeight w:val="247"/>
+        </w:trPr>
+        <w:tc>
+          <w:tcPr>
+            <w:tcW w:w="9242" w:type="dxa"/>
+            <w:gridSpan w:val="3"/>
+            <w:tcBorders>
+              <w:top w:val="single" w:sz="4" w:space="0" w:color="000000"/>
+              <w:left w:val="single" w:sz="4" w:space="0" w:color="000000"/>
+              <w:bottom w:val="single" w:sz="4" w:space="0" w:color="000000"/>
+              <w:right w:val="single" w:sz="4" w:space="0" w:color="000000"/>
+            </w:tcBorders>
+            <w:shd w:val="clear" w:color="auto" w:fill="auto"/>
+            <w:tcMar>
+              <w:top w:w="80" w:type="dxa"/>
+              <w:left w:w="80" w:type="dxa"/>
+              <w:bottom w:w="80" w:type="dxa"/>
+              <w:right w:w="80" w:type="dxa"/>
+            </w:tcMar>
+          </w:tcPr>
+          <w:p>
+            <w:pPr>
+              <w:pStyle w:val="Body"/>
+              <w:rPr>
+                <w:rFonts w:ascii="Arial" w:hAnsi="Arial" w:cs="Arial"/>
+              </w:rPr>
+            </w:pPr>
+            <w:r>
+              <w:rPr>
+                <w:rFonts w:ascii="Arial" w:hAnsi="Arial" w:cs="Arial"/>
+                <w:u w:color="000000"/>
+              </w:rPr>
+              <w:t xml:space="preserve">Rationale:  </w:t>
+            </w:r>
+          </w:p>
+        </w:tc>
+      </w:tr>
+      <w:tr>
+        <w:trPr>
+          <w:trHeight w:val="250"/>
+        </w:trPr>
+        <w:tc>
+          <w:tcPr>
+            <w:tcW w:w="9242" w:type="dxa"/>
+            <w:gridSpan w:val="3"/>
+            <w:tcBorders>
+              <w:top w:val="single" w:sz="4" w:space="0" w:color="000000"/>
+              <w:left w:val="single" w:sz="4" w:space="0" w:color="000000"/>
+              <w:bottom w:val="single" w:sz="4" w:space="0" w:color="000000"/>
+              <w:right w:val="single" w:sz="4" w:space="0" w:color="000000"/>
+            </w:tcBorders>
+            <w:shd w:val="clear" w:color="auto" w:fill="auto"/>
+            <w:tcMar>
+              <w:top w:w="80" w:type="dxa"/>
+              <w:left w:w="80" w:type="dxa"/>
+              <w:bottom w:w="80" w:type="dxa"/>
+              <w:right w:w="80" w:type="dxa"/>
+            </w:tcMar>
+          </w:tcPr>
+          <w:p>
+            <w:pPr>
+              <w:pStyle w:val="Body"/>
+              <w:rPr>
+                <w:rFonts w:ascii="Arial" w:hAnsi="Arial" w:cs="Arial"/>
+              </w:rPr>
+            </w:pPr>
+            <w:r>
+              <w:rPr>
+                <w:rFonts w:ascii="Arial" w:hAnsi="Arial" w:cs="Arial"/>
+                <w:u w:color="000000"/>
+              </w:rPr>
+              <w:t xml:space="preserve">Source: </w:t>
+            </w:r>
+            <w:r>
+              <w:rPr>
+                <w:rFonts w:ascii="Arial" w:hAnsi="Arial" w:cs="Arial"/>
+                <w:u w:color="000000"/>
+              </w:rPr>
+              <w:t>Client</w:t>
+            </w:r>
+          </w:p>
+        </w:tc>
+      </w:tr>
+      <w:tr>
+        <w:trPr>
+          <w:trHeight w:val="250"/>
+        </w:trPr>
+        <w:tc>
+          <w:tcPr>
+            <w:tcW w:w="9242" w:type="dxa"/>
+            <w:gridSpan w:val="3"/>
+            <w:tcBorders>
+              <w:top w:val="single" w:sz="4" w:space="0" w:color="000000"/>
+              <w:left w:val="single" w:sz="4" w:space="0" w:color="000000"/>
+              <w:bottom w:val="single" w:sz="4" w:space="0" w:color="000000"/>
+              <w:right w:val="single" w:sz="4" w:space="0" w:color="000000"/>
+            </w:tcBorders>
+            <w:shd w:val="clear" w:color="auto" w:fill="auto"/>
+            <w:tcMar>
+              <w:top w:w="80" w:type="dxa"/>
+              <w:left w:w="80" w:type="dxa"/>
+              <w:bottom w:w="80" w:type="dxa"/>
+              <w:right w:w="80" w:type="dxa"/>
+            </w:tcMar>
+          </w:tcPr>
+          <w:p>
+            <w:pPr>
+              <w:pStyle w:val="Body"/>
+              <w:rPr>
+                <w:rFonts w:ascii="Arial" w:hAnsi="Arial" w:cs="Arial"/>
+              </w:rPr>
+            </w:pPr>
+            <w:r>
+              <w:rPr>
+                <w:rFonts w:ascii="Arial" w:hAnsi="Arial" w:cs="Arial"/>
+                <w:u w:color="000000"/>
+              </w:rPr>
+              <w:t xml:space="preserve">Fit Criterion: </w:t>
+            </w:r>
+          </w:p>
+        </w:tc>
+      </w:tr>
+      <w:tr>
+        <w:trPr>
+          <w:trHeight w:val="250"/>
+        </w:trPr>
+        <w:tc>
+          <w:tcPr>
+            <w:tcW w:w="9242" w:type="dxa"/>
+            <w:gridSpan w:val="3"/>
+            <w:tcBorders>
+              <w:top w:val="single" w:sz="4" w:space="0" w:color="000000"/>
+              <w:left w:val="single" w:sz="4" w:space="0" w:color="000000"/>
+              <w:bottom w:val="single" w:sz="4" w:space="0" w:color="000000"/>
+              <w:right w:val="single" w:sz="4" w:space="0" w:color="000000"/>
+            </w:tcBorders>
+            <w:shd w:val="clear" w:color="auto" w:fill="auto"/>
+            <w:tcMar>
+              <w:top w:w="80" w:type="dxa"/>
+              <w:left w:w="80" w:type="dxa"/>
+              <w:bottom w:w="80" w:type="dxa"/>
+              <w:right w:w="80" w:type="dxa"/>
+            </w:tcMar>
+          </w:tcPr>
+          <w:p>
+            <w:pPr>
+              <w:pStyle w:val="Body"/>
+              <w:rPr>
+                <w:rFonts w:ascii="Arial" w:hAnsi="Arial" w:cs="Arial"/>
+              </w:rPr>
+            </w:pPr>
+            <w:r>
+              <w:rPr>
+                <w:rFonts w:ascii="Arial" w:hAnsi="Arial" w:cs="Arial"/>
+                <w:u w:color="000000"/>
+              </w:rPr>
+              <w:t xml:space="preserve">Dependencies:  </w:t>
+            </w:r>
+            <w:r>
+              <w:rPr>
+                <w:rFonts w:ascii="Arial" w:hAnsi="Arial" w:cs="Arial"/>
+                <w:u w:color="000000"/>
+              </w:rPr>
+              <w:t>6</w:t>
+            </w:r>
+          </w:p>
+        </w:tc>
+      </w:tr>
+    </w:tbl>
+    <w:p/>
+    <w:tbl>
+      <w:tblPr>
+        <w:tblW w:w="9242" w:type="dxa"/>
+        <w:tblInd w:w="108" w:type="dxa"/>
+        <w:tblBorders>
+          <w:top w:val="single" w:sz="2" w:space="0" w:color="000000"/>
+          <w:left w:val="single" w:sz="2" w:space="0" w:color="000000"/>
+          <w:bottom w:val="single" w:sz="2" w:space="0" w:color="000000"/>
+          <w:right w:val="single" w:sz="2" w:space="0" w:color="000000"/>
+          <w:insideH w:val="single" w:sz="2" w:space="0" w:color="000000"/>
+          <w:insideV w:val="single" w:sz="2" w:space="0" w:color="000000"/>
+        </w:tblBorders>
+        <w:tblLayout w:type="fixed"/>
+        <w:tblLook w:val="04A0" w:firstRow="1" w:lastRow="0" w:firstColumn="1" w:lastColumn="0" w:noHBand="0" w:noVBand="1"/>
+      </w:tblPr>
+      <w:tblGrid>
+        <w:gridCol w:w="3080"/>
+        <w:gridCol w:w="3081"/>
+        <w:gridCol w:w="3081"/>
+      </w:tblGrid>
+      <w:tr>
+        <w:trPr>
+          <w:trHeight w:val="490"/>
+        </w:trPr>
+        <w:tc>
+          <w:tcPr>
+            <w:tcW w:w="3080" w:type="dxa"/>
+            <w:tcBorders>
+              <w:top w:val="single" w:sz="4" w:space="0" w:color="000000"/>
+              <w:left w:val="single" w:sz="4" w:space="0" w:color="000000"/>
+              <w:bottom w:val="single" w:sz="4" w:space="0" w:color="000000"/>
+              <w:right w:val="single" w:sz="4" w:space="0" w:color="000000"/>
+            </w:tcBorders>
+            <w:shd w:val="clear" w:color="auto" w:fill="CCCCCC"/>
+            <w:tcMar>
+              <w:top w:w="80" w:type="dxa"/>
+              <w:left w:w="80" w:type="dxa"/>
+              <w:bottom w:w="80" w:type="dxa"/>
+              <w:right w:w="80" w:type="dxa"/>
+            </w:tcMar>
+          </w:tcPr>
+          <w:p>
+            <w:pPr>
+              <w:pStyle w:val="Body"/>
+              <w:spacing w:after="200" w:line="276" w:lineRule="auto"/>
+              <w:rPr>
+                <w:rFonts w:ascii="Arial" w:hAnsi="Arial" w:cs="Arial"/>
+              </w:rPr>
+            </w:pPr>
+            <w:r>
+              <w:rPr>
+                <w:rFonts w:ascii="Arial" w:hAnsi="Arial" w:cs="Arial"/>
+                <w:u w:color="000000"/>
+              </w:rPr>
+              <w:t xml:space="preserve">Requirement #: </w:t>
+            </w:r>
+            <w:r>
+              <w:rPr>
+                <w:rFonts w:ascii="Arial" w:hAnsi="Arial" w:cs="Arial"/>
+                <w:u w:color="000000"/>
+              </w:rPr>
+              <w:t>8</w:t>
+            </w:r>
+          </w:p>
+        </w:tc>
+        <w:tc>
+          <w:tcPr>
+            <w:tcW w:w="3081" w:type="dxa"/>
+            <w:tcBorders>
+              <w:top w:val="single" w:sz="4" w:space="0" w:color="000000"/>
+              <w:left w:val="single" w:sz="4" w:space="0" w:color="000000"/>
+              <w:bottom w:val="single" w:sz="4" w:space="0" w:color="000000"/>
+              <w:right w:val="single" w:sz="4" w:space="0" w:color="000000"/>
+            </w:tcBorders>
+            <w:shd w:val="clear" w:color="auto" w:fill="CCCCCC"/>
+            <w:tcMar>
+              <w:top w:w="80" w:type="dxa"/>
+              <w:left w:w="80" w:type="dxa"/>
+              <w:bottom w:w="80" w:type="dxa"/>
+              <w:right w:w="80" w:type="dxa"/>
+            </w:tcMar>
+          </w:tcPr>
+          <w:p>
+            <w:pPr>
+              <w:pStyle w:val="Body"/>
+              <w:rPr>
+                <w:rFonts w:ascii="Arial" w:hAnsi="Arial" w:cs="Arial"/>
+              </w:rPr>
+            </w:pPr>
+            <w:r>
+              <w:rPr>
+                <w:rFonts w:ascii="Arial" w:hAnsi="Arial" w:cs="Arial"/>
+                <w:u w:color="000000"/>
+              </w:rPr>
+              <w:t>Requirement Type: Functional</w:t>
+            </w:r>
+          </w:p>
+        </w:tc>
+        <w:tc>
+          <w:tcPr>
+            <w:tcW w:w="3081" w:type="dxa"/>
+            <w:tcBorders>
+              <w:top w:val="single" w:sz="4" w:space="0" w:color="000000"/>
+              <w:left w:val="single" w:sz="4" w:space="0" w:color="000000"/>
+              <w:bottom w:val="single" w:sz="4" w:space="0" w:color="000000"/>
+              <w:right w:val="single" w:sz="4" w:space="0" w:color="000000"/>
+            </w:tcBorders>
+            <w:shd w:val="clear" w:color="auto" w:fill="CCCCCC"/>
+            <w:tcMar>
+              <w:top w:w="80" w:type="dxa"/>
+              <w:left w:w="80" w:type="dxa"/>
+              <w:bottom w:w="80" w:type="dxa"/>
+              <w:right w:w="80" w:type="dxa"/>
+            </w:tcMar>
+          </w:tcPr>
+          <w:p>
+            <w:pPr>
+              <w:pStyle w:val="Body"/>
+              <w:rPr>
+                <w:rFonts w:ascii="Arial" w:hAnsi="Arial" w:cs="Arial"/>
+                <w:u w:color="000000"/>
+              </w:rPr>
+            </w:pPr>
+            <w:r>
+              <w:rPr>
+                <w:rFonts w:ascii="Arial" w:hAnsi="Arial" w:cs="Arial"/>
+                <w:u w:color="000000"/>
+              </w:rPr>
+              <w:t xml:space="preserve">Priority: </w:t>
+            </w:r>
+            <w:r>
+              <w:rPr>
+                <w:rFonts w:ascii="Arial" w:hAnsi="Arial" w:cs="Arial"/>
+                <w:u w:color="000000"/>
+              </w:rPr>
+              <w:t>2</w:t>
+            </w:r>
+          </w:p>
+        </w:tc>
+      </w:tr>
+      <w:tr>
+        <w:trPr>
+          <w:trHeight w:val="250"/>
+        </w:trPr>
+        <w:tc>
+          <w:tcPr>
+            <w:tcW w:w="9242" w:type="dxa"/>
+            <w:gridSpan w:val="3"/>
+            <w:tcBorders>
+              <w:top w:val="single" w:sz="4" w:space="0" w:color="000000"/>
+              <w:left w:val="single" w:sz="4" w:space="0" w:color="000000"/>
+              <w:bottom w:val="single" w:sz="4" w:space="0" w:color="000000"/>
+              <w:right w:val="single" w:sz="4" w:space="0" w:color="000000"/>
+            </w:tcBorders>
+            <w:shd w:val="clear" w:color="auto" w:fill="auto"/>
+            <w:tcMar>
+              <w:top w:w="80" w:type="dxa"/>
+              <w:left w:w="80" w:type="dxa"/>
+              <w:bottom w:w="80" w:type="dxa"/>
+              <w:right w:w="80" w:type="dxa"/>
+            </w:tcMar>
+          </w:tcPr>
+          <w:p>
+            <w:pPr>
+              <w:pStyle w:val="Body"/>
+              <w:rPr>
+                <w:rFonts w:ascii="Arial" w:hAnsi="Arial" w:cs="Arial"/>
+              </w:rPr>
+            </w:pPr>
+            <w:r>
+              <w:rPr>
+                <w:rFonts w:ascii="Arial" w:hAnsi="Arial" w:cs="Arial"/>
+                <w:u w:color="000000"/>
+              </w:rPr>
+              <w:t xml:space="preserve">Description: </w:t>
+            </w:r>
+            <w:r>
+              <w:rPr>
+                <w:rFonts w:ascii="Arial" w:hAnsi="Arial" w:cs="Arial"/>
+                <w:u w:color="000000"/>
+              </w:rPr>
+              <w:t>Pause</w:t>
+            </w:r>
+            <w:r>
+              <w:rPr>
+                <w:rFonts w:ascii="Arial" w:hAnsi="Arial" w:cs="Arial"/>
+                <w:u w:color="000000"/>
+              </w:rPr>
+              <w:t>. The program will be temporary stopping if the user click the “pause” button.</w:t>
+            </w:r>
+          </w:p>
+        </w:tc>
+      </w:tr>
+      <w:tr>
+        <w:trPr>
+          <w:trHeight w:val="247"/>
+        </w:trPr>
+        <w:tc>
+          <w:tcPr>
+            <w:tcW w:w="9242" w:type="dxa"/>
+            <w:gridSpan w:val="3"/>
+            <w:tcBorders>
+              <w:top w:val="single" w:sz="4" w:space="0" w:color="000000"/>
+              <w:left w:val="single" w:sz="4" w:space="0" w:color="000000"/>
+              <w:bottom w:val="single" w:sz="4" w:space="0" w:color="000000"/>
+              <w:right w:val="single" w:sz="4" w:space="0" w:color="000000"/>
+            </w:tcBorders>
+            <w:shd w:val="clear" w:color="auto" w:fill="auto"/>
+            <w:tcMar>
+              <w:top w:w="80" w:type="dxa"/>
+              <w:left w:w="80" w:type="dxa"/>
+              <w:bottom w:w="80" w:type="dxa"/>
+              <w:right w:w="80" w:type="dxa"/>
+            </w:tcMar>
+          </w:tcPr>
+          <w:p>
+            <w:pPr>
+              <w:pStyle w:val="Body"/>
+              <w:rPr>
+                <w:rFonts w:ascii="Arial" w:hAnsi="Arial" w:cs="Arial"/>
+              </w:rPr>
+            </w:pPr>
+            <w:r>
+              <w:rPr>
+                <w:rFonts w:ascii="Arial" w:hAnsi="Arial" w:cs="Arial"/>
+                <w:u w:color="000000"/>
+              </w:rPr>
+              <w:t xml:space="preserve">Rationale:  </w:t>
+            </w:r>
+          </w:p>
+        </w:tc>
+      </w:tr>
+      <w:tr>
+        <w:trPr>
+          <w:trHeight w:val="250"/>
+        </w:trPr>
+        <w:tc>
+          <w:tcPr>
+            <w:tcW w:w="9242" w:type="dxa"/>
+            <w:gridSpan w:val="3"/>
+            <w:tcBorders>
+              <w:top w:val="single" w:sz="4" w:space="0" w:color="000000"/>
+              <w:left w:val="single" w:sz="4" w:space="0" w:color="000000"/>
+              <w:bottom w:val="single" w:sz="4" w:space="0" w:color="000000"/>
+              <w:right w:val="single" w:sz="4" w:space="0" w:color="000000"/>
+            </w:tcBorders>
+            <w:shd w:val="clear" w:color="auto" w:fill="auto"/>
+            <w:tcMar>
+              <w:top w:w="80" w:type="dxa"/>
+              <w:left w:w="80" w:type="dxa"/>
+              <w:bottom w:w="80" w:type="dxa"/>
+              <w:right w:w="80" w:type="dxa"/>
+            </w:tcMar>
+          </w:tcPr>
+          <w:p>
+            <w:pPr>
+              <w:pStyle w:val="Body"/>
+              <w:rPr>
+                <w:rFonts w:ascii="Arial" w:hAnsi="Arial" w:cs="Arial"/>
+              </w:rPr>
+            </w:pPr>
+            <w:r>
+              <w:rPr>
+                <w:rFonts w:ascii="Arial" w:hAnsi="Arial" w:cs="Arial"/>
+                <w:u w:color="000000"/>
+              </w:rPr>
+              <w:t xml:space="preserve">Source: </w:t>
+            </w:r>
+            <w:r>
+              <w:rPr>
+                <w:rFonts w:ascii="Arial" w:hAnsi="Arial" w:cs="Arial"/>
+                <w:u w:color="000000"/>
+              </w:rPr>
+              <w:t>Client</w:t>
+            </w:r>
+          </w:p>
+        </w:tc>
+      </w:tr>
+      <w:tr>
+        <w:trPr>
+          <w:trHeight w:val="250"/>
+        </w:trPr>
+        <w:tc>
+          <w:tcPr>
+            <w:tcW w:w="9242" w:type="dxa"/>
+            <w:gridSpan w:val="3"/>
+            <w:tcBorders>
+              <w:top w:val="single" w:sz="4" w:space="0" w:color="000000"/>
+              <w:left w:val="single" w:sz="4" w:space="0" w:color="000000"/>
+              <w:bottom w:val="single" w:sz="4" w:space="0" w:color="000000"/>
+              <w:right w:val="single" w:sz="4" w:space="0" w:color="000000"/>
+            </w:tcBorders>
+            <w:shd w:val="clear" w:color="auto" w:fill="auto"/>
+            <w:tcMar>
+              <w:top w:w="80" w:type="dxa"/>
+              <w:left w:w="80" w:type="dxa"/>
+              <w:bottom w:w="80" w:type="dxa"/>
+              <w:right w:w="80" w:type="dxa"/>
+            </w:tcMar>
+          </w:tcPr>
+          <w:p>
+            <w:pPr>
+              <w:pStyle w:val="Body"/>
+              <w:rPr>
+                <w:rFonts w:ascii="Arial" w:hAnsi="Arial" w:cs="Arial"/>
+              </w:rPr>
+            </w:pPr>
+            <w:r>
+              <w:rPr>
+                <w:rFonts w:ascii="Arial" w:hAnsi="Arial" w:cs="Arial"/>
+                <w:u w:color="000000"/>
+              </w:rPr>
+              <w:t xml:space="preserve">Fit Criterion: </w:t>
+            </w:r>
+          </w:p>
+        </w:tc>
+      </w:tr>
+      <w:tr>
+        <w:trPr>
+          <w:trHeight w:val="250"/>
+        </w:trPr>
+        <w:tc>
+          <w:tcPr>
+            <w:tcW w:w="9242" w:type="dxa"/>
+            <w:gridSpan w:val="3"/>
+            <w:tcBorders>
+              <w:top w:val="single" w:sz="4" w:space="0" w:color="000000"/>
+              <w:left w:val="single" w:sz="4" w:space="0" w:color="000000"/>
+              <w:bottom w:val="single" w:sz="4" w:space="0" w:color="000000"/>
+              <w:right w:val="single" w:sz="4" w:space="0" w:color="000000"/>
+            </w:tcBorders>
+            <w:shd w:val="clear" w:color="auto" w:fill="auto"/>
+            <w:tcMar>
+              <w:top w:w="80" w:type="dxa"/>
+              <w:left w:w="80" w:type="dxa"/>
+              <w:bottom w:w="80" w:type="dxa"/>
+              <w:right w:w="80" w:type="dxa"/>
+            </w:tcMar>
+          </w:tcPr>
+          <w:p>
+            <w:pPr>
+              <w:pStyle w:val="Body"/>
+              <w:rPr>
+                <w:rFonts w:ascii="Arial" w:hAnsi="Arial" w:cs="Arial"/>
+              </w:rPr>
+            </w:pPr>
+            <w:r>
+              <w:rPr>
+                <w:rFonts w:ascii="Arial" w:hAnsi="Arial" w:cs="Arial"/>
+                <w:u w:color="000000"/>
+              </w:rPr>
+              <w:t xml:space="preserve">Dependencies:  </w:t>
+            </w:r>
+            <w:r>
+              <w:rPr>
+                <w:rFonts w:ascii="Arial" w:hAnsi="Arial" w:cs="Arial"/>
+                <w:u w:color="000000"/>
+              </w:rPr>
+              <w:t>7</w:t>
+            </w:r>
+          </w:p>
+        </w:tc>
+      </w:tr>
+    </w:tbl>
+    <w:p/>
+    <w:tbl>
+      <w:tblPr>
+        <w:tblW w:w="9242" w:type="dxa"/>
+        <w:tblInd w:w="108" w:type="dxa"/>
+        <w:tblBorders>
+          <w:top w:val="single" w:sz="2" w:space="0" w:color="000000"/>
+          <w:left w:val="single" w:sz="2" w:space="0" w:color="000000"/>
+          <w:bottom w:val="single" w:sz="2" w:space="0" w:color="000000"/>
+          <w:right w:val="single" w:sz="2" w:space="0" w:color="000000"/>
+          <w:insideH w:val="single" w:sz="2" w:space="0" w:color="000000"/>
+          <w:insideV w:val="single" w:sz="2" w:space="0" w:color="000000"/>
+        </w:tblBorders>
+        <w:tblLayout w:type="fixed"/>
+        <w:tblLook w:val="04A0" w:firstRow="1" w:lastRow="0" w:firstColumn="1" w:lastColumn="0" w:noHBand="0" w:noVBand="1"/>
+      </w:tblPr>
+      <w:tblGrid>
+        <w:gridCol w:w="3080"/>
+        <w:gridCol w:w="3081"/>
+        <w:gridCol w:w="3081"/>
+      </w:tblGrid>
+      <w:tr>
+        <w:trPr>
+          <w:trHeight w:val="490"/>
+        </w:trPr>
+        <w:tc>
+          <w:tcPr>
+            <w:tcW w:w="3080" w:type="dxa"/>
+            <w:tcBorders>
+              <w:top w:val="single" w:sz="4" w:space="0" w:color="000000"/>
+              <w:left w:val="single" w:sz="4" w:space="0" w:color="000000"/>
+              <w:bottom w:val="single" w:sz="4" w:space="0" w:color="000000"/>
+              <w:right w:val="single" w:sz="4" w:space="0" w:color="000000"/>
+            </w:tcBorders>
+            <w:shd w:val="clear" w:color="auto" w:fill="CCCCCC"/>
+            <w:tcMar>
+              <w:top w:w="80" w:type="dxa"/>
+              <w:left w:w="80" w:type="dxa"/>
+              <w:bottom w:w="80" w:type="dxa"/>
+              <w:right w:w="80" w:type="dxa"/>
+            </w:tcMar>
+          </w:tcPr>
+          <w:p>
+            <w:pPr>
+              <w:pStyle w:val="Body"/>
+              <w:spacing w:after="200" w:line="276" w:lineRule="auto"/>
+              <w:rPr>
+                <w:rFonts w:ascii="Arial" w:hAnsi="Arial" w:cs="Arial"/>
+              </w:rPr>
+            </w:pPr>
+            <w:r>
+              <w:rPr>
+                <w:rFonts w:ascii="Arial" w:hAnsi="Arial" w:cs="Arial"/>
+                <w:u w:color="000000"/>
+              </w:rPr>
+              <w:lastRenderedPageBreak/>
+              <w:t xml:space="preserve">Requirement #: </w:t>
+            </w:r>
+            <w:r>
+              <w:rPr>
+                <w:rFonts w:ascii="Arial" w:hAnsi="Arial" w:cs="Arial"/>
+                <w:u w:color="000000"/>
+              </w:rPr>
+              <w:t>9</w:t>
+            </w:r>
+          </w:p>
+        </w:tc>
+        <w:tc>
+          <w:tcPr>
+            <w:tcW w:w="3081" w:type="dxa"/>
+            <w:tcBorders>
+              <w:top w:val="single" w:sz="4" w:space="0" w:color="000000"/>
+              <w:left w:val="single" w:sz="4" w:space="0" w:color="000000"/>
+              <w:bottom w:val="single" w:sz="4" w:space="0" w:color="000000"/>
+              <w:right w:val="single" w:sz="4" w:space="0" w:color="000000"/>
+            </w:tcBorders>
+            <w:shd w:val="clear" w:color="auto" w:fill="CCCCCC"/>
+            <w:tcMar>
+              <w:top w:w="80" w:type="dxa"/>
+              <w:left w:w="80" w:type="dxa"/>
+              <w:bottom w:w="80" w:type="dxa"/>
+              <w:right w:w="80" w:type="dxa"/>
+            </w:tcMar>
+          </w:tcPr>
+          <w:p>
+            <w:pPr>
+              <w:pStyle w:val="Body"/>
+              <w:rPr>
+                <w:rFonts w:ascii="Arial" w:hAnsi="Arial" w:cs="Arial"/>
+              </w:rPr>
+            </w:pPr>
+            <w:r>
+              <w:rPr>
+                <w:rFonts w:ascii="Arial" w:hAnsi="Arial" w:cs="Arial"/>
+                <w:u w:color="000000"/>
+              </w:rPr>
+              <w:t>Requirement Type: Functional</w:t>
+            </w:r>
+          </w:p>
+        </w:tc>
+        <w:tc>
+          <w:tcPr>
+            <w:tcW w:w="3081" w:type="dxa"/>
+            <w:tcBorders>
+              <w:top w:val="single" w:sz="4" w:space="0" w:color="000000"/>
+              <w:left w:val="single" w:sz="4" w:space="0" w:color="000000"/>
+              <w:bottom w:val="single" w:sz="4" w:space="0" w:color="000000"/>
+              <w:right w:val="single" w:sz="4" w:space="0" w:color="000000"/>
+            </w:tcBorders>
+            <w:shd w:val="clear" w:color="auto" w:fill="CCCCCC"/>
+            <w:tcMar>
+              <w:top w:w="80" w:type="dxa"/>
+              <w:left w:w="80" w:type="dxa"/>
+              <w:bottom w:w="80" w:type="dxa"/>
+              <w:right w:w="80" w:type="dxa"/>
+            </w:tcMar>
+          </w:tcPr>
+          <w:p>
+            <w:pPr>
+              <w:pStyle w:val="Body"/>
+              <w:rPr>
+                <w:rFonts w:ascii="Arial" w:hAnsi="Arial" w:cs="Arial"/>
+                <w:u w:color="000000"/>
+              </w:rPr>
+            </w:pPr>
+            <w:r>
+              <w:rPr>
+                <w:rFonts w:ascii="Arial" w:hAnsi="Arial" w:cs="Arial"/>
+                <w:u w:color="000000"/>
+              </w:rPr>
+              <w:t xml:space="preserve">Priority: </w:t>
+            </w:r>
+            <w:r>
+              <w:rPr>
+                <w:rFonts w:ascii="Arial" w:hAnsi="Arial" w:cs="Arial"/>
+                <w:u w:color="000000"/>
+              </w:rPr>
+              <w:t>1</w:t>
+            </w:r>
+          </w:p>
+        </w:tc>
+      </w:tr>
+      <w:tr>
+        <w:trPr>
+          <w:trHeight w:val="250"/>
+        </w:trPr>
+        <w:tc>
+          <w:tcPr>
+            <w:tcW w:w="9242" w:type="dxa"/>
+            <w:gridSpan w:val="3"/>
+            <w:tcBorders>
+              <w:top w:val="single" w:sz="4" w:space="0" w:color="000000"/>
+              <w:left w:val="single" w:sz="4" w:space="0" w:color="000000"/>
+              <w:bottom w:val="single" w:sz="4" w:space="0" w:color="000000"/>
+              <w:right w:val="single" w:sz="4" w:space="0" w:color="000000"/>
+            </w:tcBorders>
+            <w:shd w:val="clear" w:color="auto" w:fill="auto"/>
+            <w:tcMar>
+              <w:top w:w="80" w:type="dxa"/>
+              <w:left w:w="80" w:type="dxa"/>
+              <w:bottom w:w="80" w:type="dxa"/>
+              <w:right w:w="80" w:type="dxa"/>
+            </w:tcMar>
+          </w:tcPr>
+          <w:p>
+            <w:pPr>
+              <w:pStyle w:val="Body"/>
+              <w:rPr>
+                <w:rFonts w:ascii="Arial" w:hAnsi="Arial" w:cs="Arial"/>
+              </w:rPr>
+            </w:pPr>
+            <w:r>
+              <w:rPr>
+                <w:rFonts w:ascii="Arial" w:hAnsi="Arial" w:cs="Arial"/>
+                <w:u w:color="000000"/>
+              </w:rPr>
+              <w:t xml:space="preserve">Description: </w:t>
+            </w:r>
+            <w:r>
+              <w:rPr>
+                <w:rFonts w:ascii="Arial" w:hAnsi="Arial" w:cs="Arial"/>
+                <w:u w:color="000000"/>
+              </w:rPr>
+              <w:t>Stop. The program will stop recording if the user click the “stop” button.</w:t>
+            </w:r>
+          </w:p>
+        </w:tc>
+      </w:tr>
+      <w:tr>
+        <w:trPr>
+          <w:trHeight w:val="247"/>
+        </w:trPr>
+        <w:tc>
+          <w:tcPr>
+            <w:tcW w:w="9242" w:type="dxa"/>
+            <w:gridSpan w:val="3"/>
+            <w:tcBorders>
+              <w:top w:val="single" w:sz="4" w:space="0" w:color="000000"/>
+              <w:left w:val="single" w:sz="4" w:space="0" w:color="000000"/>
+              <w:bottom w:val="single" w:sz="4" w:space="0" w:color="000000"/>
+              <w:right w:val="single" w:sz="4" w:space="0" w:color="000000"/>
+            </w:tcBorders>
+            <w:shd w:val="clear" w:color="auto" w:fill="auto"/>
+            <w:tcMar>
+              <w:top w:w="80" w:type="dxa"/>
+              <w:left w:w="80" w:type="dxa"/>
+              <w:bottom w:w="80" w:type="dxa"/>
+              <w:right w:w="80" w:type="dxa"/>
+            </w:tcMar>
+          </w:tcPr>
+          <w:p>
+            <w:pPr>
+              <w:pStyle w:val="Body"/>
+              <w:rPr>
+                <w:rFonts w:ascii="Arial" w:hAnsi="Arial" w:cs="Arial"/>
+              </w:rPr>
+            </w:pPr>
+            <w:r>
+              <w:rPr>
+                <w:rFonts w:ascii="Arial" w:hAnsi="Arial" w:cs="Arial"/>
+                <w:u w:color="000000"/>
+              </w:rPr>
+              <w:t xml:space="preserve">Rationale:  </w:t>
+            </w:r>
+          </w:p>
+        </w:tc>
+      </w:tr>
+      <w:tr>
+        <w:trPr>
+          <w:trHeight w:val="250"/>
+        </w:trPr>
+        <w:tc>
+          <w:tcPr>
+            <w:tcW w:w="9242" w:type="dxa"/>
+            <w:gridSpan w:val="3"/>
+            <w:tcBorders>
+              <w:top w:val="single" w:sz="4" w:space="0" w:color="000000"/>
+              <w:left w:val="single" w:sz="4" w:space="0" w:color="000000"/>
+              <w:bottom w:val="single" w:sz="4" w:space="0" w:color="000000"/>
+              <w:right w:val="single" w:sz="4" w:space="0" w:color="000000"/>
+            </w:tcBorders>
+            <w:shd w:val="clear" w:color="auto" w:fill="auto"/>
+            <w:tcMar>
+              <w:top w:w="80" w:type="dxa"/>
+              <w:left w:w="80" w:type="dxa"/>
+              <w:bottom w:w="80" w:type="dxa"/>
+              <w:right w:w="80" w:type="dxa"/>
+            </w:tcMar>
+          </w:tcPr>
+          <w:p>
+            <w:pPr>
+              <w:pStyle w:val="Body"/>
+              <w:rPr>
+                <w:rFonts w:ascii="Arial" w:hAnsi="Arial" w:cs="Arial"/>
+              </w:rPr>
+            </w:pPr>
+            <w:r>
+              <w:rPr>
+                <w:rFonts w:ascii="Arial" w:hAnsi="Arial" w:cs="Arial"/>
+                <w:u w:color="000000"/>
+              </w:rPr>
+              <w:t xml:space="preserve">Source: </w:t>
+            </w:r>
+            <w:r>
+              <w:rPr>
+                <w:rFonts w:ascii="Arial" w:hAnsi="Arial" w:cs="Arial"/>
+                <w:u w:color="000000"/>
+              </w:rPr>
+              <w:t>Client</w:t>
+            </w:r>
+          </w:p>
+        </w:tc>
+      </w:tr>
+      <w:tr>
+        <w:trPr>
+          <w:trHeight w:val="250"/>
+        </w:trPr>
+        <w:tc>
+          <w:tcPr>
+            <w:tcW w:w="9242" w:type="dxa"/>
+            <w:gridSpan w:val="3"/>
+            <w:tcBorders>
+              <w:top w:val="single" w:sz="4" w:space="0" w:color="000000"/>
+              <w:left w:val="single" w:sz="4" w:space="0" w:color="000000"/>
+              <w:bottom w:val="single" w:sz="4" w:space="0" w:color="000000"/>
+              <w:right w:val="single" w:sz="4" w:space="0" w:color="000000"/>
+            </w:tcBorders>
+            <w:shd w:val="clear" w:color="auto" w:fill="auto"/>
+            <w:tcMar>
+              <w:top w:w="80" w:type="dxa"/>
+              <w:left w:w="80" w:type="dxa"/>
+              <w:bottom w:w="80" w:type="dxa"/>
+              <w:right w:w="80" w:type="dxa"/>
+            </w:tcMar>
+          </w:tcPr>
+          <w:p>
+            <w:pPr>
+              <w:pStyle w:val="Body"/>
+              <w:rPr>
+                <w:rFonts w:ascii="Arial" w:hAnsi="Arial" w:cs="Arial"/>
+              </w:rPr>
+            </w:pPr>
+            <w:r>
+              <w:rPr>
+                <w:rFonts w:ascii="Arial" w:hAnsi="Arial" w:cs="Arial"/>
+                <w:u w:color="000000"/>
+              </w:rPr>
+              <w:t xml:space="preserve">Fit Criterion: </w:t>
+            </w:r>
+          </w:p>
+        </w:tc>
+      </w:tr>
+      <w:tr>
+        <w:trPr>
+          <w:trHeight w:val="250"/>
+        </w:trPr>
+        <w:tc>
+          <w:tcPr>
+            <w:tcW w:w="9242" w:type="dxa"/>
+            <w:gridSpan w:val="3"/>
+            <w:tcBorders>
+              <w:top w:val="single" w:sz="4" w:space="0" w:color="000000"/>
+              <w:left w:val="single" w:sz="4" w:space="0" w:color="000000"/>
+              <w:bottom w:val="single" w:sz="4" w:space="0" w:color="000000"/>
+              <w:right w:val="single" w:sz="4" w:space="0" w:color="000000"/>
+            </w:tcBorders>
+            <w:shd w:val="clear" w:color="auto" w:fill="auto"/>
+            <w:tcMar>
+              <w:top w:w="80" w:type="dxa"/>
+              <w:left w:w="80" w:type="dxa"/>
+              <w:bottom w:w="80" w:type="dxa"/>
+              <w:right w:w="80" w:type="dxa"/>
+            </w:tcMar>
+          </w:tcPr>
+          <w:p>
+            <w:pPr>
+              <w:pStyle w:val="Body"/>
+              <w:rPr>
+                <w:rFonts w:ascii="Arial" w:hAnsi="Arial" w:cs="Arial"/>
+              </w:rPr>
+            </w:pPr>
+            <w:r>
+              <w:rPr>
+                <w:rFonts w:ascii="Arial" w:hAnsi="Arial" w:cs="Arial"/>
+                <w:u w:color="000000"/>
+              </w:rPr>
+              <w:t xml:space="preserve">Dependencies:  </w:t>
+            </w:r>
+            <w:r>
+              <w:rPr>
+                <w:rFonts w:ascii="Arial" w:hAnsi="Arial" w:cs="Arial"/>
+                <w:u w:color="000000"/>
+              </w:rPr>
+              <w:t>7</w:t>
+            </w:r>
+          </w:p>
+        </w:tc>
+      </w:tr>
+    </w:tbl>
+    <w:p/>
+    <w:p/>
+    <w:tbl>
+      <w:tblPr>
+        <w:tblW w:w="9242" w:type="dxa"/>
+        <w:tblInd w:w="108" w:type="dxa"/>
+        <w:tblBorders>
+          <w:top w:val="single" w:sz="2" w:space="0" w:color="000000"/>
+          <w:left w:val="single" w:sz="2" w:space="0" w:color="000000"/>
+          <w:bottom w:val="single" w:sz="2" w:space="0" w:color="000000"/>
+          <w:right w:val="single" w:sz="2" w:space="0" w:color="000000"/>
+          <w:insideH w:val="single" w:sz="2" w:space="0" w:color="000000"/>
+          <w:insideV w:val="single" w:sz="2" w:space="0" w:color="000000"/>
+        </w:tblBorders>
+        <w:tblLayout w:type="fixed"/>
+        <w:tblLook w:val="04A0" w:firstRow="1" w:lastRow="0" w:firstColumn="1" w:lastColumn="0" w:noHBand="0" w:noVBand="1"/>
+      </w:tblPr>
+      <w:tblGrid>
+        <w:gridCol w:w="3080"/>
+        <w:gridCol w:w="3081"/>
+        <w:gridCol w:w="3081"/>
+      </w:tblGrid>
+      <w:tr>
+        <w:trPr>
+          <w:trHeight w:val="490"/>
+        </w:trPr>
+        <w:tc>
+          <w:tcPr>
+            <w:tcW w:w="3080" w:type="dxa"/>
+            <w:tcBorders>
+              <w:top w:val="single" w:sz="4" w:space="0" w:color="000000"/>
+              <w:left w:val="single" w:sz="4" w:space="0" w:color="000000"/>
+              <w:bottom w:val="single" w:sz="4" w:space="0" w:color="000000"/>
+              <w:right w:val="single" w:sz="4" w:space="0" w:color="000000"/>
+            </w:tcBorders>
+            <w:shd w:val="clear" w:color="auto" w:fill="CCCCCC"/>
+            <w:tcMar>
+              <w:top w:w="80" w:type="dxa"/>
+              <w:left w:w="80" w:type="dxa"/>
+              <w:bottom w:w="80" w:type="dxa"/>
+              <w:right w:w="80" w:type="dxa"/>
+            </w:tcMar>
+          </w:tcPr>
+          <w:p>
+            <w:pPr>
+              <w:pStyle w:val="Body"/>
+              <w:spacing w:after="200" w:line="276" w:lineRule="auto"/>
+              <w:rPr>
+                <w:rFonts w:ascii="Arial" w:hAnsi="Arial" w:cs="Arial"/>
+              </w:rPr>
+            </w:pPr>
             <w:bookmarkStart w:id="0" w:name="OLE_LINK1"/>
             <w:bookmarkStart w:id="1" w:name="OLE_LINK2"/>
             <w:r>
@@ -754,7 +3352,14 @@
                 <w:rFonts w:ascii="Arial" w:hAnsi="Arial" w:cs="Arial"/>
                 <w:u w:color="000000"/>
               </w:rPr>
-              <w:t>Requirement #: 3</w:t>
+              <w:t xml:space="preserve">Requirement #: </w:t>
+            </w:r>
+            <w:r>
+              <w:rPr>
+                <w:rFonts w:ascii="Arial" w:hAnsi="Arial" w:cs="Arial"/>
+                <w:u w:color="000000"/>
+              </w:rPr>
+              <w:t>10</w:t>
             </w:r>
           </w:p>
         </w:tc>
@@ -823,6 +3428,13 @@
               </w:rPr>
               <w:t xml:space="preserve">Priority: </w:t>
             </w:r>
+            <w:r>
+              <w:rPr>
+                <w:rFonts w:ascii="Arial" w:hAnsi="Arial" w:cs="Arial"/>
+                <w:u w:color="000000"/>
+              </w:rPr>
+              <w:t>2</w:t>
+            </w:r>
           </w:p>
         </w:tc>
       </w:tr>
@@ -1037,14 +3649,14 @@
                 <w:rFonts w:ascii="Arial" w:hAnsi="Arial" w:cs="Arial"/>
                 <w:u w:color="000000"/>
               </w:rPr>
-              <w:t xml:space="preserve">Dependencies:  </w:t>
-            </w:r>
-            <w:r>
-              <w:rPr>
-                <w:rFonts w:ascii="Arial" w:hAnsi="Arial" w:cs="Arial"/>
-                <w:u w:color="000000"/>
-              </w:rPr>
-              <w:t xml:space="preserve">none </w:t>
+              <w:t xml:space="preserve">Dependencies: </w:t>
+            </w:r>
+            <w:r>
+              <w:rPr>
+                <w:rFonts w:ascii="Arial" w:hAnsi="Arial" w:cs="Arial"/>
+                <w:u w:color="000000"/>
+              </w:rPr>
+              <w:t>6</w:t>
             </w:r>
           </w:p>
         </w:tc>
@@ -1107,7 +3719,14 @@
                 <w:rFonts w:ascii="Arial" w:hAnsi="Arial" w:cs="Arial"/>
                 <w:u w:color="000000"/>
               </w:rPr>
-              <w:t>Requirement #: 4</w:t>
+              <w:t xml:space="preserve">Requirement #: </w:t>
+            </w:r>
+            <w:r>
+              <w:rPr>
+                <w:rFonts w:ascii="Arial" w:hAnsi="Arial" w:cs="Arial"/>
+                <w:u w:color="000000"/>
+              </w:rPr>
+              <w:t>11</w:t>
             </w:r>
           </w:p>
         </w:tc>
@@ -1176,6 +3795,13 @@
               </w:rPr>
               <w:t xml:space="preserve">Priority: </w:t>
             </w:r>
+            <w:r>
+              <w:rPr>
+                <w:rFonts w:ascii="Arial" w:hAnsi="Arial" w:cs="Arial"/>
+                <w:u w:color="000000"/>
+              </w:rPr>
+              <w:t>2</w:t>
+            </w:r>
           </w:p>
         </w:tc>
       </w:tr>
@@ -1220,21 +3846,7 @@
                 <w:rFonts w:ascii="Arial" w:hAnsi="Arial" w:cs="Arial"/>
                 <w:u w:color="000000"/>
               </w:rPr>
-              <w:t>Delete</w:t>
-            </w:r>
-            <w:r>
-              <w:rPr>
-                <w:rFonts w:ascii="Arial" w:hAnsi="Arial" w:cs="Arial"/>
-                <w:u w:color="000000"/>
-              </w:rPr>
-              <w:t xml:space="preserve"> Recording</w:t>
-            </w:r>
-            <w:r>
-              <w:rPr>
-                <w:rFonts w:ascii="Arial" w:hAnsi="Arial" w:cs="Arial"/>
-                <w:u w:color="000000"/>
-              </w:rPr>
-              <w:t>. The program will be able to delete the record file.</w:t>
+              <w:t>Share Recording.  The system will be able to share recordings to social media such as Google Plus</w:t>
             </w:r>
           </w:p>
         </w:tc>
@@ -1404,7 +4016,7 @@
                 <w:rFonts w:ascii="Arial" w:hAnsi="Arial" w:cs="Arial"/>
                 <w:u w:color="000000"/>
               </w:rPr>
-              <w:t xml:space="preserve">none </w:t>
+              <w:t>6</w:t>
             </w:r>
           </w:p>
         </w:tc>
@@ -1466,7 +4078,14 @@
                 <w:rFonts w:ascii="Arial" w:hAnsi="Arial" w:cs="Arial"/>
                 <w:u w:color="000000"/>
               </w:rPr>
-              <w:t>Requirement #: 6</w:t>
+              <w:t xml:space="preserve">Requirement #: </w:t>
+            </w:r>
+            <w:r>
+              <w:rPr>
+                <w:rFonts w:ascii="Arial" w:hAnsi="Arial" w:cs="Arial"/>
+                <w:u w:color="000000"/>
+              </w:rPr>
+              <w:t>12</w:t>
             </w:r>
           </w:p>
         </w:tc>
@@ -1535,6 +4154,13 @@
               </w:rPr>
               <w:t xml:space="preserve">Priority: </w:t>
             </w:r>
+            <w:r>
+              <w:rPr>
+                <w:rFonts w:ascii="Arial" w:hAnsi="Arial" w:cs="Arial"/>
+                <w:u w:color="000000"/>
+              </w:rPr>
+              <w:t>3</w:t>
+            </w:r>
           </w:p>
         </w:tc>
       </w:tr>
@@ -1572,7 +4198,6 @@
                 <w:rFonts w:ascii="Arial" w:hAnsi="Arial" w:cs="Arial"/>
                 <w:u w:color="000000"/>
               </w:rPr>
-              <w:lastRenderedPageBreak/>
               <w:t xml:space="preserve">Description: </w:t>
             </w:r>
             <w:r>
@@ -1580,28 +4205,7 @@
                 <w:rFonts w:ascii="Arial" w:hAnsi="Arial" w:cs="Arial"/>
                 <w:u w:color="000000"/>
               </w:rPr>
-              <w:t xml:space="preserve">Play </w:t>
-            </w:r>
-            <w:r>
-              <w:rPr>
-                <w:rFonts w:ascii="Arial" w:hAnsi="Arial" w:cs="Arial"/>
-                <w:u w:color="000000"/>
-              </w:rPr>
-              <w:t>Recording</w:t>
-            </w:r>
-            <w:r>
-              <w:rPr>
-                <w:rFonts w:ascii="Arial" w:hAnsi="Arial" w:cs="Arial"/>
-                <w:u w:color="000000"/>
-              </w:rPr>
-              <w:t>. The program will be able to play recording audio</w:t>
-            </w:r>
-            <w:r>
-              <w:rPr>
-                <w:rFonts w:ascii="Arial" w:hAnsi="Arial" w:cs="Arial"/>
-                <w:u w:color="000000"/>
-              </w:rPr>
-              <w:t>.</w:t>
+              <w:t xml:space="preserve">Restore Recordings:  The system will be able to download recordings from the cloud which have been backed up.  </w:t>
             </w:r>
           </w:p>
         </w:tc>
@@ -1771,7 +4375,7 @@
                 <w:rFonts w:ascii="Arial" w:hAnsi="Arial" w:cs="Arial"/>
                 <w:u w:color="000000"/>
               </w:rPr>
-              <w:t xml:space="preserve">none </w:t>
+              <w:t>13</w:t>
             </w:r>
           </w:p>
         </w:tc>
@@ -1832,7 +4436,15 @@
                 <w:rFonts w:ascii="Arial" w:hAnsi="Arial" w:cs="Arial"/>
                 <w:u w:color="000000"/>
               </w:rPr>
-              <w:t>Requirement #: 7</w:t>
+              <w:lastRenderedPageBreak/>
+              <w:t xml:space="preserve">Requirement #: </w:t>
+            </w:r>
+            <w:r>
+              <w:rPr>
+                <w:rFonts w:ascii="Arial" w:hAnsi="Arial" w:cs="Arial"/>
+                <w:u w:color="000000"/>
+              </w:rPr>
+              <w:t>13</w:t>
             </w:r>
           </w:p>
         </w:tc>
@@ -1901,6 +4513,13 @@
               </w:rPr>
               <w:t xml:space="preserve">Priority: </w:t>
             </w:r>
+            <w:r>
+              <w:rPr>
+                <w:rFonts w:ascii="Arial" w:hAnsi="Arial" w:cs="Arial"/>
+                <w:u w:color="000000"/>
+              </w:rPr>
+              <w:t>3</w:t>
+            </w:r>
           </w:p>
         </w:tc>
       </w:tr>
@@ -1945,14 +4564,14 @@
                 <w:rFonts w:ascii="Arial" w:hAnsi="Arial" w:cs="Arial"/>
                 <w:u w:color="000000"/>
               </w:rPr>
-              <w:t>Pause</w:t>
-            </w:r>
-            <w:r>
-              <w:rPr>
-                <w:rFonts w:ascii="Arial" w:hAnsi="Arial" w:cs="Arial"/>
-                <w:u w:color="000000"/>
-              </w:rPr>
-              <w:t>. The program will be temporary stopping if the user click the “pause” button.</w:t>
+              <w:t>Backup Recordings.  The system will be able to upload (back up) files to the cloud w</w:t>
+            </w:r>
+            <w:r>
+              <w:rPr>
+                <w:rFonts w:ascii="Arial" w:hAnsi="Arial" w:cs="Arial"/>
+                <w:u w:color="000000"/>
+              </w:rPr>
+              <w:t>hich can be restored at a later date</w:t>
             </w:r>
           </w:p>
         </w:tc>
@@ -2122,351 +4741,7 @@
                 <w:rFonts w:ascii="Arial" w:hAnsi="Arial" w:cs="Arial"/>
                 <w:u w:color="000000"/>
               </w:rPr>
-              <w:t xml:space="preserve">none </w:t>
-            </w:r>
-          </w:p>
-        </w:tc>
-      </w:tr>
-    </w:tbl>
-    <w:p/>
-    <w:tbl>
-      <w:tblPr>
-        <w:tblW w:w="9242" w:type="dxa"/>
-        <w:tblInd w:w="108" w:type="dxa"/>
-        <w:tblBorders>
-          <w:top w:val="single" w:sz="2" w:space="0" w:color="000000"/>
-          <w:left w:val="single" w:sz="2" w:space="0" w:color="000000"/>
-          <w:bottom w:val="single" w:sz="2" w:space="0" w:color="000000"/>
-          <w:right w:val="single" w:sz="2" w:space="0" w:color="000000"/>
-          <w:insideH w:val="single" w:sz="2" w:space="0" w:color="000000"/>
-          <w:insideV w:val="single" w:sz="2" w:space="0" w:color="000000"/>
-        </w:tblBorders>
-        <w:tblLayout w:type="fixed"/>
-        <w:tblLook w:val="04A0" w:firstRow="1" w:lastRow="0" w:firstColumn="1" w:lastColumn="0" w:noHBand="0" w:noVBand="1"/>
-      </w:tblPr>
-      <w:tblGrid>
-        <w:gridCol w:w="3080"/>
-        <w:gridCol w:w="3081"/>
-        <w:gridCol w:w="3081"/>
-      </w:tblGrid>
-      <w:tr>
-        <w:trPr>
-          <w:trHeight w:val="490"/>
-        </w:trPr>
-        <w:tc>
-          <w:tcPr>
-            <w:tcW w:w="3080" w:type="dxa"/>
-            <w:tcBorders>
-              <w:top w:val="single" w:sz="4" w:space="0" w:color="000000"/>
-              <w:left w:val="single" w:sz="4" w:space="0" w:color="000000"/>
-              <w:bottom w:val="single" w:sz="4" w:space="0" w:color="000000"/>
-              <w:right w:val="single" w:sz="4" w:space="0" w:color="000000"/>
-            </w:tcBorders>
-            <w:shd w:val="clear" w:color="auto" w:fill="CCCCCC"/>
-            <w:tcMar>
-              <w:top w:w="80" w:type="dxa"/>
-              <w:left w:w="80" w:type="dxa"/>
-              <w:bottom w:w="80" w:type="dxa"/>
-              <w:right w:w="80" w:type="dxa"/>
-            </w:tcMar>
-          </w:tcPr>
-          <w:p>
-            <w:pPr>
-              <w:pStyle w:val="Body"/>
-              <w:spacing w:after="200" w:line="276" w:lineRule="auto"/>
-              <w:rPr>
-                <w:rFonts w:ascii="Arial" w:hAnsi="Arial" w:cs="Arial"/>
-              </w:rPr>
-            </w:pPr>
-            <w:r>
-              <w:rPr>
-                <w:rFonts w:ascii="Arial" w:hAnsi="Arial" w:cs="Arial"/>
-                <w:u w:color="000000"/>
-              </w:rPr>
-              <w:t>Requirement #: 8</w:t>
-            </w:r>
-          </w:p>
-        </w:tc>
-        <w:tc>
-          <w:tcPr>
-            <w:tcW w:w="3081" w:type="dxa"/>
-            <w:tcBorders>
-              <w:top w:val="single" w:sz="4" w:space="0" w:color="000000"/>
-              <w:left w:val="single" w:sz="4" w:space="0" w:color="000000"/>
-              <w:bottom w:val="single" w:sz="4" w:space="0" w:color="000000"/>
-              <w:right w:val="single" w:sz="4" w:space="0" w:color="000000"/>
-            </w:tcBorders>
-            <w:shd w:val="clear" w:color="auto" w:fill="CCCCCC"/>
-            <w:tcMar>
-              <w:top w:w="80" w:type="dxa"/>
-              <w:left w:w="80" w:type="dxa"/>
-              <w:bottom w:w="80" w:type="dxa"/>
-              <w:right w:w="80" w:type="dxa"/>
-            </w:tcMar>
-          </w:tcPr>
-          <w:p>
-            <w:pPr>
-              <w:pStyle w:val="Body"/>
-              <w:rPr>
-                <w:rFonts w:ascii="Arial" w:hAnsi="Arial" w:cs="Arial"/>
-              </w:rPr>
-            </w:pPr>
-            <w:r>
-              <w:rPr>
-                <w:rFonts w:ascii="Arial" w:hAnsi="Arial" w:cs="Arial"/>
-                <w:u w:color="000000"/>
-              </w:rPr>
-              <w:t>Requirement Type: Functional</w:t>
-            </w:r>
-          </w:p>
-        </w:tc>
-        <w:tc>
-          <w:tcPr>
-            <w:tcW w:w="3081" w:type="dxa"/>
-            <w:tcBorders>
-              <w:top w:val="single" w:sz="4" w:space="0" w:color="000000"/>
-              <w:left w:val="single" w:sz="4" w:space="0" w:color="000000"/>
-              <w:bottom w:val="single" w:sz="4" w:space="0" w:color="000000"/>
-              <w:right w:val="single" w:sz="4" w:space="0" w:color="000000"/>
-            </w:tcBorders>
-            <w:shd w:val="clear" w:color="auto" w:fill="CCCCCC"/>
-            <w:tcMar>
-              <w:top w:w="80" w:type="dxa"/>
-              <w:left w:w="80" w:type="dxa"/>
-              <w:bottom w:w="80" w:type="dxa"/>
-              <w:right w:w="80" w:type="dxa"/>
-            </w:tcMar>
-          </w:tcPr>
-          <w:p>
-            <w:pPr>
-              <w:pStyle w:val="Body"/>
-              <w:rPr>
-                <w:rFonts w:ascii="Arial" w:hAnsi="Arial" w:cs="Arial"/>
-                <w:u w:color="000000"/>
-              </w:rPr>
-            </w:pPr>
-            <w:r>
-              <w:rPr>
-                <w:rFonts w:ascii="Arial" w:hAnsi="Arial" w:cs="Arial"/>
-                <w:u w:color="000000"/>
-              </w:rPr>
-              <w:t xml:space="preserve">Priority: </w:t>
-            </w:r>
-          </w:p>
-        </w:tc>
-      </w:tr>
-      <w:tr>
-        <w:trPr>
-          <w:trHeight w:val="250"/>
-        </w:trPr>
-        <w:tc>
-          <w:tcPr>
-            <w:tcW w:w="9242" w:type="dxa"/>
-            <w:gridSpan w:val="3"/>
-            <w:tcBorders>
-              <w:top w:val="single" w:sz="4" w:space="0" w:color="000000"/>
-              <w:left w:val="single" w:sz="4" w:space="0" w:color="000000"/>
-              <w:bottom w:val="single" w:sz="4" w:space="0" w:color="000000"/>
-              <w:right w:val="single" w:sz="4" w:space="0" w:color="000000"/>
-            </w:tcBorders>
-            <w:shd w:val="clear" w:color="auto" w:fill="auto"/>
-            <w:tcMar>
-              <w:top w:w="80" w:type="dxa"/>
-              <w:left w:w="80" w:type="dxa"/>
-              <w:bottom w:w="80" w:type="dxa"/>
-              <w:right w:w="80" w:type="dxa"/>
-            </w:tcMar>
-          </w:tcPr>
-          <w:p>
-            <w:pPr>
-              <w:pStyle w:val="Body"/>
-              <w:rPr>
-                <w:rFonts w:ascii="Arial" w:hAnsi="Arial" w:cs="Arial"/>
-              </w:rPr>
-            </w:pPr>
-            <w:r>
-              <w:rPr>
-                <w:rFonts w:ascii="Arial" w:hAnsi="Arial" w:cs="Arial"/>
-                <w:u w:color="000000"/>
-              </w:rPr>
-              <w:t xml:space="preserve">Description: </w:t>
-            </w:r>
-            <w:r>
-              <w:rPr>
-                <w:rFonts w:ascii="Arial" w:hAnsi="Arial" w:cs="Arial"/>
-                <w:u w:color="000000"/>
-              </w:rPr>
-              <w:t>Stop . The program will stop recording if the user click the “stop” button.</w:t>
-            </w:r>
-          </w:p>
-        </w:tc>
-      </w:tr>
-      <w:tr>
-        <w:trPr>
-          <w:trHeight w:val="247"/>
-        </w:trPr>
-        <w:tc>
-          <w:tcPr>
-            <w:tcW w:w="9242" w:type="dxa"/>
-            <w:gridSpan w:val="3"/>
-            <w:tcBorders>
-              <w:top w:val="single" w:sz="4" w:space="0" w:color="000000"/>
-              <w:left w:val="single" w:sz="4" w:space="0" w:color="000000"/>
-              <w:bottom w:val="single" w:sz="4" w:space="0" w:color="000000"/>
-              <w:right w:val="single" w:sz="4" w:space="0" w:color="000000"/>
-            </w:tcBorders>
-            <w:shd w:val="clear" w:color="auto" w:fill="auto"/>
-            <w:tcMar>
-              <w:top w:w="80" w:type="dxa"/>
-              <w:left w:w="80" w:type="dxa"/>
-              <w:bottom w:w="80" w:type="dxa"/>
-              <w:right w:w="80" w:type="dxa"/>
-            </w:tcMar>
-          </w:tcPr>
-          <w:p>
-            <w:pPr>
-              <w:pStyle w:val="Body"/>
-              <w:rPr>
-                <w:rFonts w:ascii="Arial" w:hAnsi="Arial" w:cs="Arial"/>
-              </w:rPr>
-            </w:pPr>
-            <w:r>
-              <w:rPr>
-                <w:rFonts w:ascii="Arial" w:hAnsi="Arial" w:cs="Arial"/>
-                <w:u w:color="000000"/>
-              </w:rPr>
-              <w:t xml:space="preserve">Rationale:  </w:t>
-            </w:r>
-          </w:p>
-        </w:tc>
-      </w:tr>
-      <w:tr>
-        <w:trPr>
-          <w:trHeight w:val="250"/>
-        </w:trPr>
-        <w:tc>
-          <w:tcPr>
-            <w:tcW w:w="9242" w:type="dxa"/>
-            <w:gridSpan w:val="3"/>
-            <w:tcBorders>
-              <w:top w:val="single" w:sz="4" w:space="0" w:color="000000"/>
-              <w:left w:val="single" w:sz="4" w:space="0" w:color="000000"/>
-              <w:bottom w:val="single" w:sz="4" w:space="0" w:color="000000"/>
-              <w:right w:val="single" w:sz="4" w:space="0" w:color="000000"/>
-            </w:tcBorders>
-            <w:shd w:val="clear" w:color="auto" w:fill="auto"/>
-            <w:tcMar>
-              <w:top w:w="80" w:type="dxa"/>
-              <w:left w:w="80" w:type="dxa"/>
-              <w:bottom w:w="80" w:type="dxa"/>
-              <w:right w:w="80" w:type="dxa"/>
-            </w:tcMar>
-          </w:tcPr>
-          <w:p>
-            <w:pPr>
-              <w:pStyle w:val="Body"/>
-              <w:rPr>
-                <w:rFonts w:ascii="Arial" w:hAnsi="Arial" w:cs="Arial"/>
-              </w:rPr>
-            </w:pPr>
-            <w:r>
-              <w:rPr>
-                <w:rFonts w:ascii="Arial" w:hAnsi="Arial" w:cs="Arial"/>
-                <w:u w:color="000000"/>
-              </w:rPr>
-              <w:t xml:space="preserve">Source: </w:t>
-            </w:r>
-            <w:r>
-              <w:rPr>
-                <w:rFonts w:ascii="Arial" w:hAnsi="Arial" w:cs="Arial"/>
-                <w:u w:color="000000"/>
-              </w:rPr>
-              <w:t>Client</w:t>
-            </w:r>
-          </w:p>
-        </w:tc>
-      </w:tr>
-      <w:tr>
-        <w:trPr>
-          <w:trHeight w:val="250"/>
-        </w:trPr>
-        <w:tc>
-          <w:tcPr>
-            <w:tcW w:w="9242" w:type="dxa"/>
-            <w:gridSpan w:val="3"/>
-            <w:tcBorders>
-              <w:top w:val="single" w:sz="4" w:space="0" w:color="000000"/>
-              <w:left w:val="single" w:sz="4" w:space="0" w:color="000000"/>
-              <w:bottom w:val="single" w:sz="4" w:space="0" w:color="000000"/>
-              <w:right w:val="single" w:sz="4" w:space="0" w:color="000000"/>
-            </w:tcBorders>
-            <w:shd w:val="clear" w:color="auto" w:fill="auto"/>
-            <w:tcMar>
-              <w:top w:w="80" w:type="dxa"/>
-              <w:left w:w="80" w:type="dxa"/>
-              <w:bottom w:w="80" w:type="dxa"/>
-              <w:right w:w="80" w:type="dxa"/>
-            </w:tcMar>
-          </w:tcPr>
-          <w:p>
-            <w:pPr>
-              <w:pStyle w:val="Body"/>
-              <w:rPr>
-                <w:rFonts w:ascii="Arial" w:hAnsi="Arial" w:cs="Arial"/>
-              </w:rPr>
-            </w:pPr>
-            <w:r>
-              <w:rPr>
-                <w:rFonts w:ascii="Arial" w:hAnsi="Arial" w:cs="Arial"/>
-                <w:u w:color="000000"/>
-              </w:rPr>
-              <w:t xml:space="preserve">Fit Criterion: </w:t>
-            </w:r>
-          </w:p>
-        </w:tc>
-      </w:tr>
-      <w:tr>
-        <w:trPr>
-          <w:trHeight w:val="250"/>
-        </w:trPr>
-        <w:tc>
-          <w:tcPr>
-            <w:tcW w:w="9242" w:type="dxa"/>
-            <w:gridSpan w:val="3"/>
-            <w:tcBorders>
-              <w:top w:val="single" w:sz="4" w:space="0" w:color="000000"/>
-              <w:left w:val="single" w:sz="4" w:space="0" w:color="000000"/>
-              <w:bottom w:val="single" w:sz="4" w:space="0" w:color="000000"/>
-              <w:right w:val="single" w:sz="4" w:space="0" w:color="000000"/>
-            </w:tcBorders>
-            <w:shd w:val="clear" w:color="auto" w:fill="auto"/>
-            <w:tcMar>
-              <w:top w:w="80" w:type="dxa"/>
-              <w:left w:w="80" w:type="dxa"/>
-              <w:bottom w:w="80" w:type="dxa"/>
-              <w:right w:w="80" w:type="dxa"/>
-            </w:tcMar>
-          </w:tcPr>
-          <w:p>
-            <w:pPr>
-              <w:pStyle w:val="Body"/>
-              <w:rPr>
-                <w:rFonts w:ascii="Arial" w:hAnsi="Arial" w:cs="Arial"/>
-              </w:rPr>
-            </w:pPr>
-            <w:r>
-              <w:rPr>
-                <w:rFonts w:ascii="Arial" w:hAnsi="Arial" w:cs="Arial"/>
-                <w:u w:color="000000"/>
-              </w:rPr>
-              <w:t xml:space="preserve">Dependencies:  </w:t>
-            </w:r>
-            <w:r>
-              <w:rPr>
-                <w:rFonts w:ascii="Arial" w:hAnsi="Arial" w:cs="Arial"/>
-                <w:u w:color="000000"/>
-              </w:rPr>
-              <w:t xml:space="preserve">none </w:t>
+              <w:t>6</w:t>
             </w:r>
           </w:p>
         </w:tc>
@@ -2528,7 +4803,14 @@
                 <w:rFonts w:ascii="Arial" w:hAnsi="Arial" w:cs="Arial"/>
                 <w:u w:color="000000"/>
               </w:rPr>
-              <w:t>Requirement #: 10</w:t>
+              <w:t xml:space="preserve">Requirement #: </w:t>
+            </w:r>
+            <w:r>
+              <w:rPr>
+                <w:rFonts w:ascii="Arial" w:hAnsi="Arial" w:cs="Arial"/>
+                <w:u w:color="000000"/>
+              </w:rPr>
+              <w:t>14</w:t>
             </w:r>
           </w:p>
         </w:tc>
@@ -2597,6 +4879,13 @@
               </w:rPr>
               <w:t xml:space="preserve">Priority: </w:t>
             </w:r>
+            <w:r>
+              <w:rPr>
+                <w:rFonts w:ascii="Arial" w:hAnsi="Arial" w:cs="Arial"/>
+                <w:u w:color="000000"/>
+              </w:rPr>
+              <w:t>1</w:t>
+            </w:r>
           </w:p>
         </w:tc>
       </w:tr>
@@ -2634,29 +4923,24 @@
                 <w:rFonts w:ascii="Arial" w:hAnsi="Arial" w:cs="Arial"/>
                 <w:u w:color="000000"/>
               </w:rPr>
-              <w:t xml:space="preserve">Description: </w:t>
-            </w:r>
-            <w:r>
-              <w:rPr>
-                <w:rFonts w:ascii="Arial" w:hAnsi="Arial" w:cs="Arial"/>
-                <w:u w:color="000000"/>
-              </w:rPr>
-              <w:t>Pause Recording.</w:t>
-            </w:r>
-            <w:r>
-              <w:rPr>
-                <w:rFonts w:ascii="Arial" w:hAnsi="Arial" w:cs="Arial"/>
-                <w:u w:color="000000"/>
-              </w:rPr>
-              <w:t>The recording will be paused by clicking the “pause” button</w:t>
-            </w:r>
-            <w:r>
-              <w:rPr>
-                <w:rFonts w:ascii="Arial" w:hAnsi="Arial" w:cs="Arial"/>
-                <w:u w:color="000000"/>
-              </w:rPr>
-              <w:t>.</w:t>
-            </w:r>
+              <w:t>D</w:t>
+            </w:r>
+            <w:bookmarkStart w:id="2" w:name="_GoBack"/>
+            <w:r>
+              <w:rPr>
+                <w:rFonts w:ascii="Arial" w:hAnsi="Arial" w:cs="Arial"/>
+                <w:u w:color="000000"/>
+              </w:rPr>
+              <w:t xml:space="preserve">escription: </w:t>
+            </w:r>
+            <w:r>
+              <w:rPr>
+                <w:rFonts w:ascii="Arial" w:hAnsi="Arial" w:cs="Arial"/>
+                <w:u w:color="000000"/>
+              </w:rPr>
+              <w:t xml:space="preserve">Open Settings.  The user will be able to open a window from the main screen in which they will be able to change the settings. </w:t>
+            </w:r>
+            <w:bookmarkEnd w:id="2"/>
           </w:p>
         </w:tc>
       </w:tr>
@@ -2826,1769 +5110,6 @@
                 <w:u w:color="000000"/>
               </w:rPr>
               <w:t xml:space="preserve">none </w:t>
-            </w:r>
-          </w:p>
-        </w:tc>
-      </w:tr>
-    </w:tbl>
-    <w:p/>
-    <w:tbl>
-      <w:tblPr>
-        <w:tblW w:w="9242" w:type="dxa"/>
-        <w:tblInd w:w="108" w:type="dxa"/>
-        <w:tblBorders>
-          <w:top w:val="single" w:sz="2" w:space="0" w:color="000000"/>
-          <w:left w:val="single" w:sz="2" w:space="0" w:color="000000"/>
-          <w:bottom w:val="single" w:sz="2" w:space="0" w:color="000000"/>
-          <w:right w:val="single" w:sz="2" w:space="0" w:color="000000"/>
-          <w:insideH w:val="single" w:sz="2" w:space="0" w:color="000000"/>
-          <w:insideV w:val="single" w:sz="2" w:space="0" w:color="000000"/>
-        </w:tblBorders>
-        <w:tblLayout w:type="fixed"/>
-        <w:tblLook w:val="04A0" w:firstRow="1" w:lastRow="0" w:firstColumn="1" w:lastColumn="0" w:noHBand="0" w:noVBand="1"/>
-      </w:tblPr>
-      <w:tblGrid>
-        <w:gridCol w:w="3080"/>
-        <w:gridCol w:w="3081"/>
-        <w:gridCol w:w="3081"/>
-      </w:tblGrid>
-      <w:tr>
-        <w:trPr>
-          <w:trHeight w:val="490"/>
-        </w:trPr>
-        <w:tc>
-          <w:tcPr>
-            <w:tcW w:w="3080" w:type="dxa"/>
-            <w:tcBorders>
-              <w:top w:val="single" w:sz="4" w:space="0" w:color="000000"/>
-              <w:left w:val="single" w:sz="4" w:space="0" w:color="000000"/>
-              <w:bottom w:val="single" w:sz="4" w:space="0" w:color="000000"/>
-              <w:right w:val="single" w:sz="4" w:space="0" w:color="000000"/>
-            </w:tcBorders>
-            <w:shd w:val="clear" w:color="auto" w:fill="CCCCCC"/>
-            <w:tcMar>
-              <w:top w:w="80" w:type="dxa"/>
-              <w:left w:w="80" w:type="dxa"/>
-              <w:bottom w:w="80" w:type="dxa"/>
-              <w:right w:w="80" w:type="dxa"/>
-            </w:tcMar>
-          </w:tcPr>
-          <w:p>
-            <w:pPr>
-              <w:pStyle w:val="Body"/>
-              <w:spacing w:after="200" w:line="276" w:lineRule="auto"/>
-              <w:rPr>
-                <w:rFonts w:ascii="Arial" w:hAnsi="Arial" w:cs="Arial"/>
-              </w:rPr>
-            </w:pPr>
-            <w:r>
-              <w:rPr>
-                <w:rFonts w:ascii="Arial" w:hAnsi="Arial" w:cs="Arial"/>
-                <w:u w:color="000000"/>
-              </w:rPr>
-              <w:t>Requirement #: 11</w:t>
-            </w:r>
-          </w:p>
-        </w:tc>
-        <w:tc>
-          <w:tcPr>
-            <w:tcW w:w="3081" w:type="dxa"/>
-            <w:tcBorders>
-              <w:top w:val="single" w:sz="4" w:space="0" w:color="000000"/>
-              <w:left w:val="single" w:sz="4" w:space="0" w:color="000000"/>
-              <w:bottom w:val="single" w:sz="4" w:space="0" w:color="000000"/>
-              <w:right w:val="single" w:sz="4" w:space="0" w:color="000000"/>
-            </w:tcBorders>
-            <w:shd w:val="clear" w:color="auto" w:fill="CCCCCC"/>
-            <w:tcMar>
-              <w:top w:w="80" w:type="dxa"/>
-              <w:left w:w="80" w:type="dxa"/>
-              <w:bottom w:w="80" w:type="dxa"/>
-              <w:right w:w="80" w:type="dxa"/>
-            </w:tcMar>
-          </w:tcPr>
-          <w:p>
-            <w:pPr>
-              <w:pStyle w:val="Body"/>
-              <w:rPr>
-                <w:rFonts w:ascii="Arial" w:hAnsi="Arial" w:cs="Arial"/>
-              </w:rPr>
-            </w:pPr>
-            <w:r>
-              <w:rPr>
-                <w:rFonts w:ascii="Arial" w:hAnsi="Arial" w:cs="Arial"/>
-                <w:u w:color="000000"/>
-              </w:rPr>
-              <w:t>Requirement Type: Functional</w:t>
-            </w:r>
-          </w:p>
-        </w:tc>
-        <w:tc>
-          <w:tcPr>
-            <w:tcW w:w="3081" w:type="dxa"/>
-            <w:tcBorders>
-              <w:top w:val="single" w:sz="4" w:space="0" w:color="000000"/>
-              <w:left w:val="single" w:sz="4" w:space="0" w:color="000000"/>
-              <w:bottom w:val="single" w:sz="4" w:space="0" w:color="000000"/>
-              <w:right w:val="single" w:sz="4" w:space="0" w:color="000000"/>
-            </w:tcBorders>
-            <w:shd w:val="clear" w:color="auto" w:fill="CCCCCC"/>
-            <w:tcMar>
-              <w:top w:w="80" w:type="dxa"/>
-              <w:left w:w="80" w:type="dxa"/>
-              <w:bottom w:w="80" w:type="dxa"/>
-              <w:right w:w="80" w:type="dxa"/>
-            </w:tcMar>
-          </w:tcPr>
-          <w:p>
-            <w:pPr>
-              <w:pStyle w:val="Body"/>
-              <w:rPr>
-                <w:rFonts w:ascii="Arial" w:hAnsi="Arial" w:cs="Arial"/>
-                <w:u w:color="000000"/>
-              </w:rPr>
-            </w:pPr>
-            <w:r>
-              <w:rPr>
-                <w:rFonts w:ascii="Arial" w:hAnsi="Arial" w:cs="Arial"/>
-                <w:u w:color="000000"/>
-              </w:rPr>
-              <w:t xml:space="preserve">Priority: </w:t>
-            </w:r>
-          </w:p>
-        </w:tc>
-      </w:tr>
-      <w:tr>
-        <w:trPr>
-          <w:trHeight w:val="250"/>
-        </w:trPr>
-        <w:tc>
-          <w:tcPr>
-            <w:tcW w:w="9242" w:type="dxa"/>
-            <w:gridSpan w:val="3"/>
-            <w:tcBorders>
-              <w:top w:val="single" w:sz="4" w:space="0" w:color="000000"/>
-              <w:left w:val="single" w:sz="4" w:space="0" w:color="000000"/>
-              <w:bottom w:val="single" w:sz="4" w:space="0" w:color="000000"/>
-              <w:right w:val="single" w:sz="4" w:space="0" w:color="000000"/>
-            </w:tcBorders>
-            <w:shd w:val="clear" w:color="auto" w:fill="auto"/>
-            <w:tcMar>
-              <w:top w:w="80" w:type="dxa"/>
-              <w:left w:w="80" w:type="dxa"/>
-              <w:bottom w:w="80" w:type="dxa"/>
-              <w:right w:w="80" w:type="dxa"/>
-            </w:tcMar>
-          </w:tcPr>
-          <w:p>
-            <w:pPr>
-              <w:pStyle w:val="Body"/>
-              <w:rPr>
-                <w:rFonts w:ascii="Arial" w:hAnsi="Arial" w:cs="Arial"/>
-              </w:rPr>
-            </w:pPr>
-            <w:r>
-              <w:rPr>
-                <w:rFonts w:ascii="Arial" w:hAnsi="Arial" w:cs="Arial"/>
-                <w:u w:color="000000"/>
-              </w:rPr>
-              <w:t xml:space="preserve">Description: </w:t>
-            </w:r>
-            <w:r>
-              <w:rPr>
-                <w:rFonts w:ascii="Arial" w:hAnsi="Arial" w:cs="Arial"/>
-                <w:u w:color="000000"/>
-              </w:rPr>
-              <w:t>Stop Recording.</w:t>
-            </w:r>
-            <w:r>
-              <w:rPr>
-                <w:rFonts w:ascii="Arial" w:hAnsi="Arial" w:cs="Arial"/>
-                <w:u w:color="000000"/>
-              </w:rPr>
-              <w:t>The recording will be stopped by clicking the “stop” button.</w:t>
-            </w:r>
-          </w:p>
-        </w:tc>
-      </w:tr>
-      <w:tr>
-        <w:trPr>
-          <w:trHeight w:val="247"/>
-        </w:trPr>
-        <w:tc>
-          <w:tcPr>
-            <w:tcW w:w="9242" w:type="dxa"/>
-            <w:gridSpan w:val="3"/>
-            <w:tcBorders>
-              <w:top w:val="single" w:sz="4" w:space="0" w:color="000000"/>
-              <w:left w:val="single" w:sz="4" w:space="0" w:color="000000"/>
-              <w:bottom w:val="single" w:sz="4" w:space="0" w:color="000000"/>
-              <w:right w:val="single" w:sz="4" w:space="0" w:color="000000"/>
-            </w:tcBorders>
-            <w:shd w:val="clear" w:color="auto" w:fill="auto"/>
-            <w:tcMar>
-              <w:top w:w="80" w:type="dxa"/>
-              <w:left w:w="80" w:type="dxa"/>
-              <w:bottom w:w="80" w:type="dxa"/>
-              <w:right w:w="80" w:type="dxa"/>
-            </w:tcMar>
-          </w:tcPr>
-          <w:p>
-            <w:pPr>
-              <w:pStyle w:val="Body"/>
-              <w:rPr>
-                <w:rFonts w:ascii="Arial" w:hAnsi="Arial" w:cs="Arial"/>
-              </w:rPr>
-            </w:pPr>
-            <w:r>
-              <w:rPr>
-                <w:rFonts w:ascii="Arial" w:hAnsi="Arial" w:cs="Arial"/>
-                <w:u w:color="000000"/>
-              </w:rPr>
-              <w:t xml:space="preserve">Rationale:  </w:t>
-            </w:r>
-          </w:p>
-        </w:tc>
-      </w:tr>
-      <w:tr>
-        <w:trPr>
-          <w:trHeight w:val="250"/>
-        </w:trPr>
-        <w:tc>
-          <w:tcPr>
-            <w:tcW w:w="9242" w:type="dxa"/>
-            <w:gridSpan w:val="3"/>
-            <w:tcBorders>
-              <w:top w:val="single" w:sz="4" w:space="0" w:color="000000"/>
-              <w:left w:val="single" w:sz="4" w:space="0" w:color="000000"/>
-              <w:bottom w:val="single" w:sz="4" w:space="0" w:color="000000"/>
-              <w:right w:val="single" w:sz="4" w:space="0" w:color="000000"/>
-            </w:tcBorders>
-            <w:shd w:val="clear" w:color="auto" w:fill="auto"/>
-            <w:tcMar>
-              <w:top w:w="80" w:type="dxa"/>
-              <w:left w:w="80" w:type="dxa"/>
-              <w:bottom w:w="80" w:type="dxa"/>
-              <w:right w:w="80" w:type="dxa"/>
-            </w:tcMar>
-          </w:tcPr>
-          <w:p>
-            <w:pPr>
-              <w:pStyle w:val="Body"/>
-              <w:rPr>
-                <w:rFonts w:ascii="Arial" w:hAnsi="Arial" w:cs="Arial"/>
-              </w:rPr>
-            </w:pPr>
-            <w:r>
-              <w:rPr>
-                <w:rFonts w:ascii="Arial" w:hAnsi="Arial" w:cs="Arial"/>
-                <w:u w:color="000000"/>
-              </w:rPr>
-              <w:lastRenderedPageBreak/>
-              <w:t xml:space="preserve">Source: </w:t>
-            </w:r>
-            <w:r>
-              <w:rPr>
-                <w:rFonts w:ascii="Arial" w:hAnsi="Arial" w:cs="Arial"/>
-                <w:u w:color="000000"/>
-              </w:rPr>
-              <w:t>Client</w:t>
-            </w:r>
-          </w:p>
-        </w:tc>
-      </w:tr>
-      <w:tr>
-        <w:trPr>
-          <w:trHeight w:val="250"/>
-        </w:trPr>
-        <w:tc>
-          <w:tcPr>
-            <w:tcW w:w="9242" w:type="dxa"/>
-            <w:gridSpan w:val="3"/>
-            <w:tcBorders>
-              <w:top w:val="single" w:sz="4" w:space="0" w:color="000000"/>
-              <w:left w:val="single" w:sz="4" w:space="0" w:color="000000"/>
-              <w:bottom w:val="single" w:sz="4" w:space="0" w:color="000000"/>
-              <w:right w:val="single" w:sz="4" w:space="0" w:color="000000"/>
-            </w:tcBorders>
-            <w:shd w:val="clear" w:color="auto" w:fill="auto"/>
-            <w:tcMar>
-              <w:top w:w="80" w:type="dxa"/>
-              <w:left w:w="80" w:type="dxa"/>
-              <w:bottom w:w="80" w:type="dxa"/>
-              <w:right w:w="80" w:type="dxa"/>
-            </w:tcMar>
-          </w:tcPr>
-          <w:p>
-            <w:pPr>
-              <w:pStyle w:val="Body"/>
-              <w:rPr>
-                <w:rFonts w:ascii="Arial" w:hAnsi="Arial" w:cs="Arial"/>
-              </w:rPr>
-            </w:pPr>
-            <w:r>
-              <w:rPr>
-                <w:rFonts w:ascii="Arial" w:hAnsi="Arial" w:cs="Arial"/>
-                <w:u w:color="000000"/>
-              </w:rPr>
-              <w:t xml:space="preserve">Fit Criterion: </w:t>
-            </w:r>
-          </w:p>
-        </w:tc>
-      </w:tr>
-      <w:tr>
-        <w:trPr>
-          <w:trHeight w:val="250"/>
-        </w:trPr>
-        <w:tc>
-          <w:tcPr>
-            <w:tcW w:w="9242" w:type="dxa"/>
-            <w:gridSpan w:val="3"/>
-            <w:tcBorders>
-              <w:top w:val="single" w:sz="4" w:space="0" w:color="000000"/>
-              <w:left w:val="single" w:sz="4" w:space="0" w:color="000000"/>
-              <w:bottom w:val="single" w:sz="4" w:space="0" w:color="000000"/>
-              <w:right w:val="single" w:sz="4" w:space="0" w:color="000000"/>
-            </w:tcBorders>
-            <w:shd w:val="clear" w:color="auto" w:fill="auto"/>
-            <w:tcMar>
-              <w:top w:w="80" w:type="dxa"/>
-              <w:left w:w="80" w:type="dxa"/>
-              <w:bottom w:w="80" w:type="dxa"/>
-              <w:right w:w="80" w:type="dxa"/>
-            </w:tcMar>
-          </w:tcPr>
-          <w:p>
-            <w:pPr>
-              <w:pStyle w:val="Body"/>
-              <w:rPr>
-                <w:rFonts w:ascii="Arial" w:hAnsi="Arial" w:cs="Arial"/>
-              </w:rPr>
-            </w:pPr>
-            <w:r>
-              <w:rPr>
-                <w:rFonts w:ascii="Arial" w:hAnsi="Arial" w:cs="Arial"/>
-                <w:u w:color="000000"/>
-              </w:rPr>
-              <w:t xml:space="preserve">Dependencies:  </w:t>
-            </w:r>
-            <w:r>
-              <w:rPr>
-                <w:rFonts w:ascii="Arial" w:hAnsi="Arial" w:cs="Arial"/>
-                <w:u w:color="000000"/>
-              </w:rPr>
-              <w:t xml:space="preserve">none </w:t>
-            </w:r>
-          </w:p>
-        </w:tc>
-      </w:tr>
-    </w:tbl>
-    <w:p/>
-    <w:tbl>
-      <w:tblPr>
-        <w:tblW w:w="9242" w:type="dxa"/>
-        <w:tblInd w:w="108" w:type="dxa"/>
-        <w:tblBorders>
-          <w:top w:val="single" w:sz="2" w:space="0" w:color="000000"/>
-          <w:left w:val="single" w:sz="2" w:space="0" w:color="000000"/>
-          <w:bottom w:val="single" w:sz="2" w:space="0" w:color="000000"/>
-          <w:right w:val="single" w:sz="2" w:space="0" w:color="000000"/>
-          <w:insideH w:val="single" w:sz="2" w:space="0" w:color="000000"/>
-          <w:insideV w:val="single" w:sz="2" w:space="0" w:color="000000"/>
-        </w:tblBorders>
-        <w:tblLayout w:type="fixed"/>
-        <w:tblLook w:val="04A0" w:firstRow="1" w:lastRow="0" w:firstColumn="1" w:lastColumn="0" w:noHBand="0" w:noVBand="1"/>
-      </w:tblPr>
-      <w:tblGrid>
-        <w:gridCol w:w="3080"/>
-        <w:gridCol w:w="3081"/>
-        <w:gridCol w:w="3081"/>
-      </w:tblGrid>
-      <w:tr>
-        <w:trPr>
-          <w:trHeight w:val="490"/>
-        </w:trPr>
-        <w:tc>
-          <w:tcPr>
-            <w:tcW w:w="3080" w:type="dxa"/>
-            <w:tcBorders>
-              <w:top w:val="single" w:sz="4" w:space="0" w:color="000000"/>
-              <w:left w:val="single" w:sz="4" w:space="0" w:color="000000"/>
-              <w:bottom w:val="single" w:sz="4" w:space="0" w:color="000000"/>
-              <w:right w:val="single" w:sz="4" w:space="0" w:color="000000"/>
-            </w:tcBorders>
-            <w:shd w:val="clear" w:color="auto" w:fill="CCCCCC"/>
-            <w:tcMar>
-              <w:top w:w="80" w:type="dxa"/>
-              <w:left w:w="80" w:type="dxa"/>
-              <w:bottom w:w="80" w:type="dxa"/>
-              <w:right w:w="80" w:type="dxa"/>
-            </w:tcMar>
-          </w:tcPr>
-          <w:p>
-            <w:pPr>
-              <w:pStyle w:val="Body"/>
-              <w:spacing w:after="200" w:line="276" w:lineRule="auto"/>
-              <w:rPr>
-                <w:rFonts w:ascii="Arial" w:hAnsi="Arial" w:cs="Arial"/>
-              </w:rPr>
-            </w:pPr>
-            <w:r>
-              <w:rPr>
-                <w:rFonts w:ascii="Arial" w:hAnsi="Arial" w:cs="Arial"/>
-                <w:u w:color="000000"/>
-              </w:rPr>
-              <w:t>Requirement #: 12</w:t>
-            </w:r>
-          </w:p>
-        </w:tc>
-        <w:tc>
-          <w:tcPr>
-            <w:tcW w:w="3081" w:type="dxa"/>
-            <w:tcBorders>
-              <w:top w:val="single" w:sz="4" w:space="0" w:color="000000"/>
-              <w:left w:val="single" w:sz="4" w:space="0" w:color="000000"/>
-              <w:bottom w:val="single" w:sz="4" w:space="0" w:color="000000"/>
-              <w:right w:val="single" w:sz="4" w:space="0" w:color="000000"/>
-            </w:tcBorders>
-            <w:shd w:val="clear" w:color="auto" w:fill="CCCCCC"/>
-            <w:tcMar>
-              <w:top w:w="80" w:type="dxa"/>
-              <w:left w:w="80" w:type="dxa"/>
-              <w:bottom w:w="80" w:type="dxa"/>
-              <w:right w:w="80" w:type="dxa"/>
-            </w:tcMar>
-          </w:tcPr>
-          <w:p>
-            <w:pPr>
-              <w:pStyle w:val="Body"/>
-              <w:rPr>
-                <w:rFonts w:ascii="Arial" w:hAnsi="Arial" w:cs="Arial"/>
-              </w:rPr>
-            </w:pPr>
-            <w:r>
-              <w:rPr>
-                <w:rFonts w:ascii="Arial" w:hAnsi="Arial" w:cs="Arial"/>
-                <w:u w:color="000000"/>
-              </w:rPr>
-              <w:t>Requirement Type: Functional</w:t>
-            </w:r>
-          </w:p>
-        </w:tc>
-        <w:tc>
-          <w:tcPr>
-            <w:tcW w:w="3081" w:type="dxa"/>
-            <w:tcBorders>
-              <w:top w:val="single" w:sz="4" w:space="0" w:color="000000"/>
-              <w:left w:val="single" w:sz="4" w:space="0" w:color="000000"/>
-              <w:bottom w:val="single" w:sz="4" w:space="0" w:color="000000"/>
-              <w:right w:val="single" w:sz="4" w:space="0" w:color="000000"/>
-            </w:tcBorders>
-            <w:shd w:val="clear" w:color="auto" w:fill="CCCCCC"/>
-            <w:tcMar>
-              <w:top w:w="80" w:type="dxa"/>
-              <w:left w:w="80" w:type="dxa"/>
-              <w:bottom w:w="80" w:type="dxa"/>
-              <w:right w:w="80" w:type="dxa"/>
-            </w:tcMar>
-          </w:tcPr>
-          <w:p>
-            <w:pPr>
-              <w:pStyle w:val="Body"/>
-              <w:rPr>
-                <w:rFonts w:ascii="Arial" w:hAnsi="Arial" w:cs="Arial"/>
-                <w:u w:color="000000"/>
-              </w:rPr>
-            </w:pPr>
-            <w:r>
-              <w:rPr>
-                <w:rFonts w:ascii="Arial" w:hAnsi="Arial" w:cs="Arial"/>
-                <w:u w:color="000000"/>
-              </w:rPr>
-              <w:t xml:space="preserve">Priority: </w:t>
-            </w:r>
-          </w:p>
-        </w:tc>
-      </w:tr>
-      <w:tr>
-        <w:trPr>
-          <w:trHeight w:val="250"/>
-        </w:trPr>
-        <w:tc>
-          <w:tcPr>
-            <w:tcW w:w="9242" w:type="dxa"/>
-            <w:gridSpan w:val="3"/>
-            <w:tcBorders>
-              <w:top w:val="single" w:sz="4" w:space="0" w:color="000000"/>
-              <w:left w:val="single" w:sz="4" w:space="0" w:color="000000"/>
-              <w:bottom w:val="single" w:sz="4" w:space="0" w:color="000000"/>
-              <w:right w:val="single" w:sz="4" w:space="0" w:color="000000"/>
-            </w:tcBorders>
-            <w:shd w:val="clear" w:color="auto" w:fill="auto"/>
-            <w:tcMar>
-              <w:top w:w="80" w:type="dxa"/>
-              <w:left w:w="80" w:type="dxa"/>
-              <w:bottom w:w="80" w:type="dxa"/>
-              <w:right w:w="80" w:type="dxa"/>
-            </w:tcMar>
-          </w:tcPr>
-          <w:p>
-            <w:pPr>
-              <w:pStyle w:val="Body"/>
-              <w:rPr>
-                <w:rFonts w:ascii="Arial" w:hAnsi="Arial" w:cs="Arial"/>
-              </w:rPr>
-            </w:pPr>
-            <w:r>
-              <w:rPr>
-                <w:rFonts w:ascii="Arial" w:hAnsi="Arial" w:cs="Arial"/>
-                <w:u w:color="000000"/>
-              </w:rPr>
-              <w:t xml:space="preserve">Description: </w:t>
-            </w:r>
-            <w:r>
-              <w:rPr>
-                <w:rFonts w:ascii="Arial" w:hAnsi="Arial" w:cs="Arial"/>
-                <w:u w:color="000000"/>
-              </w:rPr>
-              <w:t>Save Recording.</w:t>
-            </w:r>
-            <w:r>
-              <w:rPr>
-                <w:rFonts w:ascii="Arial" w:hAnsi="Arial" w:cs="Arial"/>
-                <w:u w:color="000000"/>
-              </w:rPr>
-              <w:t>The recording will be saved by clicking the “save” button.</w:t>
-            </w:r>
-          </w:p>
-        </w:tc>
-      </w:tr>
-      <w:tr>
-        <w:trPr>
-          <w:trHeight w:val="247"/>
-        </w:trPr>
-        <w:tc>
-          <w:tcPr>
-            <w:tcW w:w="9242" w:type="dxa"/>
-            <w:gridSpan w:val="3"/>
-            <w:tcBorders>
-              <w:top w:val="single" w:sz="4" w:space="0" w:color="000000"/>
-              <w:left w:val="single" w:sz="4" w:space="0" w:color="000000"/>
-              <w:bottom w:val="single" w:sz="4" w:space="0" w:color="000000"/>
-              <w:right w:val="single" w:sz="4" w:space="0" w:color="000000"/>
-            </w:tcBorders>
-            <w:shd w:val="clear" w:color="auto" w:fill="auto"/>
-            <w:tcMar>
-              <w:top w:w="80" w:type="dxa"/>
-              <w:left w:w="80" w:type="dxa"/>
-              <w:bottom w:w="80" w:type="dxa"/>
-              <w:right w:w="80" w:type="dxa"/>
-            </w:tcMar>
-          </w:tcPr>
-          <w:p>
-            <w:pPr>
-              <w:pStyle w:val="Body"/>
-              <w:rPr>
-                <w:rFonts w:ascii="Arial" w:hAnsi="Arial" w:cs="Arial"/>
-              </w:rPr>
-            </w:pPr>
-            <w:r>
-              <w:rPr>
-                <w:rFonts w:ascii="Arial" w:hAnsi="Arial" w:cs="Arial"/>
-                <w:u w:color="000000"/>
-              </w:rPr>
-              <w:t xml:space="preserve">Rationale:  </w:t>
-            </w:r>
-          </w:p>
-        </w:tc>
-      </w:tr>
-      <w:tr>
-        <w:trPr>
-          <w:trHeight w:val="250"/>
-        </w:trPr>
-        <w:tc>
-          <w:tcPr>
-            <w:tcW w:w="9242" w:type="dxa"/>
-            <w:gridSpan w:val="3"/>
-            <w:tcBorders>
-              <w:top w:val="single" w:sz="4" w:space="0" w:color="000000"/>
-              <w:left w:val="single" w:sz="4" w:space="0" w:color="000000"/>
-              <w:bottom w:val="single" w:sz="4" w:space="0" w:color="000000"/>
-              <w:right w:val="single" w:sz="4" w:space="0" w:color="000000"/>
-            </w:tcBorders>
-            <w:shd w:val="clear" w:color="auto" w:fill="auto"/>
-            <w:tcMar>
-              <w:top w:w="80" w:type="dxa"/>
-              <w:left w:w="80" w:type="dxa"/>
-              <w:bottom w:w="80" w:type="dxa"/>
-              <w:right w:w="80" w:type="dxa"/>
-            </w:tcMar>
-          </w:tcPr>
-          <w:p>
-            <w:pPr>
-              <w:pStyle w:val="Body"/>
-              <w:rPr>
-                <w:rFonts w:ascii="Arial" w:hAnsi="Arial" w:cs="Arial"/>
-              </w:rPr>
-            </w:pPr>
-            <w:r>
-              <w:rPr>
-                <w:rFonts w:ascii="Arial" w:hAnsi="Arial" w:cs="Arial"/>
-                <w:u w:color="000000"/>
-              </w:rPr>
-              <w:t xml:space="preserve">Source: </w:t>
-            </w:r>
-            <w:r>
-              <w:rPr>
-                <w:rFonts w:ascii="Arial" w:hAnsi="Arial" w:cs="Arial"/>
-                <w:u w:color="000000"/>
-              </w:rPr>
-              <w:t>Client</w:t>
-            </w:r>
-          </w:p>
-        </w:tc>
-      </w:tr>
-      <w:tr>
-        <w:trPr>
-          <w:trHeight w:val="250"/>
-        </w:trPr>
-        <w:tc>
-          <w:tcPr>
-            <w:tcW w:w="9242" w:type="dxa"/>
-            <w:gridSpan w:val="3"/>
-            <w:tcBorders>
-              <w:top w:val="single" w:sz="4" w:space="0" w:color="000000"/>
-              <w:left w:val="single" w:sz="4" w:space="0" w:color="000000"/>
-              <w:bottom w:val="single" w:sz="4" w:space="0" w:color="000000"/>
-              <w:right w:val="single" w:sz="4" w:space="0" w:color="000000"/>
-            </w:tcBorders>
-            <w:shd w:val="clear" w:color="auto" w:fill="auto"/>
-            <w:tcMar>
-              <w:top w:w="80" w:type="dxa"/>
-              <w:left w:w="80" w:type="dxa"/>
-              <w:bottom w:w="80" w:type="dxa"/>
-              <w:right w:w="80" w:type="dxa"/>
-            </w:tcMar>
-          </w:tcPr>
-          <w:p>
-            <w:pPr>
-              <w:pStyle w:val="Body"/>
-              <w:rPr>
-                <w:rFonts w:ascii="Arial" w:hAnsi="Arial" w:cs="Arial"/>
-              </w:rPr>
-            </w:pPr>
-            <w:r>
-              <w:rPr>
-                <w:rFonts w:ascii="Arial" w:hAnsi="Arial" w:cs="Arial"/>
-                <w:u w:color="000000"/>
-              </w:rPr>
-              <w:t xml:space="preserve">Fit Criterion: </w:t>
-            </w:r>
-          </w:p>
-        </w:tc>
-      </w:tr>
-      <w:tr>
-        <w:trPr>
-          <w:trHeight w:val="250"/>
-        </w:trPr>
-        <w:tc>
-          <w:tcPr>
-            <w:tcW w:w="9242" w:type="dxa"/>
-            <w:gridSpan w:val="3"/>
-            <w:tcBorders>
-              <w:top w:val="single" w:sz="4" w:space="0" w:color="000000"/>
-              <w:left w:val="single" w:sz="4" w:space="0" w:color="000000"/>
-              <w:bottom w:val="single" w:sz="4" w:space="0" w:color="000000"/>
-              <w:right w:val="single" w:sz="4" w:space="0" w:color="000000"/>
-            </w:tcBorders>
-            <w:shd w:val="clear" w:color="auto" w:fill="auto"/>
-            <w:tcMar>
-              <w:top w:w="80" w:type="dxa"/>
-              <w:left w:w="80" w:type="dxa"/>
-              <w:bottom w:w="80" w:type="dxa"/>
-              <w:right w:w="80" w:type="dxa"/>
-            </w:tcMar>
-          </w:tcPr>
-          <w:p>
-            <w:pPr>
-              <w:pStyle w:val="Body"/>
-              <w:rPr>
-                <w:rFonts w:ascii="Arial" w:hAnsi="Arial" w:cs="Arial"/>
-              </w:rPr>
-            </w:pPr>
-            <w:r>
-              <w:rPr>
-                <w:rFonts w:ascii="Arial" w:hAnsi="Arial" w:cs="Arial"/>
-                <w:u w:color="000000"/>
-              </w:rPr>
-              <w:t xml:space="preserve">Dependencies:  </w:t>
-            </w:r>
-            <w:r>
-              <w:rPr>
-                <w:rFonts w:ascii="Arial" w:hAnsi="Arial" w:cs="Arial"/>
-                <w:u w:color="000000"/>
-              </w:rPr>
-              <w:t xml:space="preserve">none </w:t>
-            </w:r>
-          </w:p>
-        </w:tc>
-      </w:tr>
-    </w:tbl>
-    <w:p/>
-    <w:tbl>
-      <w:tblPr>
-        <w:tblW w:w="9242" w:type="dxa"/>
-        <w:tblInd w:w="108" w:type="dxa"/>
-        <w:tblBorders>
-          <w:top w:val="single" w:sz="2" w:space="0" w:color="000000"/>
-          <w:left w:val="single" w:sz="2" w:space="0" w:color="000000"/>
-          <w:bottom w:val="single" w:sz="2" w:space="0" w:color="000000"/>
-          <w:right w:val="single" w:sz="2" w:space="0" w:color="000000"/>
-          <w:insideH w:val="single" w:sz="2" w:space="0" w:color="000000"/>
-          <w:insideV w:val="single" w:sz="2" w:space="0" w:color="000000"/>
-        </w:tblBorders>
-        <w:tblLayout w:type="fixed"/>
-        <w:tblLook w:val="04A0" w:firstRow="1" w:lastRow="0" w:firstColumn="1" w:lastColumn="0" w:noHBand="0" w:noVBand="1"/>
-      </w:tblPr>
-      <w:tblGrid>
-        <w:gridCol w:w="3080"/>
-        <w:gridCol w:w="3081"/>
-        <w:gridCol w:w="3081"/>
-      </w:tblGrid>
-      <w:tr>
-        <w:trPr>
-          <w:trHeight w:val="490"/>
-        </w:trPr>
-        <w:tc>
-          <w:tcPr>
-            <w:tcW w:w="3080" w:type="dxa"/>
-            <w:tcBorders>
-              <w:top w:val="single" w:sz="4" w:space="0" w:color="000000"/>
-              <w:left w:val="single" w:sz="4" w:space="0" w:color="000000"/>
-              <w:bottom w:val="single" w:sz="4" w:space="0" w:color="000000"/>
-              <w:right w:val="single" w:sz="4" w:space="0" w:color="000000"/>
-            </w:tcBorders>
-            <w:shd w:val="clear" w:color="auto" w:fill="CCCCCC"/>
-            <w:tcMar>
-              <w:top w:w="80" w:type="dxa"/>
-              <w:left w:w="80" w:type="dxa"/>
-              <w:bottom w:w="80" w:type="dxa"/>
-              <w:right w:w="80" w:type="dxa"/>
-            </w:tcMar>
-          </w:tcPr>
-          <w:p>
-            <w:pPr>
-              <w:pStyle w:val="Body"/>
-              <w:spacing w:after="200" w:line="276" w:lineRule="auto"/>
-              <w:rPr>
-                <w:rFonts w:ascii="Arial" w:hAnsi="Arial" w:cs="Arial"/>
-              </w:rPr>
-            </w:pPr>
-            <w:r>
-              <w:rPr>
-                <w:rFonts w:ascii="Arial" w:hAnsi="Arial" w:cs="Arial"/>
-                <w:u w:color="000000"/>
-              </w:rPr>
-              <w:t>Requirement #: 13</w:t>
-            </w:r>
-          </w:p>
-        </w:tc>
-        <w:tc>
-          <w:tcPr>
-            <w:tcW w:w="3081" w:type="dxa"/>
-            <w:tcBorders>
-              <w:top w:val="single" w:sz="4" w:space="0" w:color="000000"/>
-              <w:left w:val="single" w:sz="4" w:space="0" w:color="000000"/>
-              <w:bottom w:val="single" w:sz="4" w:space="0" w:color="000000"/>
-              <w:right w:val="single" w:sz="4" w:space="0" w:color="000000"/>
-            </w:tcBorders>
-            <w:shd w:val="clear" w:color="auto" w:fill="CCCCCC"/>
-            <w:tcMar>
-              <w:top w:w="80" w:type="dxa"/>
-              <w:left w:w="80" w:type="dxa"/>
-              <w:bottom w:w="80" w:type="dxa"/>
-              <w:right w:w="80" w:type="dxa"/>
-            </w:tcMar>
-          </w:tcPr>
-          <w:p>
-            <w:pPr>
-              <w:pStyle w:val="Body"/>
-              <w:rPr>
-                <w:rFonts w:ascii="Arial" w:hAnsi="Arial" w:cs="Arial"/>
-              </w:rPr>
-            </w:pPr>
-            <w:r>
-              <w:rPr>
-                <w:rFonts w:ascii="Arial" w:hAnsi="Arial" w:cs="Arial"/>
-                <w:u w:color="000000"/>
-              </w:rPr>
-              <w:t>Requirement Type: Functional</w:t>
-            </w:r>
-          </w:p>
-        </w:tc>
-        <w:tc>
-          <w:tcPr>
-            <w:tcW w:w="3081" w:type="dxa"/>
-            <w:tcBorders>
-              <w:top w:val="single" w:sz="4" w:space="0" w:color="000000"/>
-              <w:left w:val="single" w:sz="4" w:space="0" w:color="000000"/>
-              <w:bottom w:val="single" w:sz="4" w:space="0" w:color="000000"/>
-              <w:right w:val="single" w:sz="4" w:space="0" w:color="000000"/>
-            </w:tcBorders>
-            <w:shd w:val="clear" w:color="auto" w:fill="CCCCCC"/>
-            <w:tcMar>
-              <w:top w:w="80" w:type="dxa"/>
-              <w:left w:w="80" w:type="dxa"/>
-              <w:bottom w:w="80" w:type="dxa"/>
-              <w:right w:w="80" w:type="dxa"/>
-            </w:tcMar>
-          </w:tcPr>
-          <w:p>
-            <w:pPr>
-              <w:pStyle w:val="Body"/>
-              <w:rPr>
-                <w:rFonts w:ascii="Arial" w:hAnsi="Arial" w:cs="Arial"/>
-                <w:u w:color="000000"/>
-              </w:rPr>
-            </w:pPr>
-            <w:r>
-              <w:rPr>
-                <w:rFonts w:ascii="Arial" w:hAnsi="Arial" w:cs="Arial"/>
-                <w:u w:color="000000"/>
-              </w:rPr>
-              <w:t xml:space="preserve">Priority: </w:t>
-            </w:r>
-          </w:p>
-        </w:tc>
-      </w:tr>
-      <w:tr>
-        <w:trPr>
-          <w:trHeight w:val="250"/>
-        </w:trPr>
-        <w:tc>
-          <w:tcPr>
-            <w:tcW w:w="9242" w:type="dxa"/>
-            <w:gridSpan w:val="3"/>
-            <w:tcBorders>
-              <w:top w:val="single" w:sz="4" w:space="0" w:color="000000"/>
-              <w:left w:val="single" w:sz="4" w:space="0" w:color="000000"/>
-              <w:bottom w:val="single" w:sz="4" w:space="0" w:color="000000"/>
-              <w:right w:val="single" w:sz="4" w:space="0" w:color="000000"/>
-            </w:tcBorders>
-            <w:shd w:val="clear" w:color="auto" w:fill="auto"/>
-            <w:tcMar>
-              <w:top w:w="80" w:type="dxa"/>
-              <w:left w:w="80" w:type="dxa"/>
-              <w:bottom w:w="80" w:type="dxa"/>
-              <w:right w:w="80" w:type="dxa"/>
-            </w:tcMar>
-          </w:tcPr>
-          <w:p>
-            <w:pPr>
-              <w:pStyle w:val="Body"/>
-              <w:rPr>
-                <w:rFonts w:ascii="Arial" w:hAnsi="Arial" w:cs="Arial"/>
-              </w:rPr>
-            </w:pPr>
-            <w:r>
-              <w:rPr>
-                <w:rFonts w:ascii="Arial" w:hAnsi="Arial" w:cs="Arial"/>
-                <w:u w:color="000000"/>
-              </w:rPr>
-              <w:t xml:space="preserve">Description: </w:t>
-            </w:r>
-            <w:r>
-              <w:rPr>
-                <w:rFonts w:ascii="Arial" w:hAnsi="Arial" w:cs="Arial"/>
-                <w:u w:color="000000"/>
-              </w:rPr>
-              <w:t>Delete Recording.</w:t>
-            </w:r>
-            <w:r>
-              <w:rPr>
-                <w:rFonts w:ascii="Arial" w:hAnsi="Arial" w:cs="Arial"/>
-                <w:u w:color="000000"/>
-              </w:rPr>
-              <w:t>The recording will be deleted by clicking the “delete” button.</w:t>
-            </w:r>
-          </w:p>
-        </w:tc>
-      </w:tr>
-      <w:tr>
-        <w:trPr>
-          <w:trHeight w:val="247"/>
-        </w:trPr>
-        <w:tc>
-          <w:tcPr>
-            <w:tcW w:w="9242" w:type="dxa"/>
-            <w:gridSpan w:val="3"/>
-            <w:tcBorders>
-              <w:top w:val="single" w:sz="4" w:space="0" w:color="000000"/>
-              <w:left w:val="single" w:sz="4" w:space="0" w:color="000000"/>
-              <w:bottom w:val="single" w:sz="4" w:space="0" w:color="000000"/>
-              <w:right w:val="single" w:sz="4" w:space="0" w:color="000000"/>
-            </w:tcBorders>
-            <w:shd w:val="clear" w:color="auto" w:fill="auto"/>
-            <w:tcMar>
-              <w:top w:w="80" w:type="dxa"/>
-              <w:left w:w="80" w:type="dxa"/>
-              <w:bottom w:w="80" w:type="dxa"/>
-              <w:right w:w="80" w:type="dxa"/>
-            </w:tcMar>
-          </w:tcPr>
-          <w:p>
-            <w:pPr>
-              <w:pStyle w:val="Body"/>
-              <w:rPr>
-                <w:rFonts w:ascii="Arial" w:hAnsi="Arial" w:cs="Arial"/>
-              </w:rPr>
-            </w:pPr>
-            <w:r>
-              <w:rPr>
-                <w:rFonts w:ascii="Arial" w:hAnsi="Arial" w:cs="Arial"/>
-                <w:u w:color="000000"/>
-              </w:rPr>
-              <w:t xml:space="preserve">Rationale:  </w:t>
-            </w:r>
-          </w:p>
-        </w:tc>
-      </w:tr>
-      <w:tr>
-        <w:trPr>
-          <w:trHeight w:val="250"/>
-        </w:trPr>
-        <w:tc>
-          <w:tcPr>
-            <w:tcW w:w="9242" w:type="dxa"/>
-            <w:gridSpan w:val="3"/>
-            <w:tcBorders>
-              <w:top w:val="single" w:sz="4" w:space="0" w:color="000000"/>
-              <w:left w:val="single" w:sz="4" w:space="0" w:color="000000"/>
-              <w:bottom w:val="single" w:sz="4" w:space="0" w:color="000000"/>
-              <w:right w:val="single" w:sz="4" w:space="0" w:color="000000"/>
-            </w:tcBorders>
-            <w:shd w:val="clear" w:color="auto" w:fill="auto"/>
-            <w:tcMar>
-              <w:top w:w="80" w:type="dxa"/>
-              <w:left w:w="80" w:type="dxa"/>
-              <w:bottom w:w="80" w:type="dxa"/>
-              <w:right w:w="80" w:type="dxa"/>
-            </w:tcMar>
-          </w:tcPr>
-          <w:p>
-            <w:pPr>
-              <w:pStyle w:val="Body"/>
-              <w:rPr>
-                <w:rFonts w:ascii="Arial" w:hAnsi="Arial" w:cs="Arial"/>
-              </w:rPr>
-            </w:pPr>
-            <w:r>
-              <w:rPr>
-                <w:rFonts w:ascii="Arial" w:hAnsi="Arial" w:cs="Arial"/>
-                <w:u w:color="000000"/>
-              </w:rPr>
-              <w:t xml:space="preserve">Source: </w:t>
-            </w:r>
-            <w:r>
-              <w:rPr>
-                <w:rFonts w:ascii="Arial" w:hAnsi="Arial" w:cs="Arial"/>
-                <w:u w:color="000000"/>
-              </w:rPr>
-              <w:t>Client</w:t>
-            </w:r>
-          </w:p>
-        </w:tc>
-      </w:tr>
-      <w:tr>
-        <w:trPr>
-          <w:trHeight w:val="250"/>
-        </w:trPr>
-        <w:tc>
-          <w:tcPr>
-            <w:tcW w:w="9242" w:type="dxa"/>
-            <w:gridSpan w:val="3"/>
-            <w:tcBorders>
-              <w:top w:val="single" w:sz="4" w:space="0" w:color="000000"/>
-              <w:left w:val="single" w:sz="4" w:space="0" w:color="000000"/>
-              <w:bottom w:val="single" w:sz="4" w:space="0" w:color="000000"/>
-              <w:right w:val="single" w:sz="4" w:space="0" w:color="000000"/>
-            </w:tcBorders>
-            <w:shd w:val="clear" w:color="auto" w:fill="auto"/>
-            <w:tcMar>
-              <w:top w:w="80" w:type="dxa"/>
-              <w:left w:w="80" w:type="dxa"/>
-              <w:bottom w:w="80" w:type="dxa"/>
-              <w:right w:w="80" w:type="dxa"/>
-            </w:tcMar>
-          </w:tcPr>
-          <w:p>
-            <w:pPr>
-              <w:pStyle w:val="Body"/>
-              <w:rPr>
-                <w:rFonts w:ascii="Arial" w:hAnsi="Arial" w:cs="Arial"/>
-              </w:rPr>
-            </w:pPr>
-            <w:r>
-              <w:rPr>
-                <w:rFonts w:ascii="Arial" w:hAnsi="Arial" w:cs="Arial"/>
-                <w:u w:color="000000"/>
-              </w:rPr>
-              <w:t xml:space="preserve">Fit Criterion: </w:t>
-            </w:r>
-          </w:p>
-        </w:tc>
-      </w:tr>
-      <w:tr>
-        <w:trPr>
-          <w:trHeight w:val="250"/>
-        </w:trPr>
-        <w:tc>
-          <w:tcPr>
-            <w:tcW w:w="9242" w:type="dxa"/>
-            <w:gridSpan w:val="3"/>
-            <w:tcBorders>
-              <w:top w:val="single" w:sz="4" w:space="0" w:color="000000"/>
-              <w:left w:val="single" w:sz="4" w:space="0" w:color="000000"/>
-              <w:bottom w:val="single" w:sz="4" w:space="0" w:color="000000"/>
-              <w:right w:val="single" w:sz="4" w:space="0" w:color="000000"/>
-            </w:tcBorders>
-            <w:shd w:val="clear" w:color="auto" w:fill="auto"/>
-            <w:tcMar>
-              <w:top w:w="80" w:type="dxa"/>
-              <w:left w:w="80" w:type="dxa"/>
-              <w:bottom w:w="80" w:type="dxa"/>
-              <w:right w:w="80" w:type="dxa"/>
-            </w:tcMar>
-          </w:tcPr>
-          <w:p>
-            <w:pPr>
-              <w:pStyle w:val="Body"/>
-              <w:rPr>
-                <w:rFonts w:ascii="Arial" w:hAnsi="Arial" w:cs="Arial"/>
-              </w:rPr>
-            </w:pPr>
-            <w:r>
-              <w:rPr>
-                <w:rFonts w:ascii="Arial" w:hAnsi="Arial" w:cs="Arial"/>
-                <w:u w:color="000000"/>
-              </w:rPr>
-              <w:t xml:space="preserve">Dependencies:  </w:t>
-            </w:r>
-            <w:r>
-              <w:rPr>
-                <w:rFonts w:ascii="Arial" w:hAnsi="Arial" w:cs="Arial"/>
-                <w:u w:color="000000"/>
-              </w:rPr>
-              <w:t xml:space="preserve">none </w:t>
-            </w:r>
-          </w:p>
-        </w:tc>
-      </w:tr>
-    </w:tbl>
-    <w:p/>
-    <w:p>
-      <w:bookmarkStart w:id="2" w:name="_GoBack"/>
-      <w:bookmarkEnd w:id="2"/>
-    </w:p>
-    <w:p/>
-    <w:p/>
-    <w:tbl>
-      <w:tblPr>
-        <w:tblW w:w="9242" w:type="dxa"/>
-        <w:tblInd w:w="108" w:type="dxa"/>
-        <w:tblBorders>
-          <w:top w:val="single" w:sz="2" w:space="0" w:color="000000"/>
-          <w:left w:val="single" w:sz="2" w:space="0" w:color="000000"/>
-          <w:bottom w:val="single" w:sz="2" w:space="0" w:color="000000"/>
-          <w:right w:val="single" w:sz="2" w:space="0" w:color="000000"/>
-          <w:insideH w:val="single" w:sz="2" w:space="0" w:color="000000"/>
-          <w:insideV w:val="single" w:sz="2" w:space="0" w:color="000000"/>
-        </w:tblBorders>
-        <w:tblLayout w:type="fixed"/>
-        <w:tblLook w:val="04A0" w:firstRow="1" w:lastRow="0" w:firstColumn="1" w:lastColumn="0" w:noHBand="0" w:noVBand="1"/>
-      </w:tblPr>
-      <w:tblGrid>
-        <w:gridCol w:w="3080"/>
-        <w:gridCol w:w="3081"/>
-        <w:gridCol w:w="3081"/>
-      </w:tblGrid>
-      <w:tr>
-        <w:trPr>
-          <w:trHeight w:val="490"/>
-        </w:trPr>
-        <w:tc>
-          <w:tcPr>
-            <w:tcW w:w="3080" w:type="dxa"/>
-            <w:tcBorders>
-              <w:top w:val="single" w:sz="4" w:space="0" w:color="000000"/>
-              <w:left w:val="single" w:sz="4" w:space="0" w:color="000000"/>
-              <w:bottom w:val="single" w:sz="4" w:space="0" w:color="000000"/>
-              <w:right w:val="single" w:sz="4" w:space="0" w:color="000000"/>
-            </w:tcBorders>
-            <w:shd w:val="clear" w:color="auto" w:fill="CCCCCC"/>
-            <w:tcMar>
-              <w:top w:w="80" w:type="dxa"/>
-              <w:left w:w="80" w:type="dxa"/>
-              <w:bottom w:w="80" w:type="dxa"/>
-              <w:right w:w="80" w:type="dxa"/>
-            </w:tcMar>
-          </w:tcPr>
-          <w:p>
-            <w:pPr>
-              <w:pStyle w:val="Body"/>
-              <w:spacing w:after="200" w:line="276" w:lineRule="auto"/>
-              <w:rPr>
-                <w:rFonts w:ascii="Arial" w:hAnsi="Arial" w:cs="Arial"/>
-              </w:rPr>
-            </w:pPr>
-            <w:r>
-              <w:rPr>
-                <w:rFonts w:ascii="Arial" w:hAnsi="Arial" w:cs="Arial"/>
-                <w:u w:color="000000"/>
-              </w:rPr>
-              <w:t xml:space="preserve">Requirement #: </w:t>
-            </w:r>
-          </w:p>
-        </w:tc>
-        <w:tc>
-          <w:tcPr>
-            <w:tcW w:w="3081" w:type="dxa"/>
-            <w:tcBorders>
-              <w:top w:val="single" w:sz="4" w:space="0" w:color="000000"/>
-              <w:left w:val="single" w:sz="4" w:space="0" w:color="000000"/>
-              <w:bottom w:val="single" w:sz="4" w:space="0" w:color="000000"/>
-              <w:right w:val="single" w:sz="4" w:space="0" w:color="000000"/>
-            </w:tcBorders>
-            <w:shd w:val="clear" w:color="auto" w:fill="CCCCCC"/>
-            <w:tcMar>
-              <w:top w:w="80" w:type="dxa"/>
-              <w:left w:w="80" w:type="dxa"/>
-              <w:bottom w:w="80" w:type="dxa"/>
-              <w:right w:w="80" w:type="dxa"/>
-            </w:tcMar>
-          </w:tcPr>
-          <w:p>
-            <w:pPr>
-              <w:pStyle w:val="Body"/>
-              <w:rPr>
-                <w:rFonts w:ascii="Arial" w:hAnsi="Arial" w:cs="Arial"/>
-              </w:rPr>
-            </w:pPr>
-            <w:r>
-              <w:rPr>
-                <w:rFonts w:ascii="Arial" w:hAnsi="Arial" w:cs="Arial"/>
-                <w:u w:color="000000"/>
-              </w:rPr>
-              <w:t>Requirement Type: Functional</w:t>
-            </w:r>
-          </w:p>
-        </w:tc>
-        <w:tc>
-          <w:tcPr>
-            <w:tcW w:w="3081" w:type="dxa"/>
-            <w:tcBorders>
-              <w:top w:val="single" w:sz="4" w:space="0" w:color="000000"/>
-              <w:left w:val="single" w:sz="4" w:space="0" w:color="000000"/>
-              <w:bottom w:val="single" w:sz="4" w:space="0" w:color="000000"/>
-              <w:right w:val="single" w:sz="4" w:space="0" w:color="000000"/>
-            </w:tcBorders>
-            <w:shd w:val="clear" w:color="auto" w:fill="CCCCCC"/>
-            <w:tcMar>
-              <w:top w:w="80" w:type="dxa"/>
-              <w:left w:w="80" w:type="dxa"/>
-              <w:bottom w:w="80" w:type="dxa"/>
-              <w:right w:w="80" w:type="dxa"/>
-            </w:tcMar>
-          </w:tcPr>
-          <w:p>
-            <w:pPr>
-              <w:pStyle w:val="Body"/>
-              <w:rPr>
-                <w:rFonts w:ascii="Arial" w:hAnsi="Arial" w:cs="Arial"/>
-                <w:u w:color="000000"/>
-              </w:rPr>
-            </w:pPr>
-            <w:r>
-              <w:rPr>
-                <w:rFonts w:ascii="Arial" w:hAnsi="Arial" w:cs="Arial"/>
-                <w:u w:color="000000"/>
-              </w:rPr>
-              <w:t xml:space="preserve">Priority: </w:t>
-            </w:r>
-          </w:p>
-        </w:tc>
-      </w:tr>
-      <w:tr>
-        <w:trPr>
-          <w:trHeight w:val="250"/>
-        </w:trPr>
-        <w:tc>
-          <w:tcPr>
-            <w:tcW w:w="9242" w:type="dxa"/>
-            <w:gridSpan w:val="3"/>
-            <w:tcBorders>
-              <w:top w:val="single" w:sz="4" w:space="0" w:color="000000"/>
-              <w:left w:val="single" w:sz="4" w:space="0" w:color="000000"/>
-              <w:bottom w:val="single" w:sz="4" w:space="0" w:color="000000"/>
-              <w:right w:val="single" w:sz="4" w:space="0" w:color="000000"/>
-            </w:tcBorders>
-            <w:shd w:val="clear" w:color="auto" w:fill="auto"/>
-            <w:tcMar>
-              <w:top w:w="80" w:type="dxa"/>
-              <w:left w:w="80" w:type="dxa"/>
-              <w:bottom w:w="80" w:type="dxa"/>
-              <w:right w:w="80" w:type="dxa"/>
-            </w:tcMar>
-          </w:tcPr>
-          <w:p>
-            <w:pPr>
-              <w:pStyle w:val="Body"/>
-              <w:rPr>
-                <w:rFonts w:ascii="Arial" w:hAnsi="Arial" w:cs="Arial"/>
-              </w:rPr>
-            </w:pPr>
-            <w:r>
-              <w:rPr>
-                <w:rFonts w:ascii="Arial" w:hAnsi="Arial" w:cs="Arial"/>
-                <w:u w:color="000000"/>
-              </w:rPr>
-              <w:t xml:space="preserve">Description: </w:t>
-            </w:r>
-            <w:r>
-              <w:rPr>
-                <w:rFonts w:ascii="Arial" w:hAnsi="Arial" w:cs="Arial"/>
-                <w:u w:color="000000"/>
-              </w:rPr>
-              <w:t xml:space="preserve">Restore Recordings:  The system will be able to download recordings from the cloud which have been backed up.  </w:t>
-            </w:r>
-          </w:p>
-        </w:tc>
-      </w:tr>
-      <w:tr>
-        <w:trPr>
-          <w:trHeight w:val="247"/>
-        </w:trPr>
-        <w:tc>
-          <w:tcPr>
-            <w:tcW w:w="9242" w:type="dxa"/>
-            <w:gridSpan w:val="3"/>
-            <w:tcBorders>
-              <w:top w:val="single" w:sz="4" w:space="0" w:color="000000"/>
-              <w:left w:val="single" w:sz="4" w:space="0" w:color="000000"/>
-              <w:bottom w:val="single" w:sz="4" w:space="0" w:color="000000"/>
-              <w:right w:val="single" w:sz="4" w:space="0" w:color="000000"/>
-            </w:tcBorders>
-            <w:shd w:val="clear" w:color="auto" w:fill="auto"/>
-            <w:tcMar>
-              <w:top w:w="80" w:type="dxa"/>
-              <w:left w:w="80" w:type="dxa"/>
-              <w:bottom w:w="80" w:type="dxa"/>
-              <w:right w:w="80" w:type="dxa"/>
-            </w:tcMar>
-          </w:tcPr>
-          <w:p>
-            <w:pPr>
-              <w:pStyle w:val="Body"/>
-              <w:rPr>
-                <w:rFonts w:ascii="Arial" w:hAnsi="Arial" w:cs="Arial"/>
-              </w:rPr>
-            </w:pPr>
-            <w:r>
-              <w:rPr>
-                <w:rFonts w:ascii="Arial" w:hAnsi="Arial" w:cs="Arial"/>
-                <w:u w:color="000000"/>
-              </w:rPr>
-              <w:t xml:space="preserve">Rationale:  </w:t>
-            </w:r>
-          </w:p>
-        </w:tc>
-      </w:tr>
-      <w:tr>
-        <w:trPr>
-          <w:trHeight w:val="250"/>
-        </w:trPr>
-        <w:tc>
-          <w:tcPr>
-            <w:tcW w:w="9242" w:type="dxa"/>
-            <w:gridSpan w:val="3"/>
-            <w:tcBorders>
-              <w:top w:val="single" w:sz="4" w:space="0" w:color="000000"/>
-              <w:left w:val="single" w:sz="4" w:space="0" w:color="000000"/>
-              <w:bottom w:val="single" w:sz="4" w:space="0" w:color="000000"/>
-              <w:right w:val="single" w:sz="4" w:space="0" w:color="000000"/>
-            </w:tcBorders>
-            <w:shd w:val="clear" w:color="auto" w:fill="auto"/>
-            <w:tcMar>
-              <w:top w:w="80" w:type="dxa"/>
-              <w:left w:w="80" w:type="dxa"/>
-              <w:bottom w:w="80" w:type="dxa"/>
-              <w:right w:w="80" w:type="dxa"/>
-            </w:tcMar>
-          </w:tcPr>
-          <w:p>
-            <w:pPr>
-              <w:pStyle w:val="Body"/>
-              <w:rPr>
-                <w:rFonts w:ascii="Arial" w:hAnsi="Arial" w:cs="Arial"/>
-              </w:rPr>
-            </w:pPr>
-            <w:r>
-              <w:rPr>
-                <w:rFonts w:ascii="Arial" w:hAnsi="Arial" w:cs="Arial"/>
-                <w:u w:color="000000"/>
-              </w:rPr>
-              <w:t xml:space="preserve">Source: </w:t>
-            </w:r>
-            <w:r>
-              <w:rPr>
-                <w:rFonts w:ascii="Arial" w:hAnsi="Arial" w:cs="Arial"/>
-                <w:u w:color="000000"/>
-              </w:rPr>
-              <w:t>Client</w:t>
-            </w:r>
-          </w:p>
-        </w:tc>
-      </w:tr>
-      <w:tr>
-        <w:trPr>
-          <w:trHeight w:val="250"/>
-        </w:trPr>
-        <w:tc>
-          <w:tcPr>
-            <w:tcW w:w="9242" w:type="dxa"/>
-            <w:gridSpan w:val="3"/>
-            <w:tcBorders>
-              <w:top w:val="single" w:sz="4" w:space="0" w:color="000000"/>
-              <w:left w:val="single" w:sz="4" w:space="0" w:color="000000"/>
-              <w:bottom w:val="single" w:sz="4" w:space="0" w:color="000000"/>
-              <w:right w:val="single" w:sz="4" w:space="0" w:color="000000"/>
-            </w:tcBorders>
-            <w:shd w:val="clear" w:color="auto" w:fill="auto"/>
-            <w:tcMar>
-              <w:top w:w="80" w:type="dxa"/>
-              <w:left w:w="80" w:type="dxa"/>
-              <w:bottom w:w="80" w:type="dxa"/>
-              <w:right w:w="80" w:type="dxa"/>
-            </w:tcMar>
-          </w:tcPr>
-          <w:p>
-            <w:pPr>
-              <w:pStyle w:val="Body"/>
-              <w:rPr>
-                <w:rFonts w:ascii="Arial" w:hAnsi="Arial" w:cs="Arial"/>
-              </w:rPr>
-            </w:pPr>
-            <w:r>
-              <w:rPr>
-                <w:rFonts w:ascii="Arial" w:hAnsi="Arial" w:cs="Arial"/>
-                <w:u w:color="000000"/>
-              </w:rPr>
-              <w:t xml:space="preserve">Fit Criterion: </w:t>
-            </w:r>
-          </w:p>
-        </w:tc>
-      </w:tr>
-      <w:tr>
-        <w:trPr>
-          <w:trHeight w:val="250"/>
-        </w:trPr>
-        <w:tc>
-          <w:tcPr>
-            <w:tcW w:w="9242" w:type="dxa"/>
-            <w:gridSpan w:val="3"/>
-            <w:tcBorders>
-              <w:top w:val="single" w:sz="4" w:space="0" w:color="000000"/>
-              <w:left w:val="single" w:sz="4" w:space="0" w:color="000000"/>
-              <w:bottom w:val="single" w:sz="4" w:space="0" w:color="000000"/>
-              <w:right w:val="single" w:sz="4" w:space="0" w:color="000000"/>
-            </w:tcBorders>
-            <w:shd w:val="clear" w:color="auto" w:fill="auto"/>
-            <w:tcMar>
-              <w:top w:w="80" w:type="dxa"/>
-              <w:left w:w="80" w:type="dxa"/>
-              <w:bottom w:w="80" w:type="dxa"/>
-              <w:right w:w="80" w:type="dxa"/>
-            </w:tcMar>
-          </w:tcPr>
-          <w:p>
-            <w:pPr>
-              <w:pStyle w:val="Body"/>
-              <w:rPr>
-                <w:rFonts w:ascii="Arial" w:hAnsi="Arial" w:cs="Arial"/>
-              </w:rPr>
-            </w:pPr>
-            <w:r>
-              <w:rPr>
-                <w:rFonts w:ascii="Arial" w:hAnsi="Arial" w:cs="Arial"/>
-                <w:u w:color="000000"/>
-              </w:rPr>
-              <w:t xml:space="preserve">Dependencies:  </w:t>
-            </w:r>
-            <w:r>
-              <w:rPr>
-                <w:rFonts w:ascii="Arial" w:hAnsi="Arial" w:cs="Arial"/>
-                <w:u w:color="000000"/>
-              </w:rPr>
-              <w:t>Backup Recordings</w:t>
-            </w:r>
-            <w:r>
-              <w:rPr>
-                <w:rFonts w:ascii="Arial" w:hAnsi="Arial" w:cs="Arial"/>
-                <w:u w:color="000000"/>
-              </w:rPr>
-              <w:t xml:space="preserve"> </w:t>
-            </w:r>
-          </w:p>
-        </w:tc>
-      </w:tr>
-    </w:tbl>
-    <w:p/>
-    <w:tbl>
-      <w:tblPr>
-        <w:tblW w:w="9242" w:type="dxa"/>
-        <w:tblInd w:w="108" w:type="dxa"/>
-        <w:tblBorders>
-          <w:top w:val="single" w:sz="2" w:space="0" w:color="000000"/>
-          <w:left w:val="single" w:sz="2" w:space="0" w:color="000000"/>
-          <w:bottom w:val="single" w:sz="2" w:space="0" w:color="000000"/>
-          <w:right w:val="single" w:sz="2" w:space="0" w:color="000000"/>
-          <w:insideH w:val="single" w:sz="2" w:space="0" w:color="000000"/>
-          <w:insideV w:val="single" w:sz="2" w:space="0" w:color="000000"/>
-        </w:tblBorders>
-        <w:tblLayout w:type="fixed"/>
-        <w:tblLook w:val="04A0" w:firstRow="1" w:lastRow="0" w:firstColumn="1" w:lastColumn="0" w:noHBand="0" w:noVBand="1"/>
-      </w:tblPr>
-      <w:tblGrid>
-        <w:gridCol w:w="3080"/>
-        <w:gridCol w:w="3081"/>
-        <w:gridCol w:w="3081"/>
-      </w:tblGrid>
-      <w:tr>
-        <w:trPr>
-          <w:trHeight w:val="490"/>
-        </w:trPr>
-        <w:tc>
-          <w:tcPr>
-            <w:tcW w:w="3080" w:type="dxa"/>
-            <w:tcBorders>
-              <w:top w:val="single" w:sz="4" w:space="0" w:color="000000"/>
-              <w:left w:val="single" w:sz="4" w:space="0" w:color="000000"/>
-              <w:bottom w:val="single" w:sz="4" w:space="0" w:color="000000"/>
-              <w:right w:val="single" w:sz="4" w:space="0" w:color="000000"/>
-            </w:tcBorders>
-            <w:shd w:val="clear" w:color="auto" w:fill="CCCCCC"/>
-            <w:tcMar>
-              <w:top w:w="80" w:type="dxa"/>
-              <w:left w:w="80" w:type="dxa"/>
-              <w:bottom w:w="80" w:type="dxa"/>
-              <w:right w:w="80" w:type="dxa"/>
-            </w:tcMar>
-          </w:tcPr>
-          <w:p>
-            <w:pPr>
-              <w:pStyle w:val="Body"/>
-              <w:spacing w:after="200" w:line="276" w:lineRule="auto"/>
-              <w:rPr>
-                <w:rFonts w:ascii="Arial" w:hAnsi="Arial" w:cs="Arial"/>
-              </w:rPr>
-            </w:pPr>
-            <w:r>
-              <w:rPr>
-                <w:rFonts w:ascii="Arial" w:hAnsi="Arial" w:cs="Arial"/>
-                <w:u w:color="000000"/>
-              </w:rPr>
-              <w:t xml:space="preserve">Requirement #: </w:t>
-            </w:r>
-          </w:p>
-        </w:tc>
-        <w:tc>
-          <w:tcPr>
-            <w:tcW w:w="3081" w:type="dxa"/>
-            <w:tcBorders>
-              <w:top w:val="single" w:sz="4" w:space="0" w:color="000000"/>
-              <w:left w:val="single" w:sz="4" w:space="0" w:color="000000"/>
-              <w:bottom w:val="single" w:sz="4" w:space="0" w:color="000000"/>
-              <w:right w:val="single" w:sz="4" w:space="0" w:color="000000"/>
-            </w:tcBorders>
-            <w:shd w:val="clear" w:color="auto" w:fill="CCCCCC"/>
-            <w:tcMar>
-              <w:top w:w="80" w:type="dxa"/>
-              <w:left w:w="80" w:type="dxa"/>
-              <w:bottom w:w="80" w:type="dxa"/>
-              <w:right w:w="80" w:type="dxa"/>
-            </w:tcMar>
-          </w:tcPr>
-          <w:p>
-            <w:pPr>
-              <w:pStyle w:val="Body"/>
-              <w:rPr>
-                <w:rFonts w:ascii="Arial" w:hAnsi="Arial" w:cs="Arial"/>
-              </w:rPr>
-            </w:pPr>
-            <w:r>
-              <w:rPr>
-                <w:rFonts w:ascii="Arial" w:hAnsi="Arial" w:cs="Arial"/>
-                <w:u w:color="000000"/>
-              </w:rPr>
-              <w:t>Requirement Type: Functional</w:t>
-            </w:r>
-          </w:p>
-        </w:tc>
-        <w:tc>
-          <w:tcPr>
-            <w:tcW w:w="3081" w:type="dxa"/>
-            <w:tcBorders>
-              <w:top w:val="single" w:sz="4" w:space="0" w:color="000000"/>
-              <w:left w:val="single" w:sz="4" w:space="0" w:color="000000"/>
-              <w:bottom w:val="single" w:sz="4" w:space="0" w:color="000000"/>
-              <w:right w:val="single" w:sz="4" w:space="0" w:color="000000"/>
-            </w:tcBorders>
-            <w:shd w:val="clear" w:color="auto" w:fill="CCCCCC"/>
-            <w:tcMar>
-              <w:top w:w="80" w:type="dxa"/>
-              <w:left w:w="80" w:type="dxa"/>
-              <w:bottom w:w="80" w:type="dxa"/>
-              <w:right w:w="80" w:type="dxa"/>
-            </w:tcMar>
-          </w:tcPr>
-          <w:p>
-            <w:pPr>
-              <w:pStyle w:val="Body"/>
-              <w:rPr>
-                <w:rFonts w:ascii="Arial" w:hAnsi="Arial" w:cs="Arial"/>
-                <w:u w:color="000000"/>
-              </w:rPr>
-            </w:pPr>
-            <w:r>
-              <w:rPr>
-                <w:rFonts w:ascii="Arial" w:hAnsi="Arial" w:cs="Arial"/>
-                <w:u w:color="000000"/>
-              </w:rPr>
-              <w:t xml:space="preserve">Priority: </w:t>
-            </w:r>
-          </w:p>
-        </w:tc>
-      </w:tr>
-      <w:tr>
-        <w:trPr>
-          <w:trHeight w:val="250"/>
-        </w:trPr>
-        <w:tc>
-          <w:tcPr>
-            <w:tcW w:w="9242" w:type="dxa"/>
-            <w:gridSpan w:val="3"/>
-            <w:tcBorders>
-              <w:top w:val="single" w:sz="4" w:space="0" w:color="000000"/>
-              <w:left w:val="single" w:sz="4" w:space="0" w:color="000000"/>
-              <w:bottom w:val="single" w:sz="4" w:space="0" w:color="000000"/>
-              <w:right w:val="single" w:sz="4" w:space="0" w:color="000000"/>
-            </w:tcBorders>
-            <w:shd w:val="clear" w:color="auto" w:fill="auto"/>
-            <w:tcMar>
-              <w:top w:w="80" w:type="dxa"/>
-              <w:left w:w="80" w:type="dxa"/>
-              <w:bottom w:w="80" w:type="dxa"/>
-              <w:right w:w="80" w:type="dxa"/>
-            </w:tcMar>
-          </w:tcPr>
-          <w:p>
-            <w:pPr>
-              <w:pStyle w:val="Body"/>
-              <w:rPr>
-                <w:rFonts w:ascii="Arial" w:hAnsi="Arial" w:cs="Arial"/>
-              </w:rPr>
-            </w:pPr>
-            <w:r>
-              <w:rPr>
-                <w:rFonts w:ascii="Arial" w:hAnsi="Arial" w:cs="Arial"/>
-                <w:u w:color="000000"/>
-              </w:rPr>
-              <w:t xml:space="preserve">Description: </w:t>
-            </w:r>
-            <w:r>
-              <w:rPr>
-                <w:rFonts w:ascii="Arial" w:hAnsi="Arial" w:cs="Arial"/>
-                <w:u w:color="000000"/>
-              </w:rPr>
-              <w:t>Backup Recordings.  The system will be able to upload (back up) files to the cloud w</w:t>
-            </w:r>
-            <w:r>
-              <w:rPr>
-                <w:rFonts w:ascii="Arial" w:hAnsi="Arial" w:cs="Arial"/>
-                <w:u w:color="000000"/>
-              </w:rPr>
-              <w:t>hich can be restored at a later date</w:t>
-            </w:r>
-          </w:p>
-        </w:tc>
-      </w:tr>
-      <w:tr>
-        <w:trPr>
-          <w:trHeight w:val="247"/>
-        </w:trPr>
-        <w:tc>
-          <w:tcPr>
-            <w:tcW w:w="9242" w:type="dxa"/>
-            <w:gridSpan w:val="3"/>
-            <w:tcBorders>
-              <w:top w:val="single" w:sz="4" w:space="0" w:color="000000"/>
-              <w:left w:val="single" w:sz="4" w:space="0" w:color="000000"/>
-              <w:bottom w:val="single" w:sz="4" w:space="0" w:color="000000"/>
-              <w:right w:val="single" w:sz="4" w:space="0" w:color="000000"/>
-            </w:tcBorders>
-            <w:shd w:val="clear" w:color="auto" w:fill="auto"/>
-            <w:tcMar>
-              <w:top w:w="80" w:type="dxa"/>
-              <w:left w:w="80" w:type="dxa"/>
-              <w:bottom w:w="80" w:type="dxa"/>
-              <w:right w:w="80" w:type="dxa"/>
-            </w:tcMar>
-          </w:tcPr>
-          <w:p>
-            <w:pPr>
-              <w:pStyle w:val="Body"/>
-              <w:rPr>
-                <w:rFonts w:ascii="Arial" w:hAnsi="Arial" w:cs="Arial"/>
-              </w:rPr>
-            </w:pPr>
-            <w:r>
-              <w:rPr>
-                <w:rFonts w:ascii="Arial" w:hAnsi="Arial" w:cs="Arial"/>
-                <w:u w:color="000000"/>
-              </w:rPr>
-              <w:t xml:space="preserve">Rationale:  </w:t>
-            </w:r>
-          </w:p>
-        </w:tc>
-      </w:tr>
-      <w:tr>
-        <w:trPr>
-          <w:trHeight w:val="250"/>
-        </w:trPr>
-        <w:tc>
-          <w:tcPr>
-            <w:tcW w:w="9242" w:type="dxa"/>
-            <w:gridSpan w:val="3"/>
-            <w:tcBorders>
-              <w:top w:val="single" w:sz="4" w:space="0" w:color="000000"/>
-              <w:left w:val="single" w:sz="4" w:space="0" w:color="000000"/>
-              <w:bottom w:val="single" w:sz="4" w:space="0" w:color="000000"/>
-              <w:right w:val="single" w:sz="4" w:space="0" w:color="000000"/>
-            </w:tcBorders>
-            <w:shd w:val="clear" w:color="auto" w:fill="auto"/>
-            <w:tcMar>
-              <w:top w:w="80" w:type="dxa"/>
-              <w:left w:w="80" w:type="dxa"/>
-              <w:bottom w:w="80" w:type="dxa"/>
-              <w:right w:w="80" w:type="dxa"/>
-            </w:tcMar>
-          </w:tcPr>
-          <w:p>
-            <w:pPr>
-              <w:pStyle w:val="Body"/>
-              <w:rPr>
-                <w:rFonts w:ascii="Arial" w:hAnsi="Arial" w:cs="Arial"/>
-              </w:rPr>
-            </w:pPr>
-            <w:r>
-              <w:rPr>
-                <w:rFonts w:ascii="Arial" w:hAnsi="Arial" w:cs="Arial"/>
-                <w:u w:color="000000"/>
-              </w:rPr>
-              <w:lastRenderedPageBreak/>
-              <w:t xml:space="preserve">Source: </w:t>
-            </w:r>
-            <w:r>
-              <w:rPr>
-                <w:rFonts w:ascii="Arial" w:hAnsi="Arial" w:cs="Arial"/>
-                <w:u w:color="000000"/>
-              </w:rPr>
-              <w:t>Client</w:t>
-            </w:r>
-          </w:p>
-        </w:tc>
-      </w:tr>
-      <w:tr>
-        <w:trPr>
-          <w:trHeight w:val="250"/>
-        </w:trPr>
-        <w:tc>
-          <w:tcPr>
-            <w:tcW w:w="9242" w:type="dxa"/>
-            <w:gridSpan w:val="3"/>
-            <w:tcBorders>
-              <w:top w:val="single" w:sz="4" w:space="0" w:color="000000"/>
-              <w:left w:val="single" w:sz="4" w:space="0" w:color="000000"/>
-              <w:bottom w:val="single" w:sz="4" w:space="0" w:color="000000"/>
-              <w:right w:val="single" w:sz="4" w:space="0" w:color="000000"/>
-            </w:tcBorders>
-            <w:shd w:val="clear" w:color="auto" w:fill="auto"/>
-            <w:tcMar>
-              <w:top w:w="80" w:type="dxa"/>
-              <w:left w:w="80" w:type="dxa"/>
-              <w:bottom w:w="80" w:type="dxa"/>
-              <w:right w:w="80" w:type="dxa"/>
-            </w:tcMar>
-          </w:tcPr>
-          <w:p>
-            <w:pPr>
-              <w:pStyle w:val="Body"/>
-              <w:rPr>
-                <w:rFonts w:ascii="Arial" w:hAnsi="Arial" w:cs="Arial"/>
-              </w:rPr>
-            </w:pPr>
-            <w:r>
-              <w:rPr>
-                <w:rFonts w:ascii="Arial" w:hAnsi="Arial" w:cs="Arial"/>
-                <w:u w:color="000000"/>
-              </w:rPr>
-              <w:t xml:space="preserve">Fit Criterion: </w:t>
-            </w:r>
-          </w:p>
-        </w:tc>
-      </w:tr>
-      <w:tr>
-        <w:trPr>
-          <w:trHeight w:val="250"/>
-        </w:trPr>
-        <w:tc>
-          <w:tcPr>
-            <w:tcW w:w="9242" w:type="dxa"/>
-            <w:gridSpan w:val="3"/>
-            <w:tcBorders>
-              <w:top w:val="single" w:sz="4" w:space="0" w:color="000000"/>
-              <w:left w:val="single" w:sz="4" w:space="0" w:color="000000"/>
-              <w:bottom w:val="single" w:sz="4" w:space="0" w:color="000000"/>
-              <w:right w:val="single" w:sz="4" w:space="0" w:color="000000"/>
-            </w:tcBorders>
-            <w:shd w:val="clear" w:color="auto" w:fill="auto"/>
-            <w:tcMar>
-              <w:top w:w="80" w:type="dxa"/>
-              <w:left w:w="80" w:type="dxa"/>
-              <w:bottom w:w="80" w:type="dxa"/>
-              <w:right w:w="80" w:type="dxa"/>
-            </w:tcMar>
-          </w:tcPr>
-          <w:p>
-            <w:pPr>
-              <w:pStyle w:val="Body"/>
-              <w:rPr>
-                <w:rFonts w:ascii="Arial" w:hAnsi="Arial" w:cs="Arial"/>
-              </w:rPr>
-            </w:pPr>
-            <w:r>
-              <w:rPr>
-                <w:rFonts w:ascii="Arial" w:hAnsi="Arial" w:cs="Arial"/>
-                <w:u w:color="000000"/>
-              </w:rPr>
-              <w:t xml:space="preserve">Dependencies:  </w:t>
-            </w:r>
-            <w:r>
-              <w:rPr>
-                <w:rFonts w:ascii="Arial" w:hAnsi="Arial" w:cs="Arial"/>
-                <w:u w:color="000000"/>
-              </w:rPr>
-              <w:t>Start Recordings</w:t>
             </w:r>
           </w:p>
         </w:tc>
@@ -4652,6 +5173,13 @@
               </w:rPr>
               <w:t xml:space="preserve">Requirement #: </w:t>
             </w:r>
+            <w:r>
+              <w:rPr>
+                <w:rFonts w:ascii="Arial" w:hAnsi="Arial" w:cs="Arial"/>
+                <w:u w:color="000000"/>
+              </w:rPr>
+              <w:t>15</w:t>
+            </w:r>
           </w:p>
         </w:tc>
         <w:tc>
@@ -4719,6 +5247,13 @@
               </w:rPr>
               <w:t xml:space="preserve">Priority: </w:t>
             </w:r>
+            <w:r>
+              <w:rPr>
+                <w:rFonts w:ascii="Arial" w:hAnsi="Arial" w:cs="Arial"/>
+                <w:u w:color="000000"/>
+              </w:rPr>
+              <w:t>2</w:t>
+            </w:r>
           </w:p>
         </w:tc>
       </w:tr>
@@ -4763,7 +5298,7 @@
                 <w:rFonts w:ascii="Arial" w:hAnsi="Arial" w:cs="Arial"/>
                 <w:u w:color="000000"/>
               </w:rPr>
-              <w:t xml:space="preserve">Open Settings.  The user will be able to open a window from the main screen in which they will be able to change the settings. </w:t>
+              <w:t>Change Quality.  The system will be able to change the quality of the audio recording, to be able to record in higher or lower quality.</w:t>
             </w:r>
           </w:p>
         </w:tc>
@@ -4933,345 +5468,7 @@
                 <w:rFonts w:ascii="Arial" w:hAnsi="Arial" w:cs="Arial"/>
                 <w:u w:color="000000"/>
               </w:rPr>
-              <w:t xml:space="preserve">none </w:t>
-            </w:r>
-          </w:p>
-        </w:tc>
-      </w:tr>
-    </w:tbl>
-    <w:p/>
-    <w:p/>
-    <w:tbl>
-      <w:tblPr>
-        <w:tblW w:w="9242" w:type="dxa"/>
-        <w:tblInd w:w="108" w:type="dxa"/>
-        <w:tblBorders>
-          <w:top w:val="single" w:sz="2" w:space="0" w:color="000000"/>
-          <w:left w:val="single" w:sz="2" w:space="0" w:color="000000"/>
-          <w:bottom w:val="single" w:sz="2" w:space="0" w:color="000000"/>
-          <w:right w:val="single" w:sz="2" w:space="0" w:color="000000"/>
-          <w:insideH w:val="single" w:sz="2" w:space="0" w:color="000000"/>
-          <w:insideV w:val="single" w:sz="2" w:space="0" w:color="000000"/>
-        </w:tblBorders>
-        <w:tblLayout w:type="fixed"/>
-        <w:tblLook w:val="04A0" w:firstRow="1" w:lastRow="0" w:firstColumn="1" w:lastColumn="0" w:noHBand="0" w:noVBand="1"/>
-      </w:tblPr>
-      <w:tblGrid>
-        <w:gridCol w:w="3080"/>
-        <w:gridCol w:w="3081"/>
-        <w:gridCol w:w="3081"/>
-      </w:tblGrid>
-      <w:tr>
-        <w:trPr>
-          <w:trHeight w:val="490"/>
-        </w:trPr>
-        <w:tc>
-          <w:tcPr>
-            <w:tcW w:w="3080" w:type="dxa"/>
-            <w:tcBorders>
-              <w:top w:val="single" w:sz="4" w:space="0" w:color="000000"/>
-              <w:left w:val="single" w:sz="4" w:space="0" w:color="000000"/>
-              <w:bottom w:val="single" w:sz="4" w:space="0" w:color="000000"/>
-              <w:right w:val="single" w:sz="4" w:space="0" w:color="000000"/>
-            </w:tcBorders>
-            <w:shd w:val="clear" w:color="auto" w:fill="CCCCCC"/>
-            <w:tcMar>
-              <w:top w:w="80" w:type="dxa"/>
-              <w:left w:w="80" w:type="dxa"/>
-              <w:bottom w:w="80" w:type="dxa"/>
-              <w:right w:w="80" w:type="dxa"/>
-            </w:tcMar>
-          </w:tcPr>
-          <w:p>
-            <w:pPr>
-              <w:pStyle w:val="Body"/>
-              <w:spacing w:after="200" w:line="276" w:lineRule="auto"/>
-              <w:rPr>
-                <w:rFonts w:ascii="Arial" w:hAnsi="Arial" w:cs="Arial"/>
-              </w:rPr>
-            </w:pPr>
-            <w:r>
-              <w:rPr>
-                <w:rFonts w:ascii="Arial" w:hAnsi="Arial" w:cs="Arial"/>
-                <w:u w:color="000000"/>
-              </w:rPr>
-              <w:t xml:space="preserve">Requirement #: </w:t>
-            </w:r>
-          </w:p>
-        </w:tc>
-        <w:tc>
-          <w:tcPr>
-            <w:tcW w:w="3081" w:type="dxa"/>
-            <w:tcBorders>
-              <w:top w:val="single" w:sz="4" w:space="0" w:color="000000"/>
-              <w:left w:val="single" w:sz="4" w:space="0" w:color="000000"/>
-              <w:bottom w:val="single" w:sz="4" w:space="0" w:color="000000"/>
-              <w:right w:val="single" w:sz="4" w:space="0" w:color="000000"/>
-            </w:tcBorders>
-            <w:shd w:val="clear" w:color="auto" w:fill="CCCCCC"/>
-            <w:tcMar>
-              <w:top w:w="80" w:type="dxa"/>
-              <w:left w:w="80" w:type="dxa"/>
-              <w:bottom w:w="80" w:type="dxa"/>
-              <w:right w:w="80" w:type="dxa"/>
-            </w:tcMar>
-          </w:tcPr>
-          <w:p>
-            <w:pPr>
-              <w:pStyle w:val="Body"/>
-              <w:rPr>
-                <w:rFonts w:ascii="Arial" w:hAnsi="Arial" w:cs="Arial"/>
-              </w:rPr>
-            </w:pPr>
-            <w:r>
-              <w:rPr>
-                <w:rFonts w:ascii="Arial" w:hAnsi="Arial" w:cs="Arial"/>
-                <w:u w:color="000000"/>
-              </w:rPr>
-              <w:t>Requirement Type: Functional</w:t>
-            </w:r>
-          </w:p>
-        </w:tc>
-        <w:tc>
-          <w:tcPr>
-            <w:tcW w:w="3081" w:type="dxa"/>
-            <w:tcBorders>
-              <w:top w:val="single" w:sz="4" w:space="0" w:color="000000"/>
-              <w:left w:val="single" w:sz="4" w:space="0" w:color="000000"/>
-              <w:bottom w:val="single" w:sz="4" w:space="0" w:color="000000"/>
-              <w:right w:val="single" w:sz="4" w:space="0" w:color="000000"/>
-            </w:tcBorders>
-            <w:shd w:val="clear" w:color="auto" w:fill="CCCCCC"/>
-            <w:tcMar>
-              <w:top w:w="80" w:type="dxa"/>
-              <w:left w:w="80" w:type="dxa"/>
-              <w:bottom w:w="80" w:type="dxa"/>
-              <w:right w:w="80" w:type="dxa"/>
-            </w:tcMar>
-          </w:tcPr>
-          <w:p>
-            <w:pPr>
-              <w:pStyle w:val="Body"/>
-              <w:rPr>
-                <w:rFonts w:ascii="Arial" w:hAnsi="Arial" w:cs="Arial"/>
-                <w:u w:color="000000"/>
-              </w:rPr>
-            </w:pPr>
-            <w:r>
-              <w:rPr>
-                <w:rFonts w:ascii="Arial" w:hAnsi="Arial" w:cs="Arial"/>
-                <w:u w:color="000000"/>
-              </w:rPr>
-              <w:t xml:space="preserve">Priority: </w:t>
-            </w:r>
-          </w:p>
-        </w:tc>
-      </w:tr>
-      <w:tr>
-        <w:trPr>
-          <w:trHeight w:val="250"/>
-        </w:trPr>
-        <w:tc>
-          <w:tcPr>
-            <w:tcW w:w="9242" w:type="dxa"/>
-            <w:gridSpan w:val="3"/>
-            <w:tcBorders>
-              <w:top w:val="single" w:sz="4" w:space="0" w:color="000000"/>
-              <w:left w:val="single" w:sz="4" w:space="0" w:color="000000"/>
-              <w:bottom w:val="single" w:sz="4" w:space="0" w:color="000000"/>
-              <w:right w:val="single" w:sz="4" w:space="0" w:color="000000"/>
-            </w:tcBorders>
-            <w:shd w:val="clear" w:color="auto" w:fill="auto"/>
-            <w:tcMar>
-              <w:top w:w="80" w:type="dxa"/>
-              <w:left w:w="80" w:type="dxa"/>
-              <w:bottom w:w="80" w:type="dxa"/>
-              <w:right w:w="80" w:type="dxa"/>
-            </w:tcMar>
-          </w:tcPr>
-          <w:p>
-            <w:pPr>
-              <w:pStyle w:val="Body"/>
-              <w:rPr>
-                <w:rFonts w:ascii="Arial" w:hAnsi="Arial" w:cs="Arial"/>
-              </w:rPr>
-            </w:pPr>
-            <w:r>
-              <w:rPr>
-                <w:rFonts w:ascii="Arial" w:hAnsi="Arial" w:cs="Arial"/>
-                <w:u w:color="000000"/>
-              </w:rPr>
-              <w:t xml:space="preserve">Description: </w:t>
-            </w:r>
-            <w:r>
-              <w:rPr>
-                <w:rFonts w:ascii="Arial" w:hAnsi="Arial" w:cs="Arial"/>
-                <w:u w:color="000000"/>
-              </w:rPr>
-              <w:t>Change Quality.  The system will be able to change the quality of the audio recording, to be able to record in higher or lower quality.</w:t>
-            </w:r>
-          </w:p>
-        </w:tc>
-      </w:tr>
-      <w:tr>
-        <w:trPr>
-          <w:trHeight w:val="247"/>
-        </w:trPr>
-        <w:tc>
-          <w:tcPr>
-            <w:tcW w:w="9242" w:type="dxa"/>
-            <w:gridSpan w:val="3"/>
-            <w:tcBorders>
-              <w:top w:val="single" w:sz="4" w:space="0" w:color="000000"/>
-              <w:left w:val="single" w:sz="4" w:space="0" w:color="000000"/>
-              <w:bottom w:val="single" w:sz="4" w:space="0" w:color="000000"/>
-              <w:right w:val="single" w:sz="4" w:space="0" w:color="000000"/>
-            </w:tcBorders>
-            <w:shd w:val="clear" w:color="auto" w:fill="auto"/>
-            <w:tcMar>
-              <w:top w:w="80" w:type="dxa"/>
-              <w:left w:w="80" w:type="dxa"/>
-              <w:bottom w:w="80" w:type="dxa"/>
-              <w:right w:w="80" w:type="dxa"/>
-            </w:tcMar>
-          </w:tcPr>
-          <w:p>
-            <w:pPr>
-              <w:pStyle w:val="Body"/>
-              <w:rPr>
-                <w:rFonts w:ascii="Arial" w:hAnsi="Arial" w:cs="Arial"/>
-              </w:rPr>
-            </w:pPr>
-            <w:r>
-              <w:rPr>
-                <w:rFonts w:ascii="Arial" w:hAnsi="Arial" w:cs="Arial"/>
-                <w:u w:color="000000"/>
-              </w:rPr>
-              <w:t xml:space="preserve">Rationale:  </w:t>
-            </w:r>
-          </w:p>
-        </w:tc>
-      </w:tr>
-      <w:tr>
-        <w:trPr>
-          <w:trHeight w:val="250"/>
-        </w:trPr>
-        <w:tc>
-          <w:tcPr>
-            <w:tcW w:w="9242" w:type="dxa"/>
-            <w:gridSpan w:val="3"/>
-            <w:tcBorders>
-              <w:top w:val="single" w:sz="4" w:space="0" w:color="000000"/>
-              <w:left w:val="single" w:sz="4" w:space="0" w:color="000000"/>
-              <w:bottom w:val="single" w:sz="4" w:space="0" w:color="000000"/>
-              <w:right w:val="single" w:sz="4" w:space="0" w:color="000000"/>
-            </w:tcBorders>
-            <w:shd w:val="clear" w:color="auto" w:fill="auto"/>
-            <w:tcMar>
-              <w:top w:w="80" w:type="dxa"/>
-              <w:left w:w="80" w:type="dxa"/>
-              <w:bottom w:w="80" w:type="dxa"/>
-              <w:right w:w="80" w:type="dxa"/>
-            </w:tcMar>
-          </w:tcPr>
-          <w:p>
-            <w:pPr>
-              <w:pStyle w:val="Body"/>
-              <w:rPr>
-                <w:rFonts w:ascii="Arial" w:hAnsi="Arial" w:cs="Arial"/>
-              </w:rPr>
-            </w:pPr>
-            <w:r>
-              <w:rPr>
-                <w:rFonts w:ascii="Arial" w:hAnsi="Arial" w:cs="Arial"/>
-                <w:u w:color="000000"/>
-              </w:rPr>
-              <w:t xml:space="preserve">Source: </w:t>
-            </w:r>
-            <w:r>
-              <w:rPr>
-                <w:rFonts w:ascii="Arial" w:hAnsi="Arial" w:cs="Arial"/>
-                <w:u w:color="000000"/>
-              </w:rPr>
-              <w:t>Client</w:t>
-            </w:r>
-          </w:p>
-        </w:tc>
-      </w:tr>
-      <w:tr>
-        <w:trPr>
-          <w:trHeight w:val="250"/>
-        </w:trPr>
-        <w:tc>
-          <w:tcPr>
-            <w:tcW w:w="9242" w:type="dxa"/>
-            <w:gridSpan w:val="3"/>
-            <w:tcBorders>
-              <w:top w:val="single" w:sz="4" w:space="0" w:color="000000"/>
-              <w:left w:val="single" w:sz="4" w:space="0" w:color="000000"/>
-              <w:bottom w:val="single" w:sz="4" w:space="0" w:color="000000"/>
-              <w:right w:val="single" w:sz="4" w:space="0" w:color="000000"/>
-            </w:tcBorders>
-            <w:shd w:val="clear" w:color="auto" w:fill="auto"/>
-            <w:tcMar>
-              <w:top w:w="80" w:type="dxa"/>
-              <w:left w:w="80" w:type="dxa"/>
-              <w:bottom w:w="80" w:type="dxa"/>
-              <w:right w:w="80" w:type="dxa"/>
-            </w:tcMar>
-          </w:tcPr>
-          <w:p>
-            <w:pPr>
-              <w:pStyle w:val="Body"/>
-              <w:rPr>
-                <w:rFonts w:ascii="Arial" w:hAnsi="Arial" w:cs="Arial"/>
-              </w:rPr>
-            </w:pPr>
-            <w:r>
-              <w:rPr>
-                <w:rFonts w:ascii="Arial" w:hAnsi="Arial" w:cs="Arial"/>
-                <w:u w:color="000000"/>
-              </w:rPr>
-              <w:t xml:space="preserve">Fit Criterion: </w:t>
-            </w:r>
-          </w:p>
-        </w:tc>
-      </w:tr>
-      <w:tr>
-        <w:trPr>
-          <w:trHeight w:val="250"/>
-        </w:trPr>
-        <w:tc>
-          <w:tcPr>
-            <w:tcW w:w="9242" w:type="dxa"/>
-            <w:gridSpan w:val="3"/>
-            <w:tcBorders>
-              <w:top w:val="single" w:sz="4" w:space="0" w:color="000000"/>
-              <w:left w:val="single" w:sz="4" w:space="0" w:color="000000"/>
-              <w:bottom w:val="single" w:sz="4" w:space="0" w:color="000000"/>
-              <w:right w:val="single" w:sz="4" w:space="0" w:color="000000"/>
-            </w:tcBorders>
-            <w:shd w:val="clear" w:color="auto" w:fill="auto"/>
-            <w:tcMar>
-              <w:top w:w="80" w:type="dxa"/>
-              <w:left w:w="80" w:type="dxa"/>
-              <w:bottom w:w="80" w:type="dxa"/>
-              <w:right w:w="80" w:type="dxa"/>
-            </w:tcMar>
-          </w:tcPr>
-          <w:p>
-            <w:pPr>
-              <w:pStyle w:val="Body"/>
-              <w:rPr>
-                <w:rFonts w:ascii="Arial" w:hAnsi="Arial" w:cs="Arial"/>
-              </w:rPr>
-            </w:pPr>
-            <w:r>
-              <w:rPr>
-                <w:rFonts w:ascii="Arial" w:hAnsi="Arial" w:cs="Arial"/>
-                <w:u w:color="000000"/>
-              </w:rPr>
-              <w:t xml:space="preserve">Dependencies:  </w:t>
+              <w:t>14</w:t>
             </w:r>
           </w:p>
         </w:tc>
@@ -5336,6 +5533,13 @@
               </w:rPr>
               <w:t xml:space="preserve">Requirement #: </w:t>
             </w:r>
+            <w:r>
+              <w:rPr>
+                <w:rFonts w:ascii="Arial" w:hAnsi="Arial" w:cs="Arial"/>
+                <w:u w:color="000000"/>
+              </w:rPr>
+              <w:t>16</w:t>
+            </w:r>
           </w:p>
         </w:tc>
         <w:tc>
@@ -5403,6 +5607,13 @@
               </w:rPr>
               <w:t xml:space="preserve">Priority: </w:t>
             </w:r>
+            <w:r>
+              <w:rPr>
+                <w:rFonts w:ascii="Arial" w:hAnsi="Arial" w:cs="Arial"/>
+                <w:u w:color="000000"/>
+              </w:rPr>
+              <w:t>2</w:t>
+            </w:r>
           </w:p>
         </w:tc>
       </w:tr>
@@ -5562,6 +5773,9 @@
           <w:p>
             <w:pPr>
               <w:pStyle w:val="Body"/>
+              <w:tabs>
+                <w:tab w:val="left" w:pos="3794"/>
+              </w:tabs>
               <w:rPr>
                 <w:rFonts w:ascii="Arial" w:hAnsi="Arial" w:cs="Arial"/>
               </w:rPr>
@@ -5573,6 +5787,13 @@
               </w:rPr>
               <w:t xml:space="preserve">Fit Criterion: </w:t>
             </w:r>
+            <w:r>
+              <w:rPr>
+                <w:rFonts w:ascii="Arial" w:hAnsi="Arial" w:cs="Arial"/>
+                <w:u w:color="000000"/>
+              </w:rPr>
+              <w:tab/>
+            </w:r>
           </w:p>
         </w:tc>
       </w:tr>
@@ -5610,6 +5831,7 @@
                 <w:rFonts w:ascii="Arial" w:hAnsi="Arial" w:cs="Arial"/>
                 <w:u w:color="000000"/>
               </w:rPr>
+              <w:lastRenderedPageBreak/>
               <w:t xml:space="preserve">Dependencies:  </w:t>
             </w:r>
             <w:r>
@@ -5617,7 +5839,7 @@
                 <w:rFonts w:ascii="Arial" w:hAnsi="Arial" w:cs="Arial"/>
                 <w:u w:color="000000"/>
               </w:rPr>
-              <w:t xml:space="preserve">none </w:t>
+              <w:t>14</w:t>
             </w:r>
           </w:p>
         </w:tc>
@@ -5681,6 +5903,13 @@
               </w:rPr>
               <w:t xml:space="preserve">Requirement #: </w:t>
             </w:r>
+            <w:r>
+              <w:rPr>
+                <w:rFonts w:ascii="Arial" w:hAnsi="Arial" w:cs="Arial"/>
+                <w:u w:color="000000"/>
+              </w:rPr>
+              <w:t>17</w:t>
+            </w:r>
           </w:p>
         </w:tc>
         <w:tc>
@@ -5785,7 +6014,6 @@
                 <w:rFonts w:ascii="Arial" w:hAnsi="Arial" w:cs="Arial"/>
                 <w:u w:color="000000"/>
               </w:rPr>
-              <w:lastRenderedPageBreak/>
               <w:t xml:space="preserve">Description: </w:t>
             </w:r>
             <w:r>
@@ -5963,7 +6191,7 @@
                 <w:rFonts w:ascii="Arial" w:hAnsi="Arial" w:cs="Arial"/>
                 <w:u w:color="000000"/>
               </w:rPr>
-              <w:t xml:space="preserve">none </w:t>
+              <w:t>14</w:t>
             </w:r>
           </w:p>
         </w:tc>
@@ -5987,7 +6215,7 @@
   <w:docDefaults>
     <w:rPrDefault>
       <w:rPr>
-        <w:rFonts w:asciiTheme="minorHAnsi" w:eastAsiaTheme="minorHAnsi" w:hAnsiTheme="minorHAnsi" w:cstheme="minorBidi"/>
+        <w:rFonts w:asciiTheme="minorHAnsi" w:eastAsia="宋体" w:hAnsiTheme="minorHAnsi" w:cstheme="minorBidi"/>
         <w:sz w:val="22"/>
         <w:szCs w:val="22"/>
         <w:lang w:val="en-AU" w:eastAsia="en-US" w:bidi="ar-SA"/>
@@ -6372,7 +6600,7 @@
     <w:lsdException w:name="List Table 6 Colorful Accent 6" w:uiPriority="51"/>
     <w:lsdException w:name="List Table 7 Colorful Accent 6" w:uiPriority="52"/>
   </w:latentStyles>
-  <w:style w:type="paragraph" w:default="1" w:styleId="Normal">
+  <w:style w:type="paragraph" w:default="1" w:styleId="a">
     <w:name w:val="Normal"/>
     <w:qFormat/>
     <w:rsid w:val="00CB3FA9"/>
@@ -6386,13 +6614,13 @@
       <w:lang w:val="en-US"/>
     </w:rPr>
   </w:style>
-  <w:style w:type="character" w:default="1" w:styleId="DefaultParagraphFont">
+  <w:style w:type="character" w:default="1" w:styleId="a0">
     <w:name w:val="Default Paragraph Font"/>
     <w:uiPriority w:val="1"/>
     <w:semiHidden/>
     <w:unhideWhenUsed/>
   </w:style>
-  <w:style w:type="table" w:default="1" w:styleId="TableNormal">
+  <w:style w:type="table" w:default="1" w:styleId="a1">
     <w:name w:val="Normal Table"/>
     <w:uiPriority w:val="99"/>
     <w:semiHidden/>
@@ -6407,7 +6635,7 @@
       </w:tblCellMar>
     </w:tblPr>
   </w:style>
-  <w:style w:type="numbering" w:default="1" w:styleId="NoList">
+  <w:style w:type="numbering" w:default="1" w:styleId="a2">
     <w:name w:val="No List"/>
     <w:uiPriority w:val="99"/>
     <w:semiHidden/>

--- a/Documentation/Reqs.docx
+++ b/Documentation/Reqs.docx
@@ -415,14 +415,7 @@
                 <w:rFonts w:ascii="Arial" w:hAnsi="Arial" w:cs="Arial"/>
                 <w:u w:color="000000"/>
               </w:rPr>
-              <w:t xml:space="preserve">Requirement #: </w:t>
-            </w:r>
-            <w:r>
-              <w:rPr>
-                <w:rFonts w:ascii="Arial" w:hAnsi="Arial" w:cs="Arial"/>
-                <w:u w:color="000000"/>
-              </w:rPr>
-              <w:t>2</w:t>
+              <w:t>Requirement #: 2</w:t>
             </w:r>
           </w:p>
         </w:tc>
@@ -788,14 +781,7 @@
                 <w:rFonts w:ascii="Arial" w:hAnsi="Arial" w:cs="Arial"/>
                 <w:u w:color="000000"/>
               </w:rPr>
-              <w:t xml:space="preserve">Requirement #: </w:t>
-            </w:r>
-            <w:r>
-              <w:rPr>
-                <w:rFonts w:ascii="Arial" w:hAnsi="Arial" w:cs="Arial"/>
-                <w:u w:color="000000"/>
-              </w:rPr>
-              <w:t>3</w:t>
+              <w:t>Requirement #: 3</w:t>
             </w:r>
           </w:p>
         </w:tc>
@@ -1154,14 +1140,7 @@
                 <w:rFonts w:ascii="Arial" w:hAnsi="Arial" w:cs="Arial"/>
                 <w:u w:color="000000"/>
               </w:rPr>
-              <w:t xml:space="preserve">Requirement #: </w:t>
-            </w:r>
-            <w:r>
-              <w:rPr>
-                <w:rFonts w:ascii="Arial" w:hAnsi="Arial" w:cs="Arial"/>
-                <w:u w:color="000000"/>
-              </w:rPr>
-              <w:t>4</w:t>
+              <w:t>Requirement #: 4</w:t>
             </w:r>
           </w:p>
         </w:tc>
@@ -1521,14 +1500,7 @@
                 <w:u w:color="000000"/>
               </w:rPr>
               <w:lastRenderedPageBreak/>
-              <w:t xml:space="preserve">Requirement #: </w:t>
-            </w:r>
-            <w:r>
-              <w:rPr>
-                <w:rFonts w:ascii="Arial" w:hAnsi="Arial" w:cs="Arial"/>
-                <w:u w:color="000000"/>
-              </w:rPr>
-              <w:t>5</w:t>
+              <w:t>Requirement #: 5</w:t>
             </w:r>
           </w:p>
         </w:tc>
@@ -2246,14 +2218,7 @@
                 <w:rFonts w:ascii="Arial" w:hAnsi="Arial" w:cs="Arial"/>
                 <w:u w:color="000000"/>
               </w:rPr>
-              <w:t xml:space="preserve">Requirement #: </w:t>
-            </w:r>
-            <w:r>
-              <w:rPr>
-                <w:rFonts w:ascii="Arial" w:hAnsi="Arial" w:cs="Arial"/>
-                <w:u w:color="000000"/>
-              </w:rPr>
-              <w:t>7</w:t>
+              <w:t>Requirement #: 7</w:t>
             </w:r>
           </w:p>
         </w:tc>
@@ -2625,14 +2590,7 @@
                 <w:rFonts w:ascii="Arial" w:hAnsi="Arial" w:cs="Arial"/>
                 <w:u w:color="000000"/>
               </w:rPr>
-              <w:t xml:space="preserve">Requirement #: </w:t>
-            </w:r>
-            <w:r>
-              <w:rPr>
-                <w:rFonts w:ascii="Arial" w:hAnsi="Arial" w:cs="Arial"/>
-                <w:u w:color="000000"/>
-              </w:rPr>
-              <w:t>8</w:t>
+              <w:t>Requirement #: 8</w:t>
             </w:r>
           </w:p>
         </w:tc>
@@ -2991,14 +2949,7 @@
                 <w:u w:color="000000"/>
               </w:rPr>
               <w:lastRenderedPageBreak/>
-              <w:t xml:space="preserve">Requirement #: </w:t>
-            </w:r>
-            <w:r>
-              <w:rPr>
-                <w:rFonts w:ascii="Arial" w:hAnsi="Arial" w:cs="Arial"/>
-                <w:u w:color="000000"/>
-              </w:rPr>
-              <w:t>9</w:t>
+              <w:t>Requirement #: 9</w:t>
             </w:r>
           </w:p>
         </w:tc>
@@ -3719,14 +3670,7 @@
                 <w:rFonts w:ascii="Arial" w:hAnsi="Arial" w:cs="Arial"/>
                 <w:u w:color="000000"/>
               </w:rPr>
-              <w:t xml:space="preserve">Requirement #: </w:t>
-            </w:r>
-            <w:r>
-              <w:rPr>
-                <w:rFonts w:ascii="Arial" w:hAnsi="Arial" w:cs="Arial"/>
-                <w:u w:color="000000"/>
-              </w:rPr>
-              <w:t>11</w:t>
+              <w:t>Requirement #: 11</w:t>
             </w:r>
           </w:p>
         </w:tc>
@@ -4923,15 +4867,7 @@
                 <w:rFonts w:ascii="Arial" w:hAnsi="Arial" w:cs="Arial"/>
                 <w:u w:color="000000"/>
               </w:rPr>
-              <w:t>D</w:t>
-            </w:r>
-            <w:bookmarkStart w:id="2" w:name="_GoBack"/>
-            <w:r>
-              <w:rPr>
-                <w:rFonts w:ascii="Arial" w:hAnsi="Arial" w:cs="Arial"/>
-                <w:u w:color="000000"/>
-              </w:rPr>
-              <w:t xml:space="preserve">escription: </w:t>
+              <w:t xml:space="preserve">Description: </w:t>
             </w:r>
             <w:r>
               <w:rPr>
@@ -4940,7 +4876,6 @@
               </w:rPr>
               <w:t xml:space="preserve">Open Settings.  The user will be able to open a window from the main screen in which they will be able to change the settings. </w:t>
             </w:r>
-            <w:bookmarkEnd w:id="2"/>
           </w:p>
         </w:tc>
       </w:tr>
@@ -5977,6 +5912,13 @@
               </w:rPr>
               <w:t xml:space="preserve">Priority: </w:t>
             </w:r>
+            <w:r>
+              <w:rPr>
+                <w:rFonts w:ascii="Arial" w:hAnsi="Arial" w:cs="Arial"/>
+                <w:u w:color="000000"/>
+              </w:rPr>
+              <w:t>1</w:t>
+            </w:r>
           </w:p>
         </w:tc>
       </w:tr>
@@ -6198,6 +6140,365 @@
       </w:tr>
     </w:tbl>
     <w:p/>
+    <w:tbl>
+      <w:tblPr>
+        <w:tblW w:w="9242" w:type="dxa"/>
+        <w:tblInd w:w="108" w:type="dxa"/>
+        <w:tblBorders>
+          <w:top w:val="single" w:sz="2" w:space="0" w:color="000000"/>
+          <w:left w:val="single" w:sz="2" w:space="0" w:color="000000"/>
+          <w:bottom w:val="single" w:sz="2" w:space="0" w:color="000000"/>
+          <w:right w:val="single" w:sz="2" w:space="0" w:color="000000"/>
+          <w:insideH w:val="single" w:sz="2" w:space="0" w:color="000000"/>
+          <w:insideV w:val="single" w:sz="2" w:space="0" w:color="000000"/>
+        </w:tblBorders>
+        <w:tblLayout w:type="fixed"/>
+        <w:tblLook w:val="04A0" w:firstRow="1" w:lastRow="0" w:firstColumn="1" w:lastColumn="0" w:noHBand="0" w:noVBand="1"/>
+      </w:tblPr>
+      <w:tblGrid>
+        <w:gridCol w:w="3080"/>
+        <w:gridCol w:w="3081"/>
+        <w:gridCol w:w="3081"/>
+      </w:tblGrid>
+      <w:tr>
+        <w:trPr>
+          <w:trHeight w:val="490"/>
+        </w:trPr>
+        <w:tc>
+          <w:tcPr>
+            <w:tcW w:w="3080" w:type="dxa"/>
+            <w:tcBorders>
+              <w:top w:val="single" w:sz="4" w:space="0" w:color="000000"/>
+              <w:left w:val="single" w:sz="4" w:space="0" w:color="000000"/>
+              <w:bottom w:val="single" w:sz="4" w:space="0" w:color="000000"/>
+              <w:right w:val="single" w:sz="4" w:space="0" w:color="000000"/>
+            </w:tcBorders>
+            <w:shd w:val="clear" w:color="auto" w:fill="CCCCCC"/>
+            <w:tcMar>
+              <w:top w:w="80" w:type="dxa"/>
+              <w:left w:w="80" w:type="dxa"/>
+              <w:bottom w:w="80" w:type="dxa"/>
+              <w:right w:w="80" w:type="dxa"/>
+            </w:tcMar>
+          </w:tcPr>
+          <w:p>
+            <w:pPr>
+              <w:pStyle w:val="Body"/>
+              <w:spacing w:after="200" w:line="276" w:lineRule="auto"/>
+              <w:rPr>
+                <w:rFonts w:ascii="Arial" w:hAnsi="Arial" w:cs="Arial"/>
+              </w:rPr>
+            </w:pPr>
+            <w:r>
+              <w:rPr>
+                <w:rFonts w:ascii="Arial" w:hAnsi="Arial" w:cs="Arial"/>
+                <w:u w:color="000000"/>
+              </w:rPr>
+              <w:t xml:space="preserve">Requirement #: </w:t>
+            </w:r>
+            <w:r>
+              <w:rPr>
+                <w:rFonts w:ascii="Arial" w:hAnsi="Arial" w:cs="Arial"/>
+                <w:u w:color="000000"/>
+              </w:rPr>
+              <w:t>18</w:t>
+            </w:r>
+          </w:p>
+        </w:tc>
+        <w:tc>
+          <w:tcPr>
+            <w:tcW w:w="3081" w:type="dxa"/>
+            <w:tcBorders>
+              <w:top w:val="single" w:sz="4" w:space="0" w:color="000000"/>
+              <w:left w:val="single" w:sz="4" w:space="0" w:color="000000"/>
+              <w:bottom w:val="single" w:sz="4" w:space="0" w:color="000000"/>
+              <w:right w:val="single" w:sz="4" w:space="0" w:color="000000"/>
+            </w:tcBorders>
+            <w:shd w:val="clear" w:color="auto" w:fill="CCCCCC"/>
+            <w:tcMar>
+              <w:top w:w="80" w:type="dxa"/>
+              <w:left w:w="80" w:type="dxa"/>
+              <w:bottom w:w="80" w:type="dxa"/>
+              <w:right w:w="80" w:type="dxa"/>
+            </w:tcMar>
+          </w:tcPr>
+          <w:p>
+            <w:pPr>
+              <w:pStyle w:val="Body"/>
+              <w:rPr>
+                <w:rFonts w:ascii="Arial" w:hAnsi="Arial" w:cs="Arial"/>
+              </w:rPr>
+            </w:pPr>
+            <w:r>
+              <w:rPr>
+                <w:rFonts w:ascii="Arial" w:hAnsi="Arial" w:cs="Arial"/>
+                <w:u w:color="000000"/>
+              </w:rPr>
+              <w:t>Requirement Type: Functional</w:t>
+            </w:r>
+          </w:p>
+        </w:tc>
+        <w:tc>
+          <w:tcPr>
+            <w:tcW w:w="3081" w:type="dxa"/>
+            <w:tcBorders>
+              <w:top w:val="single" w:sz="4" w:space="0" w:color="000000"/>
+              <w:left w:val="single" w:sz="4" w:space="0" w:color="000000"/>
+              <w:bottom w:val="single" w:sz="4" w:space="0" w:color="000000"/>
+              <w:right w:val="single" w:sz="4" w:space="0" w:color="000000"/>
+            </w:tcBorders>
+            <w:shd w:val="clear" w:color="auto" w:fill="CCCCCC"/>
+            <w:tcMar>
+              <w:top w:w="80" w:type="dxa"/>
+              <w:left w:w="80" w:type="dxa"/>
+              <w:bottom w:w="80" w:type="dxa"/>
+              <w:right w:w="80" w:type="dxa"/>
+            </w:tcMar>
+          </w:tcPr>
+          <w:p>
+            <w:pPr>
+              <w:pStyle w:val="Body"/>
+              <w:rPr>
+                <w:rFonts w:ascii="Arial" w:hAnsi="Arial" w:cs="Arial"/>
+                <w:u w:color="000000"/>
+              </w:rPr>
+            </w:pPr>
+            <w:r>
+              <w:rPr>
+                <w:rFonts w:ascii="Arial" w:hAnsi="Arial" w:cs="Arial"/>
+                <w:u w:color="000000"/>
+              </w:rPr>
+              <w:t xml:space="preserve">Priority: </w:t>
+            </w:r>
+            <w:r>
+              <w:rPr>
+                <w:rFonts w:ascii="Arial" w:hAnsi="Arial" w:cs="Arial"/>
+                <w:u w:color="000000"/>
+              </w:rPr>
+              <w:t>1</w:t>
+            </w:r>
+          </w:p>
+        </w:tc>
+      </w:tr>
+      <w:tr>
+        <w:trPr>
+          <w:trHeight w:val="250"/>
+        </w:trPr>
+        <w:tc>
+          <w:tcPr>
+            <w:tcW w:w="9242" w:type="dxa"/>
+            <w:gridSpan w:val="3"/>
+            <w:tcBorders>
+              <w:top w:val="single" w:sz="4" w:space="0" w:color="000000"/>
+              <w:left w:val="single" w:sz="4" w:space="0" w:color="000000"/>
+              <w:bottom w:val="single" w:sz="4" w:space="0" w:color="000000"/>
+              <w:right w:val="single" w:sz="4" w:space="0" w:color="000000"/>
+            </w:tcBorders>
+            <w:shd w:val="clear" w:color="auto" w:fill="auto"/>
+            <w:tcMar>
+              <w:top w:w="80" w:type="dxa"/>
+              <w:left w:w="80" w:type="dxa"/>
+              <w:bottom w:w="80" w:type="dxa"/>
+              <w:right w:w="80" w:type="dxa"/>
+            </w:tcMar>
+          </w:tcPr>
+          <w:p>
+            <w:pPr>
+              <w:pStyle w:val="Body"/>
+              <w:rPr>
+                <w:rFonts w:ascii="Arial" w:hAnsi="Arial" w:cs="Arial"/>
+              </w:rPr>
+            </w:pPr>
+            <w:r>
+              <w:rPr>
+                <w:rFonts w:ascii="Arial" w:hAnsi="Arial" w:cs="Arial"/>
+                <w:u w:color="000000"/>
+              </w:rPr>
+              <w:t xml:space="preserve">Description: </w:t>
+            </w:r>
+            <w:r>
+              <w:rPr>
+                <w:rFonts w:ascii="Arial" w:hAnsi="Arial" w:cs="Arial"/>
+                <w:u w:color="000000"/>
+              </w:rPr>
+              <w:t xml:space="preserve">Create GUI.  The system should be able to create a GUI </w:t>
+            </w:r>
+            <w:r>
+              <w:rPr>
+                <w:rFonts w:ascii="Arial" w:hAnsi="Arial" w:cs="Arial"/>
+                <w:u w:color="000000"/>
+              </w:rPr>
+              <w:t>and show the user a GUI in able to do all the software</w:t>
+            </w:r>
+            <w:bookmarkStart w:id="2" w:name="_GoBack"/>
+            <w:bookmarkEnd w:id="2"/>
+          </w:p>
+        </w:tc>
+      </w:tr>
+      <w:tr>
+        <w:trPr>
+          <w:trHeight w:val="247"/>
+        </w:trPr>
+        <w:tc>
+          <w:tcPr>
+            <w:tcW w:w="9242" w:type="dxa"/>
+            <w:gridSpan w:val="3"/>
+            <w:tcBorders>
+              <w:top w:val="single" w:sz="4" w:space="0" w:color="000000"/>
+              <w:left w:val="single" w:sz="4" w:space="0" w:color="000000"/>
+              <w:bottom w:val="single" w:sz="4" w:space="0" w:color="000000"/>
+              <w:right w:val="single" w:sz="4" w:space="0" w:color="000000"/>
+            </w:tcBorders>
+            <w:shd w:val="clear" w:color="auto" w:fill="auto"/>
+            <w:tcMar>
+              <w:top w:w="80" w:type="dxa"/>
+              <w:left w:w="80" w:type="dxa"/>
+              <w:bottom w:w="80" w:type="dxa"/>
+              <w:right w:w="80" w:type="dxa"/>
+            </w:tcMar>
+          </w:tcPr>
+          <w:p>
+            <w:pPr>
+              <w:pStyle w:val="Body"/>
+              <w:rPr>
+                <w:rFonts w:ascii="Arial" w:hAnsi="Arial" w:cs="Arial"/>
+              </w:rPr>
+            </w:pPr>
+            <w:r>
+              <w:rPr>
+                <w:rFonts w:ascii="Arial" w:hAnsi="Arial" w:cs="Arial"/>
+                <w:u w:color="000000"/>
+              </w:rPr>
+              <w:t xml:space="preserve">Rationale:  </w:t>
+            </w:r>
+          </w:p>
+        </w:tc>
+      </w:tr>
+      <w:tr>
+        <w:trPr>
+          <w:trHeight w:val="250"/>
+        </w:trPr>
+        <w:tc>
+          <w:tcPr>
+            <w:tcW w:w="9242" w:type="dxa"/>
+            <w:gridSpan w:val="3"/>
+            <w:tcBorders>
+              <w:top w:val="single" w:sz="4" w:space="0" w:color="000000"/>
+              <w:left w:val="single" w:sz="4" w:space="0" w:color="000000"/>
+              <w:bottom w:val="single" w:sz="4" w:space="0" w:color="000000"/>
+              <w:right w:val="single" w:sz="4" w:space="0" w:color="000000"/>
+            </w:tcBorders>
+            <w:shd w:val="clear" w:color="auto" w:fill="auto"/>
+            <w:tcMar>
+              <w:top w:w="80" w:type="dxa"/>
+              <w:left w:w="80" w:type="dxa"/>
+              <w:bottom w:w="80" w:type="dxa"/>
+              <w:right w:w="80" w:type="dxa"/>
+            </w:tcMar>
+          </w:tcPr>
+          <w:p>
+            <w:pPr>
+              <w:pStyle w:val="Body"/>
+              <w:rPr>
+                <w:rFonts w:ascii="Arial" w:hAnsi="Arial" w:cs="Arial"/>
+              </w:rPr>
+            </w:pPr>
+            <w:r>
+              <w:rPr>
+                <w:rFonts w:ascii="Arial" w:hAnsi="Arial" w:cs="Arial"/>
+                <w:u w:color="000000"/>
+              </w:rPr>
+              <w:t xml:space="preserve">Source: </w:t>
+            </w:r>
+            <w:r>
+              <w:rPr>
+                <w:rFonts w:ascii="Arial" w:hAnsi="Arial" w:cs="Arial"/>
+                <w:u w:color="000000"/>
+              </w:rPr>
+              <w:t>Client</w:t>
+            </w:r>
+          </w:p>
+        </w:tc>
+      </w:tr>
+      <w:tr>
+        <w:trPr>
+          <w:trHeight w:val="250"/>
+        </w:trPr>
+        <w:tc>
+          <w:tcPr>
+            <w:tcW w:w="9242" w:type="dxa"/>
+            <w:gridSpan w:val="3"/>
+            <w:tcBorders>
+              <w:top w:val="single" w:sz="4" w:space="0" w:color="000000"/>
+              <w:left w:val="single" w:sz="4" w:space="0" w:color="000000"/>
+              <w:bottom w:val="single" w:sz="4" w:space="0" w:color="000000"/>
+              <w:right w:val="single" w:sz="4" w:space="0" w:color="000000"/>
+            </w:tcBorders>
+            <w:shd w:val="clear" w:color="auto" w:fill="auto"/>
+            <w:tcMar>
+              <w:top w:w="80" w:type="dxa"/>
+              <w:left w:w="80" w:type="dxa"/>
+              <w:bottom w:w="80" w:type="dxa"/>
+              <w:right w:w="80" w:type="dxa"/>
+            </w:tcMar>
+          </w:tcPr>
+          <w:p>
+            <w:pPr>
+              <w:pStyle w:val="Body"/>
+              <w:rPr>
+                <w:rFonts w:ascii="Arial" w:hAnsi="Arial" w:cs="Arial"/>
+              </w:rPr>
+            </w:pPr>
+            <w:r>
+              <w:rPr>
+                <w:rFonts w:ascii="Arial" w:hAnsi="Arial" w:cs="Arial"/>
+                <w:u w:color="000000"/>
+              </w:rPr>
+              <w:t xml:space="preserve">Fit Criterion: </w:t>
+            </w:r>
+          </w:p>
+        </w:tc>
+      </w:tr>
+      <w:tr>
+        <w:trPr>
+          <w:trHeight w:val="250"/>
+        </w:trPr>
+        <w:tc>
+          <w:tcPr>
+            <w:tcW w:w="9242" w:type="dxa"/>
+            <w:gridSpan w:val="3"/>
+            <w:tcBorders>
+              <w:top w:val="single" w:sz="4" w:space="0" w:color="000000"/>
+              <w:left w:val="single" w:sz="4" w:space="0" w:color="000000"/>
+              <w:bottom w:val="single" w:sz="4" w:space="0" w:color="000000"/>
+              <w:right w:val="single" w:sz="4" w:space="0" w:color="000000"/>
+            </w:tcBorders>
+            <w:shd w:val="clear" w:color="auto" w:fill="auto"/>
+            <w:tcMar>
+              <w:top w:w="80" w:type="dxa"/>
+              <w:left w:w="80" w:type="dxa"/>
+              <w:bottom w:w="80" w:type="dxa"/>
+              <w:right w:w="80" w:type="dxa"/>
+            </w:tcMar>
+          </w:tcPr>
+          <w:p>
+            <w:pPr>
+              <w:pStyle w:val="Body"/>
+              <w:rPr>
+                <w:rFonts w:ascii="Arial" w:hAnsi="Arial" w:cs="Arial"/>
+              </w:rPr>
+            </w:pPr>
+            <w:r>
+              <w:rPr>
+                <w:rFonts w:ascii="Arial" w:hAnsi="Arial" w:cs="Arial"/>
+                <w:u w:color="000000"/>
+              </w:rPr>
+              <w:t xml:space="preserve">Dependencies: </w:t>
+            </w:r>
+          </w:p>
+        </w:tc>
+      </w:tr>
+    </w:tbl>
     <w:p/>
     <w:p/>
     <w:sectPr>
@@ -6215,7 +6516,7 @@
   <w:docDefaults>
     <w:rPrDefault>
       <w:rPr>
-        <w:rFonts w:asciiTheme="minorHAnsi" w:eastAsia="宋体" w:hAnsiTheme="minorHAnsi" w:cstheme="minorBidi"/>
+        <w:rFonts w:asciiTheme="minorHAnsi" w:eastAsia="SimSun" w:hAnsiTheme="minorHAnsi" w:cstheme="minorBidi"/>
         <w:sz w:val="22"/>
         <w:szCs w:val="22"/>
         <w:lang w:val="en-AU" w:eastAsia="en-US" w:bidi="ar-SA"/>
@@ -6600,7 +6901,7 @@
     <w:lsdException w:name="List Table 6 Colorful Accent 6" w:uiPriority="51"/>
     <w:lsdException w:name="List Table 7 Colorful Accent 6" w:uiPriority="52"/>
   </w:latentStyles>
-  <w:style w:type="paragraph" w:default="1" w:styleId="a">
+  <w:style w:type="paragraph" w:default="1" w:styleId="Normal">
     <w:name w:val="Normal"/>
     <w:qFormat/>
     <w:rsid w:val="00CB3FA9"/>
@@ -6614,13 +6915,13 @@
       <w:lang w:val="en-US"/>
     </w:rPr>
   </w:style>
-  <w:style w:type="character" w:default="1" w:styleId="a0">
+  <w:style w:type="character" w:default="1" w:styleId="DefaultParagraphFont">
     <w:name w:val="Default Paragraph Font"/>
     <w:uiPriority w:val="1"/>
     <w:semiHidden/>
     <w:unhideWhenUsed/>
   </w:style>
-  <w:style w:type="table" w:default="1" w:styleId="a1">
+  <w:style w:type="table" w:default="1" w:styleId="TableNormal">
     <w:name w:val="Normal Table"/>
     <w:uiPriority w:val="99"/>
     <w:semiHidden/>
@@ -6635,7 +6936,7 @@
       </w:tblCellMar>
     </w:tblPr>
   </w:style>
-  <w:style w:type="numbering" w:default="1" w:styleId="a2">
+  <w:style w:type="numbering" w:default="1" w:styleId="NoList">
     <w:name w:val="No List"/>
     <w:uiPriority w:val="99"/>
     <w:semiHidden/>
